--- a/customer _details/GANGAMMA/SEP/TUMKUR/CRS/PURCHASE DETAILS.docx
+++ b/customer _details/GANGAMMA/SEP/TUMKUR/CRS/PURCHASE DETAILS.docx
@@ -13,13 +13,7 @@
         <w:rPr>
           <w:rFonts w:ascii="Courier New" w:hAnsi="Courier New" w:cs="Courier New"/>
         </w:rPr>
-        <w:t>SUN Jan 14</w:t>
-      </w:r>
-      <w:r>
-        <w:rPr>
-          <w:rFonts w:ascii="Courier New" w:hAnsi="Courier New" w:cs="Courier New"/>
-        </w:rPr>
-        <w:t xml:space="preserve"> 10:17:33 PST 2018</w:t>
+        <w:t>SUN Jan 14 10:17:33 PST 2018</w:t>
       </w:r>
     </w:p>
     <w:p>
@@ -373,6 +367,247 @@
         <w:tab/>
         <w:t>- 5357.0</w:t>
       </w:r>
+    </w:p>
+    <w:p>
+      <w:pPr>
+        <w:pStyle w:val="PlainText"/>
+        <w:rPr>
+          <w:rFonts w:ascii="Courier New" w:hAnsi="Courier New" w:cs="Courier New"/>
+          <w:b/>
+        </w:rPr>
+      </w:pPr>
+    </w:p>
+    <w:p>
+      <w:pPr>
+        <w:pStyle w:val="PlainText"/>
+        <w:rPr>
+          <w:rFonts w:ascii="Courier New" w:hAnsi="Courier New" w:cs="Courier New"/>
+        </w:rPr>
+      </w:pPr>
+      <w:r>
+        <w:rPr>
+          <w:rFonts w:ascii="Courier New" w:hAnsi="Courier New" w:cs="Courier New"/>
+        </w:rPr>
+        <w:t>MON Jan 15</w:t>
+      </w:r>
+      <w:r>
+        <w:rPr>
+          <w:rFonts w:ascii="Courier New" w:hAnsi="Courier New" w:cs="Courier New"/>
+        </w:rPr>
+        <w:t xml:space="preserve"> 09:37:04 PST 2018</w:t>
+      </w:r>
+    </w:p>
+    <w:p>
+      <w:pPr>
+        <w:pStyle w:val="PlainText"/>
+        <w:rPr>
+          <w:rFonts w:ascii="Courier New" w:hAnsi="Courier New" w:cs="Courier New"/>
+        </w:rPr>
+      </w:pPr>
+      <w:r>
+        <w:rPr>
+          <w:rFonts w:ascii="Courier New" w:hAnsi="Courier New" w:cs="Courier New"/>
+        </w:rPr>
+        <w:t>Person Name</w:t>
+      </w:r>
+      <w:r>
+        <w:rPr>
+          <w:rFonts w:ascii="Courier New" w:hAnsi="Courier New" w:cs="Courier New"/>
+        </w:rPr>
+        <w:tab/>
+      </w:r>
+      <w:r>
+        <w:rPr>
+          <w:rFonts w:ascii="Courier New" w:hAnsi="Courier New" w:cs="Courier New"/>
+        </w:rPr>
+        <w:tab/>
+      </w:r>
+      <w:r>
+        <w:rPr>
+          <w:rFonts w:ascii="Courier New" w:hAnsi="Courier New" w:cs="Courier New"/>
+        </w:rPr>
+        <w:tab/>
+      </w:r>
+      <w:r>
+        <w:rPr>
+          <w:rFonts w:ascii="Courier New" w:hAnsi="Courier New" w:cs="Courier New"/>
+        </w:rPr>
+        <w:tab/>
+        <w:t>- CRS</w:t>
+      </w:r>
+    </w:p>
+    <w:p>
+      <w:pPr>
+        <w:pStyle w:val="PlainText"/>
+        <w:rPr>
+          <w:rFonts w:ascii="Courier New" w:hAnsi="Courier New" w:cs="Courier New"/>
+        </w:rPr>
+      </w:pPr>
+      <w:r>
+        <w:rPr>
+          <w:rFonts w:ascii="Courier New" w:hAnsi="Courier New" w:cs="Courier New"/>
+        </w:rPr>
+        <w:t>---------------------------------------------------------------</w:t>
+      </w:r>
+    </w:p>
+    <w:p>
+      <w:pPr>
+        <w:pStyle w:val="PlainText"/>
+        <w:rPr>
+          <w:rFonts w:ascii="Courier New" w:hAnsi="Courier New" w:cs="Courier New"/>
+        </w:rPr>
+      </w:pPr>
+      <w:r>
+        <w:rPr>
+          <w:rFonts w:ascii="Courier New" w:hAnsi="Courier New" w:cs="Courier New"/>
+        </w:rPr>
+        <w:t>Item Name</w:t>
+      </w:r>
+      <w:r>
+        <w:rPr>
+          <w:rFonts w:ascii="Courier New" w:hAnsi="Courier New" w:cs="Courier New"/>
+        </w:rPr>
+        <w:tab/>
+      </w:r>
+      <w:r>
+        <w:rPr>
+          <w:rFonts w:ascii="Courier New" w:hAnsi="Courier New" w:cs="Courier New"/>
+        </w:rPr>
+        <w:tab/>
+      </w:r>
+      <w:r>
+        <w:rPr>
+          <w:rFonts w:ascii="Courier New" w:hAnsi="Courier New" w:cs="Courier New"/>
+        </w:rPr>
+        <w:tab/>
+      </w:r>
+      <w:r>
+        <w:rPr>
+          <w:rFonts w:ascii="Courier New" w:hAnsi="Courier New" w:cs="Courier New"/>
+        </w:rPr>
+        <w:tab/>
+        <w:t>- BEET</w:t>
+      </w:r>
+    </w:p>
+    <w:p>
+      <w:pPr>
+        <w:pStyle w:val="PlainText"/>
+        <w:rPr>
+          <w:rFonts w:ascii="Courier New" w:hAnsi="Courier New" w:cs="Courier New"/>
+          <w:color w:val="FF0000"/>
+        </w:rPr>
+      </w:pPr>
+      <w:r>
+        <w:rPr>
+          <w:rFonts w:ascii="Courier New" w:hAnsi="Courier New" w:cs="Courier New"/>
+          <w:color w:val="FF0000"/>
+        </w:rPr>
+        <w:t>Amount Received</w:t>
+      </w:r>
+      <w:r>
+        <w:rPr>
+          <w:rFonts w:ascii="Courier New" w:hAnsi="Courier New" w:cs="Courier New"/>
+          <w:color w:val="FF0000"/>
+        </w:rPr>
+        <w:tab/>
+      </w:r>
+      <w:r>
+        <w:rPr>
+          <w:rFonts w:ascii="Courier New" w:hAnsi="Courier New" w:cs="Courier New"/>
+          <w:color w:val="FF0000"/>
+        </w:rPr>
+        <w:tab/>
+      </w:r>
+      <w:r>
+        <w:rPr>
+          <w:rFonts w:ascii="Courier New" w:hAnsi="Courier New" w:cs="Courier New"/>
+          <w:color w:val="FF0000"/>
+        </w:rPr>
+        <w:tab/>
+        <w:t>- 900</w:t>
+      </w:r>
+    </w:p>
+    <w:p>
+      <w:pPr>
+        <w:pStyle w:val="PlainText"/>
+        <w:rPr>
+          <w:rFonts w:ascii="Courier New" w:hAnsi="Courier New" w:cs="Courier New"/>
+          <w:b/>
+        </w:rPr>
+      </w:pPr>
+      <w:r>
+        <w:rPr>
+          <w:rFonts w:ascii="Courier New" w:hAnsi="Courier New" w:cs="Courier New"/>
+          <w:b/>
+        </w:rPr>
+        <w:t>Amount balance</w:t>
+      </w:r>
+      <w:r>
+        <w:rPr>
+          <w:rFonts w:ascii="Courier New" w:hAnsi="Courier New" w:cs="Courier New"/>
+          <w:b/>
+        </w:rPr>
+        <w:tab/>
+      </w:r>
+      <w:r>
+        <w:rPr>
+          <w:rFonts w:ascii="Courier New" w:hAnsi="Courier New" w:cs="Courier New"/>
+          <w:b/>
+        </w:rPr>
+        <w:tab/>
+      </w:r>
+      <w:r>
+        <w:rPr>
+          <w:rFonts w:ascii="Courier New" w:hAnsi="Courier New" w:cs="Courier New"/>
+          <w:b/>
+        </w:rPr>
+        <w:tab/>
+        <w:t>- 4457.0</w:t>
+      </w:r>
+    </w:p>
+    <w:p>
+      <w:pPr>
+        <w:pStyle w:val="PlainText"/>
+        <w:rPr>
+          <w:rFonts w:ascii="Courier New" w:hAnsi="Courier New" w:cs="Courier New"/>
+        </w:rPr>
+      </w:pPr>
+      <w:r>
+        <w:rPr>
+          <w:rFonts w:ascii="Courier New" w:hAnsi="Courier New" w:cs="Courier New"/>
+        </w:rPr>
+        <w:t>Amount Received mode</w:t>
+      </w:r>
+      <w:r>
+        <w:rPr>
+          <w:rFonts w:ascii="Courier New" w:hAnsi="Courier New" w:cs="Courier New"/>
+        </w:rPr>
+        <w:tab/>
+      </w:r>
+      <w:r>
+        <w:rPr>
+          <w:rFonts w:ascii="Courier New" w:hAnsi="Courier New" w:cs="Courier New"/>
+        </w:rPr>
+        <w:tab/>
+        <w:t>- CASH</w:t>
+      </w:r>
+    </w:p>
+    <w:p>
+      <w:pPr>
+        <w:pStyle w:val="PlainText"/>
+        <w:rPr>
+          <w:rFonts w:ascii="Courier New" w:hAnsi="Courier New" w:cs="Courier New"/>
+        </w:rPr>
+      </w:pPr>
+    </w:p>
+    <w:p>
+      <w:pPr>
+        <w:pStyle w:val="PlainText"/>
+        <w:rPr>
+          <w:rFonts w:ascii="Courier New" w:hAnsi="Courier New" w:cs="Courier New"/>
+          <w:b/>
+        </w:rPr>
+      </w:pPr>
     </w:p>
     <w:p>
       <w:pPr>

--- a/customer _details/GANGAMMA/SEP/TUMKUR/CRS/PURCHASE DETAILS.docx
+++ b/customer _details/GANGAMMA/SEP/TUMKUR/CRS/PURCHASE DETAILS.docx
@@ -388,13 +388,7 @@
         <w:rPr>
           <w:rFonts w:ascii="Courier New" w:hAnsi="Courier New" w:cs="Courier New"/>
         </w:rPr>
-        <w:t>MON Jan 15</w:t>
-      </w:r>
-      <w:r>
-        <w:rPr>
-          <w:rFonts w:ascii="Courier New" w:hAnsi="Courier New" w:cs="Courier New"/>
-        </w:rPr>
-        <w:t xml:space="preserve"> 09:37:04 PST 2018</w:t>
+        <w:t>MON Jan 15 09:37:04 PST 2018</w:t>
       </w:r>
     </w:p>
     <w:p>
@@ -591,6 +585,604 @@
         <w:tab/>
         <w:t>- CASH</w:t>
       </w:r>
+    </w:p>
+    <w:p>
+      <w:pPr>
+        <w:pStyle w:val="PlainText"/>
+        <w:rPr>
+          <w:rFonts w:ascii="Courier New" w:hAnsi="Courier New" w:cs="Courier New"/>
+        </w:rPr>
+      </w:pPr>
+    </w:p>
+    <w:p>
+      <w:pPr>
+        <w:pStyle w:val="PlainText"/>
+        <w:rPr>
+          <w:rFonts w:ascii="Courier New" w:hAnsi="Courier New" w:cs="Courier New"/>
+        </w:rPr>
+      </w:pPr>
+      <w:r>
+        <w:rPr>
+          <w:rFonts w:ascii="Courier New" w:hAnsi="Courier New" w:cs="Courier New"/>
+        </w:rPr>
+        <w:t>SUN Mar 11 11:57:56 IST 2018</w:t>
+      </w:r>
+    </w:p>
+    <w:p>
+      <w:pPr>
+        <w:pStyle w:val="PlainText"/>
+        <w:rPr>
+          <w:rFonts w:ascii="Courier New" w:hAnsi="Courier New" w:cs="Courier New"/>
+        </w:rPr>
+      </w:pPr>
+      <w:r>
+        <w:rPr>
+          <w:rFonts w:ascii="Courier New" w:hAnsi="Courier New" w:cs="Courier New"/>
+        </w:rPr>
+        <w:t>Person Name</w:t>
+      </w:r>
+      <w:r>
+        <w:rPr>
+          <w:rFonts w:ascii="Courier New" w:hAnsi="Courier New" w:cs="Courier New"/>
+        </w:rPr>
+        <w:tab/>
+      </w:r>
+      <w:r>
+        <w:rPr>
+          <w:rFonts w:ascii="Courier New" w:hAnsi="Courier New" w:cs="Courier New"/>
+        </w:rPr>
+        <w:tab/>
+      </w:r>
+      <w:r>
+        <w:rPr>
+          <w:rFonts w:ascii="Courier New" w:hAnsi="Courier New" w:cs="Courier New"/>
+        </w:rPr>
+        <w:tab/>
+      </w:r>
+      <w:r>
+        <w:rPr>
+          <w:rFonts w:ascii="Courier New" w:hAnsi="Courier New" w:cs="Courier New"/>
+        </w:rPr>
+        <w:tab/>
+        <w:t>- CRS</w:t>
+      </w:r>
+    </w:p>
+    <w:p>
+      <w:pPr>
+        <w:pStyle w:val="PlainText"/>
+        <w:rPr>
+          <w:rFonts w:ascii="Courier New" w:hAnsi="Courier New" w:cs="Courier New"/>
+        </w:rPr>
+      </w:pPr>
+      <w:r>
+        <w:rPr>
+          <w:rFonts w:ascii="Courier New" w:hAnsi="Courier New" w:cs="Courier New"/>
+        </w:rPr>
+        <w:t>Bill number</w:t>
+      </w:r>
+      <w:r>
+        <w:rPr>
+          <w:rFonts w:ascii="Courier New" w:hAnsi="Courier New" w:cs="Courier New"/>
+        </w:rPr>
+        <w:tab/>
+      </w:r>
+      <w:r>
+        <w:rPr>
+          <w:rFonts w:ascii="Courier New" w:hAnsi="Courier New" w:cs="Courier New"/>
+        </w:rPr>
+        <w:tab/>
+      </w:r>
+      <w:r>
+        <w:rPr>
+          <w:rFonts w:ascii="Courier New" w:hAnsi="Courier New" w:cs="Courier New"/>
+        </w:rPr>
+        <w:tab/>
+      </w:r>
+      <w:r>
+        <w:rPr>
+          <w:rFonts w:ascii="Courier New" w:hAnsi="Courier New" w:cs="Courier New"/>
+        </w:rPr>
+        <w:tab/>
+        <w:t>- 3864</w:t>
+      </w:r>
+    </w:p>
+    <w:p>
+      <w:pPr>
+        <w:pStyle w:val="PlainText"/>
+        <w:rPr>
+          <w:rFonts w:ascii="Courier New" w:hAnsi="Courier New" w:cs="Courier New"/>
+        </w:rPr>
+      </w:pPr>
+      <w:r>
+        <w:rPr>
+          <w:rFonts w:ascii="Courier New" w:hAnsi="Courier New" w:cs="Courier New"/>
+        </w:rPr>
+        <w:t>---------------------------------------------------------------</w:t>
+      </w:r>
+    </w:p>
+    <w:p>
+      <w:pPr>
+        <w:pStyle w:val="PlainText"/>
+        <w:rPr>
+          <w:rFonts w:ascii="Courier New" w:hAnsi="Courier New" w:cs="Courier New"/>
+        </w:rPr>
+      </w:pPr>
+      <w:r>
+        <w:rPr>
+          <w:rFonts w:ascii="Courier New" w:hAnsi="Courier New" w:cs="Courier New"/>
+        </w:rPr>
+        <w:t>Item Name</w:t>
+      </w:r>
+      <w:r>
+        <w:rPr>
+          <w:rFonts w:ascii="Courier New" w:hAnsi="Courier New" w:cs="Courier New"/>
+        </w:rPr>
+        <w:tab/>
+      </w:r>
+      <w:r>
+        <w:rPr>
+          <w:rFonts w:ascii="Courier New" w:hAnsi="Courier New" w:cs="Courier New"/>
+        </w:rPr>
+        <w:tab/>
+      </w:r>
+      <w:r>
+        <w:rPr>
+          <w:rFonts w:ascii="Courier New" w:hAnsi="Courier New" w:cs="Courier New"/>
+        </w:rPr>
+        <w:tab/>
+      </w:r>
+      <w:r>
+        <w:rPr>
+          <w:rFonts w:ascii="Courier New" w:hAnsi="Courier New" w:cs="Courier New"/>
+        </w:rPr>
+        <w:tab/>
+        <w:t>- CARROT</w:t>
+      </w:r>
+    </w:p>
+    <w:p>
+      <w:pPr>
+        <w:pStyle w:val="PlainText"/>
+        <w:rPr>
+          <w:rFonts w:ascii="Courier New" w:hAnsi="Courier New" w:cs="Courier New"/>
+        </w:rPr>
+      </w:pPr>
+      <w:r>
+        <w:rPr>
+          <w:rFonts w:ascii="Courier New" w:hAnsi="Courier New" w:cs="Courier New"/>
+        </w:rPr>
+        <w:t>Number of Pockets</w:t>
+      </w:r>
+      <w:r>
+        <w:rPr>
+          <w:rFonts w:ascii="Courier New" w:hAnsi="Courier New" w:cs="Courier New"/>
+        </w:rPr>
+        <w:tab/>
+      </w:r>
+      <w:r>
+        <w:rPr>
+          <w:rFonts w:ascii="Courier New" w:hAnsi="Courier New" w:cs="Courier New"/>
+        </w:rPr>
+        <w:tab/>
+      </w:r>
+      <w:r>
+        <w:rPr>
+          <w:rFonts w:ascii="Courier New" w:hAnsi="Courier New" w:cs="Courier New"/>
+        </w:rPr>
+        <w:tab/>
+        <w:t>- 1</w:t>
+      </w:r>
+    </w:p>
+    <w:p>
+      <w:pPr>
+        <w:pStyle w:val="PlainText"/>
+        <w:rPr>
+          <w:rFonts w:ascii="Courier New" w:hAnsi="Courier New" w:cs="Courier New"/>
+        </w:rPr>
+      </w:pPr>
+      <w:r>
+        <w:rPr>
+          <w:rFonts w:ascii="Courier New" w:hAnsi="Courier New" w:cs="Courier New"/>
+        </w:rPr>
+        <w:t>Number of KGs</w:t>
+      </w:r>
+      <w:r>
+        <w:rPr>
+          <w:rFonts w:ascii="Courier New" w:hAnsi="Courier New" w:cs="Courier New"/>
+        </w:rPr>
+        <w:tab/>
+      </w:r>
+      <w:r>
+        <w:rPr>
+          <w:rFonts w:ascii="Courier New" w:hAnsi="Courier New" w:cs="Courier New"/>
+        </w:rPr>
+        <w:tab/>
+      </w:r>
+      <w:r>
+        <w:rPr>
+          <w:rFonts w:ascii="Courier New" w:hAnsi="Courier New" w:cs="Courier New"/>
+        </w:rPr>
+        <w:tab/>
+        <w:t>- 96</w:t>
+      </w:r>
+    </w:p>
+    <w:p>
+      <w:pPr>
+        <w:pStyle w:val="PlainText"/>
+        <w:rPr>
+          <w:rFonts w:ascii="Courier New" w:hAnsi="Courier New" w:cs="Courier New"/>
+        </w:rPr>
+      </w:pPr>
+      <w:r>
+        <w:rPr>
+          <w:rFonts w:ascii="Courier New" w:hAnsi="Courier New" w:cs="Courier New"/>
+        </w:rPr>
+        <w:t>Rate</w:t>
+      </w:r>
+      <w:r>
+        <w:rPr>
+          <w:rFonts w:ascii="Courier New" w:hAnsi="Courier New" w:cs="Courier New"/>
+        </w:rPr>
+        <w:tab/>
+      </w:r>
+      <w:r>
+        <w:rPr>
+          <w:rFonts w:ascii="Courier New" w:hAnsi="Courier New" w:cs="Courier New"/>
+        </w:rPr>
+        <w:tab/>
+      </w:r>
+      <w:r>
+        <w:rPr>
+          <w:rFonts w:ascii="Courier New" w:hAnsi="Courier New" w:cs="Courier New"/>
+        </w:rPr>
+        <w:tab/>
+      </w:r>
+      <w:r>
+        <w:rPr>
+          <w:rFonts w:ascii="Courier New" w:hAnsi="Courier New" w:cs="Courier New"/>
+        </w:rPr>
+        <w:tab/>
+      </w:r>
+      <w:r>
+        <w:rPr>
+          <w:rFonts w:ascii="Courier New" w:hAnsi="Courier New" w:cs="Courier New"/>
+        </w:rPr>
+        <w:tab/>
+        <w:t>- 12</w:t>
+      </w:r>
+    </w:p>
+    <w:p>
+      <w:pPr>
+        <w:pStyle w:val="PlainText"/>
+        <w:rPr>
+          <w:rFonts w:ascii="Courier New" w:hAnsi="Courier New" w:cs="Courier New"/>
+        </w:rPr>
+      </w:pPr>
+      <w:r>
+        <w:rPr>
+          <w:rFonts w:ascii="Courier New" w:hAnsi="Courier New" w:cs="Courier New"/>
+        </w:rPr>
+        <w:t>Total Price</w:t>
+      </w:r>
+      <w:r>
+        <w:rPr>
+          <w:rFonts w:ascii="Courier New" w:hAnsi="Courier New" w:cs="Courier New"/>
+        </w:rPr>
+        <w:tab/>
+      </w:r>
+      <w:r>
+        <w:rPr>
+          <w:rFonts w:ascii="Courier New" w:hAnsi="Courier New" w:cs="Courier New"/>
+        </w:rPr>
+        <w:tab/>
+      </w:r>
+      <w:r>
+        <w:rPr>
+          <w:rFonts w:ascii="Courier New" w:hAnsi="Courier New" w:cs="Courier New"/>
+        </w:rPr>
+        <w:tab/>
+      </w:r>
+      <w:r>
+        <w:rPr>
+          <w:rFonts w:ascii="Courier New" w:hAnsi="Courier New" w:cs="Courier New"/>
+        </w:rPr>
+        <w:tab/>
+        <w:t>- 1152.0</w:t>
+      </w:r>
+    </w:p>
+    <w:p>
+      <w:pPr>
+        <w:pStyle w:val="PlainText"/>
+        <w:rPr>
+          <w:rFonts w:ascii="Courier New" w:hAnsi="Courier New" w:cs="Courier New"/>
+          <w:b/>
+        </w:rPr>
+      </w:pPr>
+      <w:r>
+        <w:rPr>
+          <w:rFonts w:ascii="Courier New" w:hAnsi="Courier New" w:cs="Courier New"/>
+          <w:b/>
+        </w:rPr>
+        <w:t>Amount balance</w:t>
+      </w:r>
+      <w:r>
+        <w:rPr>
+          <w:rFonts w:ascii="Courier New" w:hAnsi="Courier New" w:cs="Courier New"/>
+          <w:b/>
+        </w:rPr>
+        <w:tab/>
+      </w:r>
+      <w:r>
+        <w:rPr>
+          <w:rFonts w:ascii="Courier New" w:hAnsi="Courier New" w:cs="Courier New"/>
+          <w:b/>
+        </w:rPr>
+        <w:tab/>
+      </w:r>
+      <w:r>
+        <w:rPr>
+          <w:rFonts w:ascii="Courier New" w:hAnsi="Courier New" w:cs="Courier New"/>
+          <w:b/>
+        </w:rPr>
+        <w:tab/>
+        <w:t>- 5609.0</w:t>
+      </w:r>
+    </w:p>
+    <w:p>
+      <w:pPr>
+        <w:pStyle w:val="PlainText"/>
+        <w:rPr>
+          <w:rFonts w:ascii="Courier New" w:hAnsi="Courier New" w:cs="Courier New"/>
+          <w:b/>
+        </w:rPr>
+      </w:pPr>
+    </w:p>
+    <w:p>
+      <w:pPr>
+        <w:pStyle w:val="PlainText"/>
+        <w:rPr>
+          <w:rFonts w:ascii="Courier New" w:hAnsi="Courier New" w:cs="Courier New"/>
+        </w:rPr>
+      </w:pPr>
+      <w:r>
+        <w:rPr>
+          <w:rFonts w:ascii="Courier New" w:hAnsi="Courier New" w:cs="Courier New"/>
+        </w:rPr>
+        <w:t>MON Mar 12</w:t>
+      </w:r>
+      <w:r>
+        <w:rPr>
+          <w:rFonts w:ascii="Courier New" w:hAnsi="Courier New" w:cs="Courier New"/>
+        </w:rPr>
+        <w:t xml:space="preserve"> 10:53:15 IST 2018</w:t>
+      </w:r>
+    </w:p>
+    <w:p>
+      <w:pPr>
+        <w:pStyle w:val="PlainText"/>
+        <w:rPr>
+          <w:rFonts w:ascii="Courier New" w:hAnsi="Courier New" w:cs="Courier New"/>
+        </w:rPr>
+      </w:pPr>
+      <w:r>
+        <w:rPr>
+          <w:rFonts w:ascii="Courier New" w:hAnsi="Courier New" w:cs="Courier New"/>
+        </w:rPr>
+        <w:t>Person Name</w:t>
+      </w:r>
+      <w:r>
+        <w:rPr>
+          <w:rFonts w:ascii="Courier New" w:hAnsi="Courier New" w:cs="Courier New"/>
+        </w:rPr>
+        <w:tab/>
+      </w:r>
+      <w:r>
+        <w:rPr>
+          <w:rFonts w:ascii="Courier New" w:hAnsi="Courier New" w:cs="Courier New"/>
+        </w:rPr>
+        <w:tab/>
+      </w:r>
+      <w:r>
+        <w:rPr>
+          <w:rFonts w:ascii="Courier New" w:hAnsi="Courier New" w:cs="Courier New"/>
+        </w:rPr>
+        <w:tab/>
+      </w:r>
+      <w:r>
+        <w:rPr>
+          <w:rFonts w:ascii="Courier New" w:hAnsi="Courier New" w:cs="Courier New"/>
+        </w:rPr>
+        <w:tab/>
+        <w:t>- CRS</w:t>
+      </w:r>
+    </w:p>
+    <w:p>
+      <w:pPr>
+        <w:pStyle w:val="PlainText"/>
+        <w:rPr>
+          <w:rFonts w:ascii="Courier New" w:hAnsi="Courier New" w:cs="Courier New"/>
+        </w:rPr>
+      </w:pPr>
+      <w:r>
+        <w:rPr>
+          <w:rFonts w:ascii="Courier New" w:hAnsi="Courier New" w:cs="Courier New"/>
+        </w:rPr>
+        <w:t>---------------------------------------------------------------</w:t>
+      </w:r>
+    </w:p>
+    <w:p>
+      <w:pPr>
+        <w:pStyle w:val="PlainText"/>
+        <w:rPr>
+          <w:rFonts w:ascii="Courier New" w:hAnsi="Courier New" w:cs="Courier New"/>
+        </w:rPr>
+      </w:pPr>
+      <w:r>
+        <w:rPr>
+          <w:rFonts w:ascii="Courier New" w:hAnsi="Courier New" w:cs="Courier New"/>
+        </w:rPr>
+        <w:t>Item Name</w:t>
+      </w:r>
+      <w:r>
+        <w:rPr>
+          <w:rFonts w:ascii="Courier New" w:hAnsi="Courier New" w:cs="Courier New"/>
+        </w:rPr>
+        <w:tab/>
+      </w:r>
+      <w:r>
+        <w:rPr>
+          <w:rFonts w:ascii="Courier New" w:hAnsi="Courier New" w:cs="Courier New"/>
+        </w:rPr>
+        <w:tab/>
+      </w:r>
+      <w:r>
+        <w:rPr>
+          <w:rFonts w:ascii="Courier New" w:hAnsi="Courier New" w:cs="Courier New"/>
+        </w:rPr>
+        <w:tab/>
+      </w:r>
+      <w:r>
+        <w:rPr>
+          <w:rFonts w:ascii="Courier New" w:hAnsi="Courier New" w:cs="Courier New"/>
+        </w:rPr>
+        <w:tab/>
+        <w:t>- EEREKAI</w:t>
+      </w:r>
+    </w:p>
+    <w:p>
+      <w:pPr>
+        <w:pStyle w:val="PlainText"/>
+        <w:rPr>
+          <w:rFonts w:ascii="Courier New" w:hAnsi="Courier New" w:cs="Courier New"/>
+          <w:color w:val="FF0000"/>
+        </w:rPr>
+      </w:pPr>
+      <w:r>
+        <w:rPr>
+          <w:rFonts w:ascii="Courier New" w:hAnsi="Courier New" w:cs="Courier New"/>
+          <w:color w:val="FF0000"/>
+        </w:rPr>
+        <w:t>Amount Received</w:t>
+      </w:r>
+      <w:r>
+        <w:rPr>
+          <w:rFonts w:ascii="Courier New" w:hAnsi="Courier New" w:cs="Courier New"/>
+          <w:color w:val="FF0000"/>
+        </w:rPr>
+        <w:tab/>
+      </w:r>
+      <w:r>
+        <w:rPr>
+          <w:rFonts w:ascii="Courier New" w:hAnsi="Courier New" w:cs="Courier New"/>
+          <w:color w:val="FF0000"/>
+        </w:rPr>
+        <w:tab/>
+      </w:r>
+      <w:r>
+        <w:rPr>
+          <w:rFonts w:ascii="Courier New" w:hAnsi="Courier New" w:cs="Courier New"/>
+          <w:color w:val="FF0000"/>
+        </w:rPr>
+        <w:tab/>
+        <w:t>- 1150</w:t>
+      </w:r>
+    </w:p>
+    <w:p>
+      <w:pPr>
+        <w:pStyle w:val="PlainText"/>
+        <w:rPr>
+          <w:rFonts w:ascii="Courier New" w:hAnsi="Courier New" w:cs="Courier New"/>
+          <w:b/>
+        </w:rPr>
+      </w:pPr>
+      <w:r>
+        <w:rPr>
+          <w:rFonts w:ascii="Courier New" w:hAnsi="Courier New" w:cs="Courier New"/>
+          <w:b/>
+        </w:rPr>
+        <w:t>Amount balance</w:t>
+      </w:r>
+      <w:r>
+        <w:rPr>
+          <w:rFonts w:ascii="Courier New" w:hAnsi="Courier New" w:cs="Courier New"/>
+          <w:b/>
+        </w:rPr>
+        <w:tab/>
+      </w:r>
+      <w:r>
+        <w:rPr>
+          <w:rFonts w:ascii="Courier New" w:hAnsi="Courier New" w:cs="Courier New"/>
+          <w:b/>
+        </w:rPr>
+        <w:tab/>
+      </w:r>
+      <w:r>
+        <w:rPr>
+          <w:rFonts w:ascii="Courier New" w:hAnsi="Courier New" w:cs="Courier New"/>
+          <w:b/>
+        </w:rPr>
+        <w:tab/>
+        <w:t>- 4459.0</w:t>
+      </w:r>
+    </w:p>
+    <w:p>
+      <w:pPr>
+        <w:pStyle w:val="PlainText"/>
+        <w:rPr>
+          <w:rFonts w:ascii="Courier New" w:hAnsi="Courier New" w:cs="Courier New"/>
+        </w:rPr>
+      </w:pPr>
+      <w:r>
+        <w:rPr>
+          <w:rFonts w:ascii="Courier New" w:hAnsi="Courier New" w:cs="Courier New"/>
+        </w:rPr>
+        <w:t>Amount Received mode</w:t>
+      </w:r>
+      <w:r>
+        <w:rPr>
+          <w:rFonts w:ascii="Courier New" w:hAnsi="Courier New" w:cs="Courier New"/>
+        </w:rPr>
+        <w:tab/>
+      </w:r>
+      <w:r>
+        <w:rPr>
+          <w:rFonts w:ascii="Courier New" w:hAnsi="Courier New" w:cs="Courier New"/>
+        </w:rPr>
+        <w:tab/>
+        <w:t>- CASH</w:t>
+      </w:r>
+    </w:p>
+    <w:p>
+      <w:pPr>
+        <w:pStyle w:val="PlainText"/>
+        <w:rPr>
+          <w:rFonts w:ascii="Courier New" w:hAnsi="Courier New" w:cs="Courier New"/>
+        </w:rPr>
+      </w:pPr>
+    </w:p>
+    <w:p>
+      <w:pPr>
+        <w:pStyle w:val="PlainText"/>
+        <w:rPr>
+          <w:rFonts w:ascii="Courier New" w:hAnsi="Courier New" w:cs="Courier New"/>
+          <w:b/>
+        </w:rPr>
+      </w:pPr>
+    </w:p>
+    <w:p>
+      <w:pPr>
+        <w:pStyle w:val="PlainText"/>
+        <w:rPr>
+          <w:rFonts w:ascii="Courier New" w:hAnsi="Courier New" w:cs="Courier New"/>
+        </w:rPr>
+      </w:pPr>
+    </w:p>
+    <w:p>
+      <w:pPr>
+        <w:pStyle w:val="PlainText"/>
+        <w:rPr>
+          <w:rFonts w:ascii="Courier New" w:hAnsi="Courier New" w:cs="Courier New"/>
+        </w:rPr>
+      </w:pPr>
     </w:p>
     <w:p>
       <w:pPr>

--- a/customer _details/GANGAMMA/SEP/TUMKUR/CRS/PURCHASE DETAILS.docx
+++ b/customer _details/GANGAMMA/SEP/TUMKUR/CRS/PURCHASE DETAILS.docx
@@ -947,13 +947,7 @@
         <w:rPr>
           <w:rFonts w:ascii="Courier New" w:hAnsi="Courier New" w:cs="Courier New"/>
         </w:rPr>
-        <w:t>MON Mar 12</w:t>
-      </w:r>
-      <w:r>
-        <w:rPr>
-          <w:rFonts w:ascii="Courier New" w:hAnsi="Courier New" w:cs="Courier New"/>
-        </w:rPr>
-        <w:t xml:space="preserve"> 10:53:15 IST 2018</w:t>
+        <w:t>MON Mar 12 10:53:15 IST 2018</w:t>
       </w:r>
     </w:p>
     <w:p>
@@ -1150,6 +1144,361 @@
         <w:tab/>
         <w:t>- CASH</w:t>
       </w:r>
+    </w:p>
+    <w:p>
+      <w:pPr>
+        <w:pStyle w:val="PlainText"/>
+        <w:rPr>
+          <w:rFonts w:ascii="Courier New" w:hAnsi="Courier New" w:cs="Courier New"/>
+        </w:rPr>
+      </w:pPr>
+    </w:p>
+    <w:p>
+      <w:pPr>
+        <w:pStyle w:val="PlainText"/>
+        <w:rPr>
+          <w:rFonts w:ascii="Courier New" w:hAnsi="Courier New" w:cs="Courier New"/>
+        </w:rPr>
+      </w:pPr>
+      <w:r>
+        <w:rPr>
+          <w:rFonts w:ascii="Courier New" w:hAnsi="Courier New" w:cs="Courier New"/>
+        </w:rPr>
+        <w:t>FRI Mar 16</w:t>
+      </w:r>
+      <w:r>
+        <w:rPr>
+          <w:rFonts w:ascii="Courier New" w:hAnsi="Courier New" w:cs="Courier New"/>
+        </w:rPr>
+        <w:t xml:space="preserve"> 12:18:01 IST 2018</w:t>
+      </w:r>
+    </w:p>
+    <w:p>
+      <w:pPr>
+        <w:pStyle w:val="PlainText"/>
+        <w:rPr>
+          <w:rFonts w:ascii="Courier New" w:hAnsi="Courier New" w:cs="Courier New"/>
+        </w:rPr>
+      </w:pPr>
+      <w:r>
+        <w:rPr>
+          <w:rFonts w:ascii="Courier New" w:hAnsi="Courier New" w:cs="Courier New"/>
+        </w:rPr>
+        <w:t>Person Name</w:t>
+      </w:r>
+      <w:r>
+        <w:rPr>
+          <w:rFonts w:ascii="Courier New" w:hAnsi="Courier New" w:cs="Courier New"/>
+        </w:rPr>
+        <w:tab/>
+      </w:r>
+      <w:r>
+        <w:rPr>
+          <w:rFonts w:ascii="Courier New" w:hAnsi="Courier New" w:cs="Courier New"/>
+        </w:rPr>
+        <w:tab/>
+      </w:r>
+      <w:r>
+        <w:rPr>
+          <w:rFonts w:ascii="Courier New" w:hAnsi="Courier New" w:cs="Courier New"/>
+        </w:rPr>
+        <w:tab/>
+      </w:r>
+      <w:r>
+        <w:rPr>
+          <w:rFonts w:ascii="Courier New" w:hAnsi="Courier New" w:cs="Courier New"/>
+        </w:rPr>
+        <w:tab/>
+        <w:t>- CRS</w:t>
+      </w:r>
+    </w:p>
+    <w:p>
+      <w:pPr>
+        <w:pStyle w:val="PlainText"/>
+        <w:rPr>
+          <w:rFonts w:ascii="Courier New" w:hAnsi="Courier New" w:cs="Courier New"/>
+        </w:rPr>
+      </w:pPr>
+      <w:r>
+        <w:rPr>
+          <w:rFonts w:ascii="Courier New" w:hAnsi="Courier New" w:cs="Courier New"/>
+        </w:rPr>
+        <w:t>Bill number</w:t>
+      </w:r>
+      <w:r>
+        <w:rPr>
+          <w:rFonts w:ascii="Courier New" w:hAnsi="Courier New" w:cs="Courier New"/>
+        </w:rPr>
+        <w:tab/>
+      </w:r>
+      <w:r>
+        <w:rPr>
+          <w:rFonts w:ascii="Courier New" w:hAnsi="Courier New" w:cs="Courier New"/>
+        </w:rPr>
+        <w:tab/>
+      </w:r>
+      <w:r>
+        <w:rPr>
+          <w:rFonts w:ascii="Courier New" w:hAnsi="Courier New" w:cs="Courier New"/>
+        </w:rPr>
+        <w:tab/>
+      </w:r>
+      <w:r>
+        <w:rPr>
+          <w:rFonts w:ascii="Courier New" w:hAnsi="Courier New" w:cs="Courier New"/>
+        </w:rPr>
+        <w:tab/>
+        <w:t>- 3974</w:t>
+      </w:r>
+    </w:p>
+    <w:p>
+      <w:pPr>
+        <w:pStyle w:val="PlainText"/>
+        <w:rPr>
+          <w:rFonts w:ascii="Courier New" w:hAnsi="Courier New" w:cs="Courier New"/>
+        </w:rPr>
+      </w:pPr>
+      <w:r>
+        <w:rPr>
+          <w:rFonts w:ascii="Courier New" w:hAnsi="Courier New" w:cs="Courier New"/>
+        </w:rPr>
+        <w:t>---------------------------------------------------------------</w:t>
+      </w:r>
+    </w:p>
+    <w:p>
+      <w:pPr>
+        <w:pStyle w:val="PlainText"/>
+        <w:rPr>
+          <w:rFonts w:ascii="Courier New" w:hAnsi="Courier New" w:cs="Courier New"/>
+        </w:rPr>
+      </w:pPr>
+      <w:r>
+        <w:rPr>
+          <w:rFonts w:ascii="Courier New" w:hAnsi="Courier New" w:cs="Courier New"/>
+        </w:rPr>
+        <w:t>Item Name</w:t>
+      </w:r>
+      <w:r>
+        <w:rPr>
+          <w:rFonts w:ascii="Courier New" w:hAnsi="Courier New" w:cs="Courier New"/>
+        </w:rPr>
+        <w:tab/>
+      </w:r>
+      <w:r>
+        <w:rPr>
+          <w:rFonts w:ascii="Courier New" w:hAnsi="Courier New" w:cs="Courier New"/>
+        </w:rPr>
+        <w:tab/>
+      </w:r>
+      <w:r>
+        <w:rPr>
+          <w:rFonts w:ascii="Courier New" w:hAnsi="Courier New" w:cs="Courier New"/>
+        </w:rPr>
+        <w:tab/>
+      </w:r>
+      <w:r>
+        <w:rPr>
+          <w:rFonts w:ascii="Courier New" w:hAnsi="Courier New" w:cs="Courier New"/>
+        </w:rPr>
+        <w:tab/>
+        <w:t>- CARROT</w:t>
+      </w:r>
+    </w:p>
+    <w:p>
+      <w:pPr>
+        <w:pStyle w:val="PlainText"/>
+        <w:rPr>
+          <w:rFonts w:ascii="Courier New" w:hAnsi="Courier New" w:cs="Courier New"/>
+        </w:rPr>
+      </w:pPr>
+      <w:r>
+        <w:rPr>
+          <w:rFonts w:ascii="Courier New" w:hAnsi="Courier New" w:cs="Courier New"/>
+        </w:rPr>
+        <w:t>Number of Pockets</w:t>
+      </w:r>
+      <w:r>
+        <w:rPr>
+          <w:rFonts w:ascii="Courier New" w:hAnsi="Courier New" w:cs="Courier New"/>
+        </w:rPr>
+        <w:tab/>
+      </w:r>
+      <w:r>
+        <w:rPr>
+          <w:rFonts w:ascii="Courier New" w:hAnsi="Courier New" w:cs="Courier New"/>
+        </w:rPr>
+        <w:tab/>
+      </w:r>
+      <w:r>
+        <w:rPr>
+          <w:rFonts w:ascii="Courier New" w:hAnsi="Courier New" w:cs="Courier New"/>
+        </w:rPr>
+        <w:tab/>
+        <w:t>- 1</w:t>
+      </w:r>
+    </w:p>
+    <w:p>
+      <w:pPr>
+        <w:pStyle w:val="PlainText"/>
+        <w:rPr>
+          <w:rFonts w:ascii="Courier New" w:hAnsi="Courier New" w:cs="Courier New"/>
+        </w:rPr>
+      </w:pPr>
+      <w:r>
+        <w:rPr>
+          <w:rFonts w:ascii="Courier New" w:hAnsi="Courier New" w:cs="Courier New"/>
+        </w:rPr>
+        <w:t>Number of KGs</w:t>
+      </w:r>
+      <w:r>
+        <w:rPr>
+          <w:rFonts w:ascii="Courier New" w:hAnsi="Courier New" w:cs="Courier New"/>
+        </w:rPr>
+        <w:tab/>
+      </w:r>
+      <w:r>
+        <w:rPr>
+          <w:rFonts w:ascii="Courier New" w:hAnsi="Courier New" w:cs="Courier New"/>
+        </w:rPr>
+        <w:tab/>
+      </w:r>
+      <w:r>
+        <w:rPr>
+          <w:rFonts w:ascii="Courier New" w:hAnsi="Courier New" w:cs="Courier New"/>
+        </w:rPr>
+        <w:tab/>
+        <w:t>- 95</w:t>
+      </w:r>
+    </w:p>
+    <w:p>
+      <w:pPr>
+        <w:pStyle w:val="PlainText"/>
+        <w:rPr>
+          <w:rFonts w:ascii="Courier New" w:hAnsi="Courier New" w:cs="Courier New"/>
+        </w:rPr>
+      </w:pPr>
+      <w:r>
+        <w:rPr>
+          <w:rFonts w:ascii="Courier New" w:hAnsi="Courier New" w:cs="Courier New"/>
+        </w:rPr>
+        <w:t>Rate</w:t>
+      </w:r>
+      <w:r>
+        <w:rPr>
+          <w:rFonts w:ascii="Courier New" w:hAnsi="Courier New" w:cs="Courier New"/>
+        </w:rPr>
+        <w:tab/>
+      </w:r>
+      <w:r>
+        <w:rPr>
+          <w:rFonts w:ascii="Courier New" w:hAnsi="Courier New" w:cs="Courier New"/>
+        </w:rPr>
+        <w:tab/>
+      </w:r>
+      <w:r>
+        <w:rPr>
+          <w:rFonts w:ascii="Courier New" w:hAnsi="Courier New" w:cs="Courier New"/>
+        </w:rPr>
+        <w:tab/>
+      </w:r>
+      <w:r>
+        <w:rPr>
+          <w:rFonts w:ascii="Courier New" w:hAnsi="Courier New" w:cs="Courier New"/>
+        </w:rPr>
+        <w:tab/>
+      </w:r>
+      <w:r>
+        <w:rPr>
+          <w:rFonts w:ascii="Courier New" w:hAnsi="Courier New" w:cs="Courier New"/>
+        </w:rPr>
+        <w:tab/>
+        <w:t>- 13</w:t>
+      </w:r>
+    </w:p>
+    <w:p>
+      <w:pPr>
+        <w:pStyle w:val="PlainText"/>
+        <w:rPr>
+          <w:rFonts w:ascii="Courier New" w:hAnsi="Courier New" w:cs="Courier New"/>
+        </w:rPr>
+      </w:pPr>
+      <w:r>
+        <w:rPr>
+          <w:rFonts w:ascii="Courier New" w:hAnsi="Courier New" w:cs="Courier New"/>
+        </w:rPr>
+        <w:t>Total Price</w:t>
+      </w:r>
+      <w:r>
+        <w:rPr>
+          <w:rFonts w:ascii="Courier New" w:hAnsi="Courier New" w:cs="Courier New"/>
+        </w:rPr>
+        <w:tab/>
+      </w:r>
+      <w:r>
+        <w:rPr>
+          <w:rFonts w:ascii="Courier New" w:hAnsi="Courier New" w:cs="Courier New"/>
+        </w:rPr>
+        <w:tab/>
+      </w:r>
+      <w:r>
+        <w:rPr>
+          <w:rFonts w:ascii="Courier New" w:hAnsi="Courier New" w:cs="Courier New"/>
+        </w:rPr>
+        <w:tab/>
+      </w:r>
+      <w:r>
+        <w:rPr>
+          <w:rFonts w:ascii="Courier New" w:hAnsi="Courier New" w:cs="Courier New"/>
+        </w:rPr>
+        <w:tab/>
+        <w:t>- 1235.0</w:t>
+      </w:r>
+    </w:p>
+    <w:p>
+      <w:pPr>
+        <w:pStyle w:val="PlainText"/>
+        <w:rPr>
+          <w:rFonts w:ascii="Courier New" w:hAnsi="Courier New" w:cs="Courier New"/>
+          <w:b/>
+        </w:rPr>
+      </w:pPr>
+      <w:r>
+        <w:rPr>
+          <w:rFonts w:ascii="Courier New" w:hAnsi="Courier New" w:cs="Courier New"/>
+          <w:b/>
+        </w:rPr>
+        <w:t>Amount balance</w:t>
+      </w:r>
+      <w:r>
+        <w:rPr>
+          <w:rFonts w:ascii="Courier New" w:hAnsi="Courier New" w:cs="Courier New"/>
+          <w:b/>
+        </w:rPr>
+        <w:tab/>
+      </w:r>
+      <w:r>
+        <w:rPr>
+          <w:rFonts w:ascii="Courier New" w:hAnsi="Courier New" w:cs="Courier New"/>
+          <w:b/>
+        </w:rPr>
+        <w:tab/>
+      </w:r>
+      <w:r>
+        <w:rPr>
+          <w:rFonts w:ascii="Courier New" w:hAnsi="Courier New" w:cs="Courier New"/>
+          <w:b/>
+        </w:rPr>
+        <w:tab/>
+        <w:t>- 5694.0</w:t>
+      </w:r>
+    </w:p>
+    <w:p>
+      <w:pPr>
+        <w:pStyle w:val="PlainText"/>
+        <w:rPr>
+          <w:rFonts w:ascii="Courier New" w:hAnsi="Courier New" w:cs="Courier New"/>
+        </w:rPr>
+      </w:pPr>
     </w:p>
     <w:p>
       <w:pPr>

--- a/customer _details/GANGAMMA/SEP/TUMKUR/CRS/PURCHASE DETAILS.docx
+++ b/customer _details/GANGAMMA/SEP/TUMKUR/CRS/PURCHASE DETAILS.docx
@@ -1164,13 +1164,7 @@
         <w:rPr>
           <w:rFonts w:ascii="Courier New" w:hAnsi="Courier New" w:cs="Courier New"/>
         </w:rPr>
-        <w:t>FRI Mar 16</w:t>
-      </w:r>
-      <w:r>
-        <w:rPr>
-          <w:rFonts w:ascii="Courier New" w:hAnsi="Courier New" w:cs="Courier New"/>
-        </w:rPr>
-        <w:t xml:space="preserve"> 12:18:01 IST 2018</w:t>
+        <w:t>FRI Mar 16 12:18:01 IST 2018</w:t>
       </w:r>
     </w:p>
     <w:p>
@@ -1491,6 +1485,436 @@
         <w:tab/>
         <w:t>- 5694.0</w:t>
       </w:r>
+    </w:p>
+    <w:p>
+      <w:pPr>
+        <w:pStyle w:val="PlainText"/>
+        <w:rPr>
+          <w:rFonts w:ascii="Courier New" w:hAnsi="Courier New" w:cs="Courier New"/>
+          <w:b/>
+        </w:rPr>
+      </w:pPr>
+    </w:p>
+    <w:p>
+      <w:pPr>
+        <w:pStyle w:val="PlainText"/>
+        <w:rPr>
+          <w:rFonts w:ascii="Courier New" w:hAnsi="Courier New" w:cs="Courier New"/>
+        </w:rPr>
+      </w:pPr>
+      <w:r>
+        <w:rPr>
+          <w:rFonts w:ascii="Courier New" w:hAnsi="Courier New" w:cs="Courier New"/>
+        </w:rPr>
+        <w:t>SAT Mar 17</w:t>
+      </w:r>
+      <w:r>
+        <w:rPr>
+          <w:rFonts w:ascii="Courier New" w:hAnsi="Courier New" w:cs="Courier New"/>
+        </w:rPr>
+        <w:t xml:space="preserve"> 11:23:51 IST 2018</w:t>
+      </w:r>
+    </w:p>
+    <w:p>
+      <w:pPr>
+        <w:pStyle w:val="PlainText"/>
+        <w:rPr>
+          <w:rFonts w:ascii="Courier New" w:hAnsi="Courier New" w:cs="Courier New"/>
+        </w:rPr>
+      </w:pPr>
+      <w:r>
+        <w:rPr>
+          <w:rFonts w:ascii="Courier New" w:hAnsi="Courier New" w:cs="Courier New"/>
+        </w:rPr>
+        <w:t>Person Name</w:t>
+      </w:r>
+      <w:r>
+        <w:rPr>
+          <w:rFonts w:ascii="Courier New" w:hAnsi="Courier New" w:cs="Courier New"/>
+        </w:rPr>
+        <w:tab/>
+      </w:r>
+      <w:r>
+        <w:rPr>
+          <w:rFonts w:ascii="Courier New" w:hAnsi="Courier New" w:cs="Courier New"/>
+        </w:rPr>
+        <w:tab/>
+      </w:r>
+      <w:r>
+        <w:rPr>
+          <w:rFonts w:ascii="Courier New" w:hAnsi="Courier New" w:cs="Courier New"/>
+        </w:rPr>
+        <w:tab/>
+      </w:r>
+      <w:r>
+        <w:rPr>
+          <w:rFonts w:ascii="Courier New" w:hAnsi="Courier New" w:cs="Courier New"/>
+        </w:rPr>
+        <w:tab/>
+        <w:t>- CRS</w:t>
+      </w:r>
+    </w:p>
+    <w:p>
+      <w:pPr>
+        <w:pStyle w:val="PlainText"/>
+        <w:rPr>
+          <w:rFonts w:ascii="Courier New" w:hAnsi="Courier New" w:cs="Courier New"/>
+        </w:rPr>
+      </w:pPr>
+      <w:r>
+        <w:rPr>
+          <w:rFonts w:ascii="Courier New" w:hAnsi="Courier New" w:cs="Courier New"/>
+        </w:rPr>
+        <w:t>Bill number</w:t>
+      </w:r>
+      <w:r>
+        <w:rPr>
+          <w:rFonts w:ascii="Courier New" w:hAnsi="Courier New" w:cs="Courier New"/>
+        </w:rPr>
+        <w:tab/>
+      </w:r>
+      <w:r>
+        <w:rPr>
+          <w:rFonts w:ascii="Courier New" w:hAnsi="Courier New" w:cs="Courier New"/>
+        </w:rPr>
+        <w:tab/>
+      </w:r>
+      <w:r>
+        <w:rPr>
+          <w:rFonts w:ascii="Courier New" w:hAnsi="Courier New" w:cs="Courier New"/>
+        </w:rPr>
+        <w:tab/>
+      </w:r>
+      <w:r>
+        <w:rPr>
+          <w:rFonts w:ascii="Courier New" w:hAnsi="Courier New" w:cs="Courier New"/>
+        </w:rPr>
+        <w:tab/>
+        <w:t>- 4007</w:t>
+      </w:r>
+    </w:p>
+    <w:p>
+      <w:pPr>
+        <w:pStyle w:val="PlainText"/>
+        <w:rPr>
+          <w:rFonts w:ascii="Courier New" w:hAnsi="Courier New" w:cs="Courier New"/>
+        </w:rPr>
+      </w:pPr>
+      <w:r>
+        <w:rPr>
+          <w:rFonts w:ascii="Courier New" w:hAnsi="Courier New" w:cs="Courier New"/>
+        </w:rPr>
+        <w:t>---------------------------------------------------------------</w:t>
+      </w:r>
+    </w:p>
+    <w:p>
+      <w:pPr>
+        <w:pStyle w:val="PlainText"/>
+        <w:rPr>
+          <w:rFonts w:ascii="Courier New" w:hAnsi="Courier New" w:cs="Courier New"/>
+        </w:rPr>
+      </w:pPr>
+      <w:r>
+        <w:rPr>
+          <w:rFonts w:ascii="Courier New" w:hAnsi="Courier New" w:cs="Courier New"/>
+        </w:rPr>
+        <w:t>Item Name</w:t>
+      </w:r>
+      <w:r>
+        <w:rPr>
+          <w:rFonts w:ascii="Courier New" w:hAnsi="Courier New" w:cs="Courier New"/>
+        </w:rPr>
+        <w:tab/>
+      </w:r>
+      <w:r>
+        <w:rPr>
+          <w:rFonts w:ascii="Courier New" w:hAnsi="Courier New" w:cs="Courier New"/>
+        </w:rPr>
+        <w:tab/>
+      </w:r>
+      <w:r>
+        <w:rPr>
+          <w:rFonts w:ascii="Courier New" w:hAnsi="Courier New" w:cs="Courier New"/>
+        </w:rPr>
+        <w:tab/>
+      </w:r>
+      <w:r>
+        <w:rPr>
+          <w:rFonts w:ascii="Courier New" w:hAnsi="Courier New" w:cs="Courier New"/>
+        </w:rPr>
+        <w:tab/>
+        <w:t>- CARROT</w:t>
+      </w:r>
+    </w:p>
+    <w:p>
+      <w:pPr>
+        <w:pStyle w:val="PlainText"/>
+        <w:rPr>
+          <w:rFonts w:ascii="Courier New" w:hAnsi="Courier New" w:cs="Courier New"/>
+        </w:rPr>
+      </w:pPr>
+      <w:r>
+        <w:rPr>
+          <w:rFonts w:ascii="Courier New" w:hAnsi="Courier New" w:cs="Courier New"/>
+        </w:rPr>
+        <w:t>Number of Pockets</w:t>
+      </w:r>
+      <w:r>
+        <w:rPr>
+          <w:rFonts w:ascii="Courier New" w:hAnsi="Courier New" w:cs="Courier New"/>
+        </w:rPr>
+        <w:tab/>
+      </w:r>
+      <w:r>
+        <w:rPr>
+          <w:rFonts w:ascii="Courier New" w:hAnsi="Courier New" w:cs="Courier New"/>
+        </w:rPr>
+        <w:tab/>
+      </w:r>
+      <w:r>
+        <w:rPr>
+          <w:rFonts w:ascii="Courier New" w:hAnsi="Courier New" w:cs="Courier New"/>
+        </w:rPr>
+        <w:tab/>
+        <w:t>- 1</w:t>
+      </w:r>
+    </w:p>
+    <w:p>
+      <w:pPr>
+        <w:pStyle w:val="PlainText"/>
+        <w:rPr>
+          <w:rFonts w:ascii="Courier New" w:hAnsi="Courier New" w:cs="Courier New"/>
+        </w:rPr>
+      </w:pPr>
+      <w:r>
+        <w:rPr>
+          <w:rFonts w:ascii="Courier New" w:hAnsi="Courier New" w:cs="Courier New"/>
+        </w:rPr>
+        <w:t>Number of KGs</w:t>
+      </w:r>
+      <w:r>
+        <w:rPr>
+          <w:rFonts w:ascii="Courier New" w:hAnsi="Courier New" w:cs="Courier New"/>
+        </w:rPr>
+        <w:tab/>
+      </w:r>
+      <w:r>
+        <w:rPr>
+          <w:rFonts w:ascii="Courier New" w:hAnsi="Courier New" w:cs="Courier New"/>
+        </w:rPr>
+        <w:tab/>
+      </w:r>
+      <w:r>
+        <w:rPr>
+          <w:rFonts w:ascii="Courier New" w:hAnsi="Courier New" w:cs="Courier New"/>
+        </w:rPr>
+        <w:tab/>
+        <w:t>- 60</w:t>
+      </w:r>
+    </w:p>
+    <w:p>
+      <w:pPr>
+        <w:pStyle w:val="PlainText"/>
+        <w:rPr>
+          <w:rFonts w:ascii="Courier New" w:hAnsi="Courier New" w:cs="Courier New"/>
+        </w:rPr>
+      </w:pPr>
+      <w:r>
+        <w:rPr>
+          <w:rFonts w:ascii="Courier New" w:hAnsi="Courier New" w:cs="Courier New"/>
+        </w:rPr>
+        <w:t>Rate</w:t>
+      </w:r>
+      <w:r>
+        <w:rPr>
+          <w:rFonts w:ascii="Courier New" w:hAnsi="Courier New" w:cs="Courier New"/>
+        </w:rPr>
+        <w:tab/>
+      </w:r>
+      <w:r>
+        <w:rPr>
+          <w:rFonts w:ascii="Courier New" w:hAnsi="Courier New" w:cs="Courier New"/>
+        </w:rPr>
+        <w:tab/>
+      </w:r>
+      <w:r>
+        <w:rPr>
+          <w:rFonts w:ascii="Courier New" w:hAnsi="Courier New" w:cs="Courier New"/>
+        </w:rPr>
+        <w:tab/>
+      </w:r>
+      <w:r>
+        <w:rPr>
+          <w:rFonts w:ascii="Courier New" w:hAnsi="Courier New" w:cs="Courier New"/>
+        </w:rPr>
+        <w:tab/>
+      </w:r>
+      <w:r>
+        <w:rPr>
+          <w:rFonts w:ascii="Courier New" w:hAnsi="Courier New" w:cs="Courier New"/>
+        </w:rPr>
+        <w:tab/>
+        <w:t>- 13</w:t>
+      </w:r>
+    </w:p>
+    <w:p>
+      <w:pPr>
+        <w:pStyle w:val="PlainText"/>
+        <w:rPr>
+          <w:rFonts w:ascii="Courier New" w:hAnsi="Courier New" w:cs="Courier New"/>
+        </w:rPr>
+      </w:pPr>
+      <w:r>
+        <w:rPr>
+          <w:rFonts w:ascii="Courier New" w:hAnsi="Courier New" w:cs="Courier New"/>
+        </w:rPr>
+        <w:t>Total Price</w:t>
+      </w:r>
+      <w:r>
+        <w:rPr>
+          <w:rFonts w:ascii="Courier New" w:hAnsi="Courier New" w:cs="Courier New"/>
+        </w:rPr>
+        <w:tab/>
+      </w:r>
+      <w:r>
+        <w:rPr>
+          <w:rFonts w:ascii="Courier New" w:hAnsi="Courier New" w:cs="Courier New"/>
+        </w:rPr>
+        <w:tab/>
+      </w:r>
+      <w:r>
+        <w:rPr>
+          <w:rFonts w:ascii="Courier New" w:hAnsi="Courier New" w:cs="Courier New"/>
+        </w:rPr>
+        <w:tab/>
+      </w:r>
+      <w:r>
+        <w:rPr>
+          <w:rFonts w:ascii="Courier New" w:hAnsi="Courier New" w:cs="Courier New"/>
+        </w:rPr>
+        <w:tab/>
+        <w:t>- 780.0</w:t>
+      </w:r>
+    </w:p>
+    <w:p>
+      <w:pPr>
+        <w:pStyle w:val="PlainText"/>
+        <w:rPr>
+          <w:rFonts w:ascii="Courier New" w:hAnsi="Courier New" w:cs="Courier New"/>
+          <w:color w:val="FF0000"/>
+        </w:rPr>
+      </w:pPr>
+      <w:r>
+        <w:rPr>
+          <w:rFonts w:ascii="Courier New" w:hAnsi="Courier New" w:cs="Courier New"/>
+          <w:color w:val="FF0000"/>
+        </w:rPr>
+        <w:t>Amount Received</w:t>
+      </w:r>
+      <w:r>
+        <w:rPr>
+          <w:rFonts w:ascii="Courier New" w:hAnsi="Courier New" w:cs="Courier New"/>
+          <w:color w:val="FF0000"/>
+        </w:rPr>
+        <w:tab/>
+      </w:r>
+      <w:r>
+        <w:rPr>
+          <w:rFonts w:ascii="Courier New" w:hAnsi="Courier New" w:cs="Courier New"/>
+          <w:color w:val="FF0000"/>
+        </w:rPr>
+        <w:tab/>
+      </w:r>
+      <w:r>
+        <w:rPr>
+          <w:rFonts w:ascii="Courier New" w:hAnsi="Courier New" w:cs="Courier New"/>
+          <w:color w:val="FF0000"/>
+        </w:rPr>
+        <w:tab/>
+        <w:t>- 2020</w:t>
+      </w:r>
+    </w:p>
+    <w:p>
+      <w:pPr>
+        <w:pStyle w:val="PlainText"/>
+        <w:rPr>
+          <w:rFonts w:ascii="Courier New" w:hAnsi="Courier New" w:cs="Courier New"/>
+          <w:b/>
+        </w:rPr>
+      </w:pPr>
+      <w:r>
+        <w:rPr>
+          <w:rFonts w:ascii="Courier New" w:hAnsi="Courier New" w:cs="Courier New"/>
+          <w:b/>
+        </w:rPr>
+        <w:t>Amount balance</w:t>
+      </w:r>
+      <w:r>
+        <w:rPr>
+          <w:rFonts w:ascii="Courier New" w:hAnsi="Courier New" w:cs="Courier New"/>
+          <w:b/>
+        </w:rPr>
+        <w:tab/>
+      </w:r>
+      <w:r>
+        <w:rPr>
+          <w:rFonts w:ascii="Courier New" w:hAnsi="Courier New" w:cs="Courier New"/>
+          <w:b/>
+        </w:rPr>
+        <w:tab/>
+      </w:r>
+      <w:r>
+        <w:rPr>
+          <w:rFonts w:ascii="Courier New" w:hAnsi="Courier New" w:cs="Courier New"/>
+          <w:b/>
+        </w:rPr>
+        <w:tab/>
+        <w:t>- 4454.0</w:t>
+      </w:r>
+    </w:p>
+    <w:p>
+      <w:pPr>
+        <w:pStyle w:val="PlainText"/>
+        <w:rPr>
+          <w:rFonts w:ascii="Courier New" w:hAnsi="Courier New" w:cs="Courier New"/>
+        </w:rPr>
+      </w:pPr>
+      <w:r>
+        <w:rPr>
+          <w:rFonts w:ascii="Courier New" w:hAnsi="Courier New" w:cs="Courier New"/>
+        </w:rPr>
+        <w:t>Amount Received mode</w:t>
+      </w:r>
+      <w:r>
+        <w:rPr>
+          <w:rFonts w:ascii="Courier New" w:hAnsi="Courier New" w:cs="Courier New"/>
+        </w:rPr>
+        <w:tab/>
+      </w:r>
+      <w:r>
+        <w:rPr>
+          <w:rFonts w:ascii="Courier New" w:hAnsi="Courier New" w:cs="Courier New"/>
+        </w:rPr>
+        <w:tab/>
+        <w:t>- CASH</w:t>
+      </w:r>
+    </w:p>
+    <w:p>
+      <w:pPr>
+        <w:pStyle w:val="PlainText"/>
+        <w:rPr>
+          <w:rFonts w:ascii="Courier New" w:hAnsi="Courier New" w:cs="Courier New"/>
+        </w:rPr>
+      </w:pPr>
+    </w:p>
+    <w:p>
+      <w:pPr>
+        <w:pStyle w:val="PlainText"/>
+        <w:rPr>
+          <w:rFonts w:ascii="Courier New" w:hAnsi="Courier New" w:cs="Courier New"/>
+          <w:b/>
+        </w:rPr>
+      </w:pPr>
     </w:p>
     <w:p>
       <w:pPr>

--- a/customer _details/GANGAMMA/SEP/TUMKUR/CRS/PURCHASE DETAILS.docx
+++ b/customer _details/GANGAMMA/SEP/TUMKUR/CRS/PURCHASE DETAILS.docx
@@ -1506,13 +1506,7 @@
         <w:rPr>
           <w:rFonts w:ascii="Courier New" w:hAnsi="Courier New" w:cs="Courier New"/>
         </w:rPr>
-        <w:t>SAT Mar 17</w:t>
-      </w:r>
-      <w:r>
-        <w:rPr>
-          <w:rFonts w:ascii="Courier New" w:hAnsi="Courier New" w:cs="Courier New"/>
-        </w:rPr>
-        <w:t xml:space="preserve"> 11:23:51 IST 2018</w:t>
+        <w:t>SAT Mar 17 11:23:51 IST 2018</w:t>
       </w:r>
     </w:p>
     <w:p>
@@ -1898,6 +1892,566 @@
         <w:tab/>
         <w:t>- CASH</w:t>
       </w:r>
+    </w:p>
+    <w:p>
+      <w:pPr>
+        <w:pStyle w:val="PlainText"/>
+        <w:rPr>
+          <w:rFonts w:ascii="Courier New" w:hAnsi="Courier New" w:cs="Courier New"/>
+        </w:rPr>
+      </w:pPr>
+    </w:p>
+    <w:p>
+      <w:pPr>
+        <w:pStyle w:val="PlainText"/>
+        <w:rPr>
+          <w:rFonts w:ascii="Courier New" w:hAnsi="Courier New" w:cs="Courier New"/>
+        </w:rPr>
+      </w:pPr>
+    </w:p>
+    <w:p>
+      <w:pPr>
+        <w:pStyle w:val="PlainText"/>
+        <w:rPr>
+          <w:rFonts w:ascii="Courier New" w:hAnsi="Courier New" w:cs="Courier New"/>
+        </w:rPr>
+      </w:pPr>
+      <w:r>
+        <w:rPr>
+          <w:rFonts w:ascii="Courier New" w:hAnsi="Courier New" w:cs="Courier New"/>
+        </w:rPr>
+        <w:t>SUN Feb 17 12:42:06 IST 2019</w:t>
+      </w:r>
+    </w:p>
+    <w:p>
+      <w:pPr>
+        <w:pStyle w:val="PlainText"/>
+        <w:rPr>
+          <w:rFonts w:ascii="Courier New" w:hAnsi="Courier New" w:cs="Courier New"/>
+        </w:rPr>
+      </w:pPr>
+      <w:r>
+        <w:rPr>
+          <w:rFonts w:ascii="Courier New" w:hAnsi="Courier New" w:cs="Courier New"/>
+        </w:rPr>
+        <w:t>Person Name</w:t>
+      </w:r>
+      <w:r>
+        <w:rPr>
+          <w:rFonts w:ascii="Courier New" w:hAnsi="Courier New" w:cs="Courier New"/>
+        </w:rPr>
+        <w:tab/>
+      </w:r>
+      <w:r>
+        <w:rPr>
+          <w:rFonts w:ascii="Courier New" w:hAnsi="Courier New" w:cs="Courier New"/>
+        </w:rPr>
+        <w:tab/>
+      </w:r>
+      <w:r>
+        <w:rPr>
+          <w:rFonts w:ascii="Courier New" w:hAnsi="Courier New" w:cs="Courier New"/>
+        </w:rPr>
+        <w:tab/>
+      </w:r>
+      <w:r>
+        <w:rPr>
+          <w:rFonts w:ascii="Courier New" w:hAnsi="Courier New" w:cs="Courier New"/>
+        </w:rPr>
+        <w:tab/>
+        <w:t>- CRS</w:t>
+      </w:r>
+    </w:p>
+    <w:p>
+      <w:pPr>
+        <w:pStyle w:val="PlainText"/>
+        <w:rPr>
+          <w:rFonts w:ascii="Courier New" w:hAnsi="Courier New" w:cs="Courier New"/>
+        </w:rPr>
+      </w:pPr>
+      <w:r>
+        <w:rPr>
+          <w:rFonts w:ascii="Courier New" w:hAnsi="Courier New" w:cs="Courier New"/>
+        </w:rPr>
+        <w:t>Bill number</w:t>
+      </w:r>
+      <w:r>
+        <w:rPr>
+          <w:rFonts w:ascii="Courier New" w:hAnsi="Courier New" w:cs="Courier New"/>
+        </w:rPr>
+        <w:tab/>
+      </w:r>
+      <w:r>
+        <w:rPr>
+          <w:rFonts w:ascii="Courier New" w:hAnsi="Courier New" w:cs="Courier New"/>
+        </w:rPr>
+        <w:tab/>
+      </w:r>
+      <w:r>
+        <w:rPr>
+          <w:rFonts w:ascii="Courier New" w:hAnsi="Courier New" w:cs="Courier New"/>
+        </w:rPr>
+        <w:tab/>
+      </w:r>
+      <w:r>
+        <w:rPr>
+          <w:rFonts w:ascii="Courier New" w:hAnsi="Courier New" w:cs="Courier New"/>
+        </w:rPr>
+        <w:tab/>
+        <w:t>- 10993</w:t>
+      </w:r>
+    </w:p>
+    <w:p>
+      <w:pPr>
+        <w:pStyle w:val="PlainText"/>
+        <w:rPr>
+          <w:rFonts w:ascii="Courier New" w:hAnsi="Courier New" w:cs="Courier New"/>
+        </w:rPr>
+      </w:pPr>
+      <w:r>
+        <w:rPr>
+          <w:rFonts w:ascii="Courier New" w:hAnsi="Courier New" w:cs="Courier New"/>
+        </w:rPr>
+        <w:t>---------------------------------------------------------------</w:t>
+      </w:r>
+    </w:p>
+    <w:p>
+      <w:pPr>
+        <w:pStyle w:val="PlainText"/>
+        <w:rPr>
+          <w:rFonts w:ascii="Courier New" w:hAnsi="Courier New" w:cs="Courier New"/>
+        </w:rPr>
+      </w:pPr>
+      <w:r>
+        <w:rPr>
+          <w:rFonts w:ascii="Courier New" w:hAnsi="Courier New" w:cs="Courier New"/>
+        </w:rPr>
+        <w:t>Item Name</w:t>
+      </w:r>
+      <w:r>
+        <w:rPr>
+          <w:rFonts w:ascii="Courier New" w:hAnsi="Courier New" w:cs="Courier New"/>
+        </w:rPr>
+        <w:tab/>
+      </w:r>
+      <w:r>
+        <w:rPr>
+          <w:rFonts w:ascii="Courier New" w:hAnsi="Courier New" w:cs="Courier New"/>
+        </w:rPr>
+        <w:tab/>
+      </w:r>
+      <w:r>
+        <w:rPr>
+          <w:rFonts w:ascii="Courier New" w:hAnsi="Courier New" w:cs="Courier New"/>
+        </w:rPr>
+        <w:tab/>
+      </w:r>
+      <w:r>
+        <w:rPr>
+          <w:rFonts w:ascii="Courier New" w:hAnsi="Courier New" w:cs="Courier New"/>
+        </w:rPr>
+        <w:tab/>
+        <w:t>- CARROT</w:t>
+      </w:r>
+    </w:p>
+    <w:p>
+      <w:pPr>
+        <w:pStyle w:val="PlainText"/>
+        <w:rPr>
+          <w:rFonts w:ascii="Courier New" w:hAnsi="Courier New" w:cs="Courier New"/>
+        </w:rPr>
+      </w:pPr>
+      <w:r>
+        <w:rPr>
+          <w:rFonts w:ascii="Courier New" w:hAnsi="Courier New" w:cs="Courier New"/>
+        </w:rPr>
+        <w:t>Number of Pockets</w:t>
+      </w:r>
+      <w:r>
+        <w:rPr>
+          <w:rFonts w:ascii="Courier New" w:hAnsi="Courier New" w:cs="Courier New"/>
+        </w:rPr>
+        <w:tab/>
+      </w:r>
+      <w:r>
+        <w:rPr>
+          <w:rFonts w:ascii="Courier New" w:hAnsi="Courier New" w:cs="Courier New"/>
+        </w:rPr>
+        <w:tab/>
+      </w:r>
+      <w:r>
+        <w:rPr>
+          <w:rFonts w:ascii="Courier New" w:hAnsi="Courier New" w:cs="Courier New"/>
+        </w:rPr>
+        <w:tab/>
+        <w:t>- 1</w:t>
+      </w:r>
+    </w:p>
+    <w:p>
+      <w:pPr>
+        <w:pStyle w:val="PlainText"/>
+        <w:rPr>
+          <w:rFonts w:ascii="Courier New" w:hAnsi="Courier New" w:cs="Courier New"/>
+        </w:rPr>
+      </w:pPr>
+      <w:r>
+        <w:rPr>
+          <w:rFonts w:ascii="Courier New" w:hAnsi="Courier New" w:cs="Courier New"/>
+        </w:rPr>
+        <w:t>Number of KGs</w:t>
+      </w:r>
+      <w:r>
+        <w:rPr>
+          <w:rFonts w:ascii="Courier New" w:hAnsi="Courier New" w:cs="Courier New"/>
+        </w:rPr>
+        <w:tab/>
+      </w:r>
+      <w:r>
+        <w:rPr>
+          <w:rFonts w:ascii="Courier New" w:hAnsi="Courier New" w:cs="Courier New"/>
+        </w:rPr>
+        <w:tab/>
+      </w:r>
+      <w:r>
+        <w:rPr>
+          <w:rFonts w:ascii="Courier New" w:hAnsi="Courier New" w:cs="Courier New"/>
+        </w:rPr>
+        <w:tab/>
+        <w:t>- 73</w:t>
+      </w:r>
+    </w:p>
+    <w:p>
+      <w:pPr>
+        <w:pStyle w:val="PlainText"/>
+        <w:rPr>
+          <w:rFonts w:ascii="Courier New" w:hAnsi="Courier New" w:cs="Courier New"/>
+        </w:rPr>
+      </w:pPr>
+      <w:r>
+        <w:rPr>
+          <w:rFonts w:ascii="Courier New" w:hAnsi="Courier New" w:cs="Courier New"/>
+        </w:rPr>
+        <w:t>Rate</w:t>
+      </w:r>
+      <w:r>
+        <w:rPr>
+          <w:rFonts w:ascii="Courier New" w:hAnsi="Courier New" w:cs="Courier New"/>
+        </w:rPr>
+        <w:tab/>
+      </w:r>
+      <w:r>
+        <w:rPr>
+          <w:rFonts w:ascii="Courier New" w:hAnsi="Courier New" w:cs="Courier New"/>
+        </w:rPr>
+        <w:tab/>
+      </w:r>
+      <w:r>
+        <w:rPr>
+          <w:rFonts w:ascii="Courier New" w:hAnsi="Courier New" w:cs="Courier New"/>
+        </w:rPr>
+        <w:tab/>
+      </w:r>
+      <w:r>
+        <w:rPr>
+          <w:rFonts w:ascii="Courier New" w:hAnsi="Courier New" w:cs="Courier New"/>
+        </w:rPr>
+        <w:tab/>
+      </w:r>
+      <w:r>
+        <w:rPr>
+          <w:rFonts w:ascii="Courier New" w:hAnsi="Courier New" w:cs="Courier New"/>
+        </w:rPr>
+        <w:tab/>
+        <w:t>- 10</w:t>
+      </w:r>
+    </w:p>
+    <w:p>
+      <w:pPr>
+        <w:pStyle w:val="PlainText"/>
+        <w:rPr>
+          <w:rFonts w:ascii="Courier New" w:hAnsi="Courier New" w:cs="Courier New"/>
+        </w:rPr>
+      </w:pPr>
+      <w:r>
+        <w:rPr>
+          <w:rFonts w:ascii="Courier New" w:hAnsi="Courier New" w:cs="Courier New"/>
+        </w:rPr>
+        <w:t>Total Price</w:t>
+      </w:r>
+      <w:r>
+        <w:rPr>
+          <w:rFonts w:ascii="Courier New" w:hAnsi="Courier New" w:cs="Courier New"/>
+        </w:rPr>
+        <w:tab/>
+      </w:r>
+      <w:r>
+        <w:rPr>
+          <w:rFonts w:ascii="Courier New" w:hAnsi="Courier New" w:cs="Courier New"/>
+        </w:rPr>
+        <w:tab/>
+      </w:r>
+      <w:r>
+        <w:rPr>
+          <w:rFonts w:ascii="Courier New" w:hAnsi="Courier New" w:cs="Courier New"/>
+        </w:rPr>
+        <w:tab/>
+      </w:r>
+      <w:r>
+        <w:rPr>
+          <w:rFonts w:ascii="Courier New" w:hAnsi="Courier New" w:cs="Courier New"/>
+        </w:rPr>
+        <w:tab/>
+        <w:t>- 730.0</w:t>
+      </w:r>
+    </w:p>
+    <w:p>
+      <w:pPr>
+        <w:pStyle w:val="PlainText"/>
+        <w:rPr>
+          <w:rFonts w:ascii="Courier New" w:hAnsi="Courier New" w:cs="Courier New"/>
+          <w:b/>
+        </w:rPr>
+      </w:pPr>
+      <w:r>
+        <w:rPr>
+          <w:rFonts w:ascii="Courier New" w:hAnsi="Courier New" w:cs="Courier New"/>
+          <w:b/>
+        </w:rPr>
+        <w:t>Amount balance</w:t>
+      </w:r>
+      <w:r>
+        <w:rPr>
+          <w:rFonts w:ascii="Courier New" w:hAnsi="Courier New" w:cs="Courier New"/>
+          <w:b/>
+        </w:rPr>
+        <w:tab/>
+      </w:r>
+      <w:r>
+        <w:rPr>
+          <w:rFonts w:ascii="Courier New" w:hAnsi="Courier New" w:cs="Courier New"/>
+          <w:b/>
+        </w:rPr>
+        <w:tab/>
+      </w:r>
+      <w:r>
+        <w:rPr>
+          <w:rFonts w:ascii="Courier New" w:hAnsi="Courier New" w:cs="Courier New"/>
+          <w:b/>
+        </w:rPr>
+        <w:tab/>
+        <w:t>- 5184.0</w:t>
+      </w:r>
+    </w:p>
+    <w:p>
+      <w:pPr>
+        <w:pStyle w:val="PlainText"/>
+        <w:rPr>
+          <w:rFonts w:ascii="Courier New" w:hAnsi="Courier New" w:cs="Courier New"/>
+          <w:b/>
+        </w:rPr>
+      </w:pPr>
+    </w:p>
+    <w:p>
+      <w:pPr>
+        <w:pStyle w:val="PlainText"/>
+        <w:rPr>
+          <w:rFonts w:ascii="Courier New" w:hAnsi="Courier New" w:cs="Courier New"/>
+        </w:rPr>
+      </w:pPr>
+      <w:r>
+        <w:rPr>
+          <w:rFonts w:ascii="Courier New" w:hAnsi="Courier New" w:cs="Courier New"/>
+        </w:rPr>
+        <w:t>MON Feb 18</w:t>
+      </w:r>
+      <w:r>
+        <w:rPr>
+          <w:rFonts w:ascii="Courier New" w:hAnsi="Courier New" w:cs="Courier New"/>
+        </w:rPr>
+        <w:t xml:space="preserve"> 11:25:02 IST 2019</w:t>
+      </w:r>
+    </w:p>
+    <w:p>
+      <w:pPr>
+        <w:pStyle w:val="PlainText"/>
+        <w:rPr>
+          <w:rFonts w:ascii="Courier New" w:hAnsi="Courier New" w:cs="Courier New"/>
+        </w:rPr>
+      </w:pPr>
+      <w:r>
+        <w:rPr>
+          <w:rFonts w:ascii="Courier New" w:hAnsi="Courier New" w:cs="Courier New"/>
+        </w:rPr>
+        <w:t>Person Name</w:t>
+      </w:r>
+      <w:r>
+        <w:rPr>
+          <w:rFonts w:ascii="Courier New" w:hAnsi="Courier New" w:cs="Courier New"/>
+        </w:rPr>
+        <w:tab/>
+      </w:r>
+      <w:r>
+        <w:rPr>
+          <w:rFonts w:ascii="Courier New" w:hAnsi="Courier New" w:cs="Courier New"/>
+        </w:rPr>
+        <w:tab/>
+      </w:r>
+      <w:r>
+        <w:rPr>
+          <w:rFonts w:ascii="Courier New" w:hAnsi="Courier New" w:cs="Courier New"/>
+        </w:rPr>
+        <w:tab/>
+      </w:r>
+      <w:r>
+        <w:rPr>
+          <w:rFonts w:ascii="Courier New" w:hAnsi="Courier New" w:cs="Courier New"/>
+        </w:rPr>
+        <w:tab/>
+        <w:t>- CRS</w:t>
+      </w:r>
+    </w:p>
+    <w:p>
+      <w:pPr>
+        <w:pStyle w:val="PlainText"/>
+        <w:rPr>
+          <w:rFonts w:ascii="Courier New" w:hAnsi="Courier New" w:cs="Courier New"/>
+        </w:rPr>
+      </w:pPr>
+      <w:r>
+        <w:rPr>
+          <w:rFonts w:ascii="Courier New" w:hAnsi="Courier New" w:cs="Courier New"/>
+        </w:rPr>
+        <w:t>---------------------------------------------------------------</w:t>
+      </w:r>
+    </w:p>
+    <w:p>
+      <w:pPr>
+        <w:pStyle w:val="PlainText"/>
+        <w:rPr>
+          <w:rFonts w:ascii="Courier New" w:hAnsi="Courier New" w:cs="Courier New"/>
+        </w:rPr>
+      </w:pPr>
+      <w:r>
+        <w:rPr>
+          <w:rFonts w:ascii="Courier New" w:hAnsi="Courier New" w:cs="Courier New"/>
+        </w:rPr>
+        <w:t>Item Name</w:t>
+      </w:r>
+      <w:r>
+        <w:rPr>
+          <w:rFonts w:ascii="Courier New" w:hAnsi="Courier New" w:cs="Courier New"/>
+        </w:rPr>
+        <w:tab/>
+      </w:r>
+      <w:r>
+        <w:rPr>
+          <w:rFonts w:ascii="Courier New" w:hAnsi="Courier New" w:cs="Courier New"/>
+        </w:rPr>
+        <w:tab/>
+      </w:r>
+      <w:r>
+        <w:rPr>
+          <w:rFonts w:ascii="Courier New" w:hAnsi="Courier New" w:cs="Courier New"/>
+        </w:rPr>
+        <w:tab/>
+      </w:r>
+      <w:r>
+        <w:rPr>
+          <w:rFonts w:ascii="Courier New" w:hAnsi="Courier New" w:cs="Courier New"/>
+        </w:rPr>
+        <w:tab/>
+        <w:t>- BEET</w:t>
+      </w:r>
+    </w:p>
+    <w:p>
+      <w:pPr>
+        <w:pStyle w:val="PlainText"/>
+        <w:rPr>
+          <w:rFonts w:ascii="Courier New" w:hAnsi="Courier New" w:cs="Courier New"/>
+          <w:color w:val="FF0000"/>
+        </w:rPr>
+      </w:pPr>
+      <w:r>
+        <w:rPr>
+          <w:rFonts w:ascii="Courier New" w:hAnsi="Courier New" w:cs="Courier New"/>
+          <w:color w:val="FF0000"/>
+        </w:rPr>
+        <w:t>Amount Received</w:t>
+      </w:r>
+      <w:r>
+        <w:rPr>
+          <w:rFonts w:ascii="Courier New" w:hAnsi="Courier New" w:cs="Courier New"/>
+          <w:color w:val="FF0000"/>
+        </w:rPr>
+        <w:tab/>
+      </w:r>
+      <w:r>
+        <w:rPr>
+          <w:rFonts w:ascii="Courier New" w:hAnsi="Courier New" w:cs="Courier New"/>
+          <w:color w:val="FF0000"/>
+        </w:rPr>
+        <w:tab/>
+      </w:r>
+      <w:r>
+        <w:rPr>
+          <w:rFonts w:ascii="Courier New" w:hAnsi="Courier New" w:cs="Courier New"/>
+          <w:color w:val="FF0000"/>
+        </w:rPr>
+        <w:tab/>
+        <w:t>- 5184</w:t>
+      </w:r>
+    </w:p>
+    <w:p>
+      <w:pPr>
+        <w:pStyle w:val="PlainText"/>
+        <w:rPr>
+          <w:rFonts w:ascii="Courier New" w:hAnsi="Courier New" w:cs="Courier New"/>
+        </w:rPr>
+      </w:pPr>
+      <w:r>
+        <w:rPr>
+          <w:rFonts w:ascii="Courier New" w:hAnsi="Courier New" w:cs="Courier New"/>
+        </w:rPr>
+        <w:t>Amount Received mode</w:t>
+      </w:r>
+      <w:r>
+        <w:rPr>
+          <w:rFonts w:ascii="Courier New" w:hAnsi="Courier New" w:cs="Courier New"/>
+        </w:rPr>
+        <w:tab/>
+      </w:r>
+      <w:r>
+        <w:rPr>
+          <w:rFonts w:ascii="Courier New" w:hAnsi="Courier New" w:cs="Courier New"/>
+        </w:rPr>
+        <w:tab/>
+        <w:t>- CASH AND CLEARD</w:t>
+      </w:r>
+    </w:p>
+    <w:p>
+      <w:pPr>
+        <w:pStyle w:val="PlainText"/>
+        <w:rPr>
+          <w:rFonts w:ascii="Courier New" w:hAnsi="Courier New" w:cs="Courier New"/>
+        </w:rPr>
+      </w:pPr>
+    </w:p>
+    <w:p>
+      <w:pPr>
+        <w:pStyle w:val="PlainText"/>
+        <w:rPr>
+          <w:rFonts w:ascii="Courier New" w:hAnsi="Courier New" w:cs="Courier New"/>
+          <w:b/>
+        </w:rPr>
+      </w:pPr>
+    </w:p>
+    <w:p>
+      <w:pPr>
+        <w:pStyle w:val="PlainText"/>
+        <w:rPr>
+          <w:rFonts w:ascii="Courier New" w:hAnsi="Courier New" w:cs="Courier New"/>
+        </w:rPr>
+      </w:pPr>
     </w:p>
     <w:p>
       <w:pPr>

--- a/customer _details/GANGAMMA/SEP/TUMKUR/CRS/PURCHASE DETAILS.docx
+++ b/customer _details/GANGAMMA/SEP/TUMKUR/CRS/PURCHASE DETAILS.docx
@@ -2262,13 +2262,7 @@
         <w:rPr>
           <w:rFonts w:ascii="Courier New" w:hAnsi="Courier New" w:cs="Courier New"/>
         </w:rPr>
-        <w:t>MON Feb 18</w:t>
-      </w:r>
-      <w:r>
-        <w:rPr>
-          <w:rFonts w:ascii="Courier New" w:hAnsi="Courier New" w:cs="Courier New"/>
-        </w:rPr>
-        <w:t xml:space="preserve"> 11:25:02 IST 2019</w:t>
+        <w:t>MON Feb 18 11:25:02 IST 2019</w:t>
       </w:r>
     </w:p>
     <w:p>
@@ -2427,6 +2421,566 @@
         <w:tab/>
         <w:t>- CASH AND CLEARD</w:t>
       </w:r>
+    </w:p>
+    <w:p>
+      <w:pPr>
+        <w:pStyle w:val="PlainText"/>
+        <w:rPr>
+          <w:rFonts w:ascii="Courier New" w:hAnsi="Courier New" w:cs="Courier New"/>
+        </w:rPr>
+      </w:pPr>
+    </w:p>
+    <w:p>
+      <w:pPr>
+        <w:pStyle w:val="PlainText"/>
+        <w:rPr>
+          <w:rFonts w:ascii="Courier New" w:hAnsi="Courier New" w:cs="Courier New"/>
+        </w:rPr>
+      </w:pPr>
+      <w:r>
+        <w:rPr>
+          <w:rFonts w:ascii="Courier New" w:hAnsi="Courier New" w:cs="Courier New"/>
+        </w:rPr>
+        <w:t>THU Apr 04 14:41:14 IST 2019</w:t>
+      </w:r>
+    </w:p>
+    <w:p>
+      <w:pPr>
+        <w:pStyle w:val="PlainText"/>
+        <w:rPr>
+          <w:rFonts w:ascii="Courier New" w:hAnsi="Courier New" w:cs="Courier New"/>
+        </w:rPr>
+      </w:pPr>
+      <w:r>
+        <w:rPr>
+          <w:rFonts w:ascii="Courier New" w:hAnsi="Courier New" w:cs="Courier New"/>
+        </w:rPr>
+        <w:t>Person Name</w:t>
+      </w:r>
+      <w:r>
+        <w:rPr>
+          <w:rFonts w:ascii="Courier New" w:hAnsi="Courier New" w:cs="Courier New"/>
+        </w:rPr>
+        <w:tab/>
+      </w:r>
+      <w:r>
+        <w:rPr>
+          <w:rFonts w:ascii="Courier New" w:hAnsi="Courier New" w:cs="Courier New"/>
+        </w:rPr>
+        <w:tab/>
+      </w:r>
+      <w:r>
+        <w:rPr>
+          <w:rFonts w:ascii="Courier New" w:hAnsi="Courier New" w:cs="Courier New"/>
+        </w:rPr>
+        <w:tab/>
+      </w:r>
+      <w:r>
+        <w:rPr>
+          <w:rFonts w:ascii="Courier New" w:hAnsi="Courier New" w:cs="Courier New"/>
+        </w:rPr>
+        <w:tab/>
+        <w:t>- CRS</w:t>
+      </w:r>
+    </w:p>
+    <w:p>
+      <w:pPr>
+        <w:pStyle w:val="PlainText"/>
+        <w:rPr>
+          <w:rFonts w:ascii="Courier New" w:hAnsi="Courier New" w:cs="Courier New"/>
+        </w:rPr>
+      </w:pPr>
+      <w:r>
+        <w:rPr>
+          <w:rFonts w:ascii="Courier New" w:hAnsi="Courier New" w:cs="Courier New"/>
+        </w:rPr>
+        <w:t>Bill number</w:t>
+      </w:r>
+      <w:r>
+        <w:rPr>
+          <w:rFonts w:ascii="Courier New" w:hAnsi="Courier New" w:cs="Courier New"/>
+        </w:rPr>
+        <w:tab/>
+      </w:r>
+      <w:r>
+        <w:rPr>
+          <w:rFonts w:ascii="Courier New" w:hAnsi="Courier New" w:cs="Courier New"/>
+        </w:rPr>
+        <w:tab/>
+      </w:r>
+      <w:r>
+        <w:rPr>
+          <w:rFonts w:ascii="Courier New" w:hAnsi="Courier New" w:cs="Courier New"/>
+        </w:rPr>
+        <w:tab/>
+      </w:r>
+      <w:r>
+        <w:rPr>
+          <w:rFonts w:ascii="Courier New" w:hAnsi="Courier New" w:cs="Courier New"/>
+        </w:rPr>
+        <w:tab/>
+        <w:t>- 12026</w:t>
+      </w:r>
+    </w:p>
+    <w:p>
+      <w:pPr>
+        <w:pStyle w:val="PlainText"/>
+        <w:rPr>
+          <w:rFonts w:ascii="Courier New" w:hAnsi="Courier New" w:cs="Courier New"/>
+        </w:rPr>
+      </w:pPr>
+      <w:r>
+        <w:rPr>
+          <w:rFonts w:ascii="Courier New" w:hAnsi="Courier New" w:cs="Courier New"/>
+        </w:rPr>
+        <w:t>---------------------------------------------------------------</w:t>
+      </w:r>
+    </w:p>
+    <w:p>
+      <w:pPr>
+        <w:pStyle w:val="PlainText"/>
+        <w:rPr>
+          <w:rFonts w:ascii="Courier New" w:hAnsi="Courier New" w:cs="Courier New"/>
+        </w:rPr>
+      </w:pPr>
+      <w:r>
+        <w:rPr>
+          <w:rFonts w:ascii="Courier New" w:hAnsi="Courier New" w:cs="Courier New"/>
+        </w:rPr>
+        <w:t>Item Name</w:t>
+      </w:r>
+      <w:r>
+        <w:rPr>
+          <w:rFonts w:ascii="Courier New" w:hAnsi="Courier New" w:cs="Courier New"/>
+        </w:rPr>
+        <w:tab/>
+      </w:r>
+      <w:r>
+        <w:rPr>
+          <w:rFonts w:ascii="Courier New" w:hAnsi="Courier New" w:cs="Courier New"/>
+        </w:rPr>
+        <w:tab/>
+      </w:r>
+      <w:r>
+        <w:rPr>
+          <w:rFonts w:ascii="Courier New" w:hAnsi="Courier New" w:cs="Courier New"/>
+        </w:rPr>
+        <w:tab/>
+      </w:r>
+      <w:r>
+        <w:rPr>
+          <w:rFonts w:ascii="Courier New" w:hAnsi="Courier New" w:cs="Courier New"/>
+        </w:rPr>
+        <w:tab/>
+        <w:t>- CARROT</w:t>
+      </w:r>
+    </w:p>
+    <w:p>
+      <w:pPr>
+        <w:pStyle w:val="PlainText"/>
+        <w:rPr>
+          <w:rFonts w:ascii="Courier New" w:hAnsi="Courier New" w:cs="Courier New"/>
+        </w:rPr>
+      </w:pPr>
+      <w:r>
+        <w:rPr>
+          <w:rFonts w:ascii="Courier New" w:hAnsi="Courier New" w:cs="Courier New"/>
+        </w:rPr>
+        <w:t>Number of Pockets</w:t>
+      </w:r>
+      <w:r>
+        <w:rPr>
+          <w:rFonts w:ascii="Courier New" w:hAnsi="Courier New" w:cs="Courier New"/>
+        </w:rPr>
+        <w:tab/>
+      </w:r>
+      <w:r>
+        <w:rPr>
+          <w:rFonts w:ascii="Courier New" w:hAnsi="Courier New" w:cs="Courier New"/>
+        </w:rPr>
+        <w:tab/>
+      </w:r>
+      <w:r>
+        <w:rPr>
+          <w:rFonts w:ascii="Courier New" w:hAnsi="Courier New" w:cs="Courier New"/>
+        </w:rPr>
+        <w:tab/>
+        <w:t>- 2</w:t>
+      </w:r>
+    </w:p>
+    <w:p>
+      <w:pPr>
+        <w:pStyle w:val="PlainText"/>
+        <w:rPr>
+          <w:rFonts w:ascii="Courier New" w:hAnsi="Courier New" w:cs="Courier New"/>
+        </w:rPr>
+      </w:pPr>
+      <w:r>
+        <w:rPr>
+          <w:rFonts w:ascii="Courier New" w:hAnsi="Courier New" w:cs="Courier New"/>
+        </w:rPr>
+        <w:t>Number of KGs</w:t>
+      </w:r>
+      <w:r>
+        <w:rPr>
+          <w:rFonts w:ascii="Courier New" w:hAnsi="Courier New" w:cs="Courier New"/>
+        </w:rPr>
+        <w:tab/>
+      </w:r>
+      <w:r>
+        <w:rPr>
+          <w:rFonts w:ascii="Courier New" w:hAnsi="Courier New" w:cs="Courier New"/>
+        </w:rPr>
+        <w:tab/>
+      </w:r>
+      <w:r>
+        <w:rPr>
+          <w:rFonts w:ascii="Courier New" w:hAnsi="Courier New" w:cs="Courier New"/>
+        </w:rPr>
+        <w:tab/>
+        <w:t>- 174</w:t>
+      </w:r>
+    </w:p>
+    <w:p>
+      <w:pPr>
+        <w:pStyle w:val="PlainText"/>
+        <w:rPr>
+          <w:rFonts w:ascii="Courier New" w:hAnsi="Courier New" w:cs="Courier New"/>
+        </w:rPr>
+      </w:pPr>
+      <w:r>
+        <w:rPr>
+          <w:rFonts w:ascii="Courier New" w:hAnsi="Courier New" w:cs="Courier New"/>
+        </w:rPr>
+        <w:t>Rate</w:t>
+      </w:r>
+      <w:r>
+        <w:rPr>
+          <w:rFonts w:ascii="Courier New" w:hAnsi="Courier New" w:cs="Courier New"/>
+        </w:rPr>
+        <w:tab/>
+      </w:r>
+      <w:r>
+        <w:rPr>
+          <w:rFonts w:ascii="Courier New" w:hAnsi="Courier New" w:cs="Courier New"/>
+        </w:rPr>
+        <w:tab/>
+      </w:r>
+      <w:r>
+        <w:rPr>
+          <w:rFonts w:ascii="Courier New" w:hAnsi="Courier New" w:cs="Courier New"/>
+        </w:rPr>
+        <w:tab/>
+      </w:r>
+      <w:r>
+        <w:rPr>
+          <w:rFonts w:ascii="Courier New" w:hAnsi="Courier New" w:cs="Courier New"/>
+        </w:rPr>
+        <w:tab/>
+      </w:r>
+      <w:r>
+        <w:rPr>
+          <w:rFonts w:ascii="Courier New" w:hAnsi="Courier New" w:cs="Courier New"/>
+        </w:rPr>
+        <w:tab/>
+        <w:t>- 18</w:t>
+      </w:r>
+    </w:p>
+    <w:p>
+      <w:pPr>
+        <w:pStyle w:val="PlainText"/>
+        <w:rPr>
+          <w:rFonts w:ascii="Courier New" w:hAnsi="Courier New" w:cs="Courier New"/>
+        </w:rPr>
+      </w:pPr>
+      <w:r>
+        <w:rPr>
+          <w:rFonts w:ascii="Courier New" w:hAnsi="Courier New" w:cs="Courier New"/>
+        </w:rPr>
+        <w:t>Total Price</w:t>
+      </w:r>
+      <w:r>
+        <w:rPr>
+          <w:rFonts w:ascii="Courier New" w:hAnsi="Courier New" w:cs="Courier New"/>
+        </w:rPr>
+        <w:tab/>
+      </w:r>
+      <w:r>
+        <w:rPr>
+          <w:rFonts w:ascii="Courier New" w:hAnsi="Courier New" w:cs="Courier New"/>
+        </w:rPr>
+        <w:tab/>
+      </w:r>
+      <w:r>
+        <w:rPr>
+          <w:rFonts w:ascii="Courier New" w:hAnsi="Courier New" w:cs="Courier New"/>
+        </w:rPr>
+        <w:tab/>
+      </w:r>
+      <w:r>
+        <w:rPr>
+          <w:rFonts w:ascii="Courier New" w:hAnsi="Courier New" w:cs="Courier New"/>
+        </w:rPr>
+        <w:tab/>
+        <w:t>- 3132.0</w:t>
+      </w:r>
+    </w:p>
+    <w:p>
+      <w:pPr>
+        <w:pStyle w:val="PlainText"/>
+        <w:rPr>
+          <w:rFonts w:ascii="Courier New" w:hAnsi="Courier New" w:cs="Courier New"/>
+          <w:b/>
+        </w:rPr>
+      </w:pPr>
+      <w:r>
+        <w:rPr>
+          <w:rFonts w:ascii="Courier New" w:hAnsi="Courier New" w:cs="Courier New"/>
+          <w:b/>
+        </w:rPr>
+        <w:t>Amount balance</w:t>
+      </w:r>
+      <w:r>
+        <w:rPr>
+          <w:rFonts w:ascii="Courier New" w:hAnsi="Courier New" w:cs="Courier New"/>
+          <w:b/>
+        </w:rPr>
+        <w:tab/>
+      </w:r>
+      <w:r>
+        <w:rPr>
+          <w:rFonts w:ascii="Courier New" w:hAnsi="Courier New" w:cs="Courier New"/>
+          <w:b/>
+        </w:rPr>
+        <w:tab/>
+      </w:r>
+      <w:r>
+        <w:rPr>
+          <w:rFonts w:ascii="Courier New" w:hAnsi="Courier New" w:cs="Courier New"/>
+          <w:b/>
+        </w:rPr>
+        <w:tab/>
+        <w:t>- 3132.0</w:t>
+      </w:r>
+    </w:p>
+    <w:p>
+      <w:pPr>
+        <w:pStyle w:val="PlainText"/>
+        <w:rPr>
+          <w:rFonts w:ascii="Courier New" w:hAnsi="Courier New" w:cs="Courier New"/>
+          <w:b/>
+        </w:rPr>
+      </w:pPr>
+    </w:p>
+    <w:p>
+      <w:pPr>
+        <w:pStyle w:val="PlainText"/>
+        <w:rPr>
+          <w:rFonts w:ascii="Courier New" w:hAnsi="Courier New" w:cs="Courier New"/>
+        </w:rPr>
+      </w:pPr>
+      <w:r>
+        <w:rPr>
+          <w:rFonts w:ascii="Courier New" w:hAnsi="Courier New" w:cs="Courier New"/>
+        </w:rPr>
+        <w:t>FRI Apr 05</w:t>
+      </w:r>
+      <w:r>
+        <w:rPr>
+          <w:rFonts w:ascii="Courier New" w:hAnsi="Courier New" w:cs="Courier New"/>
+        </w:rPr>
+        <w:t xml:space="preserve"> 12:01:58 IST 2019</w:t>
+      </w:r>
+    </w:p>
+    <w:p>
+      <w:pPr>
+        <w:pStyle w:val="PlainText"/>
+        <w:rPr>
+          <w:rFonts w:ascii="Courier New" w:hAnsi="Courier New" w:cs="Courier New"/>
+        </w:rPr>
+      </w:pPr>
+      <w:r>
+        <w:rPr>
+          <w:rFonts w:ascii="Courier New" w:hAnsi="Courier New" w:cs="Courier New"/>
+        </w:rPr>
+        <w:t>Person Name</w:t>
+      </w:r>
+      <w:r>
+        <w:rPr>
+          <w:rFonts w:ascii="Courier New" w:hAnsi="Courier New" w:cs="Courier New"/>
+        </w:rPr>
+        <w:tab/>
+      </w:r>
+      <w:r>
+        <w:rPr>
+          <w:rFonts w:ascii="Courier New" w:hAnsi="Courier New" w:cs="Courier New"/>
+        </w:rPr>
+        <w:tab/>
+      </w:r>
+      <w:r>
+        <w:rPr>
+          <w:rFonts w:ascii="Courier New" w:hAnsi="Courier New" w:cs="Courier New"/>
+        </w:rPr>
+        <w:tab/>
+      </w:r>
+      <w:r>
+        <w:rPr>
+          <w:rFonts w:ascii="Courier New" w:hAnsi="Courier New" w:cs="Courier New"/>
+        </w:rPr>
+        <w:tab/>
+        <w:t>- CRS</w:t>
+      </w:r>
+    </w:p>
+    <w:p>
+      <w:pPr>
+        <w:pStyle w:val="PlainText"/>
+        <w:rPr>
+          <w:rFonts w:ascii="Courier New" w:hAnsi="Courier New" w:cs="Courier New"/>
+        </w:rPr>
+      </w:pPr>
+      <w:r>
+        <w:rPr>
+          <w:rFonts w:ascii="Courier New" w:hAnsi="Courier New" w:cs="Courier New"/>
+        </w:rPr>
+        <w:t>---------------------------------------------------------------</w:t>
+      </w:r>
+    </w:p>
+    <w:p>
+      <w:pPr>
+        <w:pStyle w:val="PlainText"/>
+        <w:rPr>
+          <w:rFonts w:ascii="Courier New" w:hAnsi="Courier New" w:cs="Courier New"/>
+        </w:rPr>
+      </w:pPr>
+      <w:r>
+        <w:rPr>
+          <w:rFonts w:ascii="Courier New" w:hAnsi="Courier New" w:cs="Courier New"/>
+        </w:rPr>
+        <w:t>Item Name</w:t>
+      </w:r>
+      <w:r>
+        <w:rPr>
+          <w:rFonts w:ascii="Courier New" w:hAnsi="Courier New" w:cs="Courier New"/>
+        </w:rPr>
+        <w:tab/>
+      </w:r>
+      <w:r>
+        <w:rPr>
+          <w:rFonts w:ascii="Courier New" w:hAnsi="Courier New" w:cs="Courier New"/>
+        </w:rPr>
+        <w:tab/>
+      </w:r>
+      <w:r>
+        <w:rPr>
+          <w:rFonts w:ascii="Courier New" w:hAnsi="Courier New" w:cs="Courier New"/>
+        </w:rPr>
+        <w:tab/>
+      </w:r>
+      <w:r>
+        <w:rPr>
+          <w:rFonts w:ascii="Courier New" w:hAnsi="Courier New" w:cs="Courier New"/>
+        </w:rPr>
+        <w:tab/>
+        <w:t>- BEET</w:t>
+      </w:r>
+    </w:p>
+    <w:p>
+      <w:pPr>
+        <w:pStyle w:val="PlainText"/>
+        <w:rPr>
+          <w:rFonts w:ascii="Courier New" w:hAnsi="Courier New" w:cs="Courier New"/>
+          <w:color w:val="FF0000"/>
+        </w:rPr>
+      </w:pPr>
+      <w:r>
+        <w:rPr>
+          <w:rFonts w:ascii="Courier New" w:hAnsi="Courier New" w:cs="Courier New"/>
+          <w:color w:val="FF0000"/>
+        </w:rPr>
+        <w:t>Amount Received</w:t>
+      </w:r>
+      <w:r>
+        <w:rPr>
+          <w:rFonts w:ascii="Courier New" w:hAnsi="Courier New" w:cs="Courier New"/>
+          <w:color w:val="FF0000"/>
+        </w:rPr>
+        <w:tab/>
+      </w:r>
+      <w:r>
+        <w:rPr>
+          <w:rFonts w:ascii="Courier New" w:hAnsi="Courier New" w:cs="Courier New"/>
+          <w:color w:val="FF0000"/>
+        </w:rPr>
+        <w:tab/>
+      </w:r>
+      <w:r>
+        <w:rPr>
+          <w:rFonts w:ascii="Courier New" w:hAnsi="Courier New" w:cs="Courier New"/>
+          <w:color w:val="FF0000"/>
+        </w:rPr>
+        <w:tab/>
+        <w:t>- 3132</w:t>
+      </w:r>
+    </w:p>
+    <w:p>
+      <w:pPr>
+        <w:pStyle w:val="PlainText"/>
+        <w:rPr>
+          <w:rFonts w:ascii="Courier New" w:hAnsi="Courier New" w:cs="Courier New"/>
+        </w:rPr>
+      </w:pPr>
+      <w:r>
+        <w:rPr>
+          <w:rFonts w:ascii="Courier New" w:hAnsi="Courier New" w:cs="Courier New"/>
+        </w:rPr>
+        <w:t>Amount Received mode</w:t>
+      </w:r>
+      <w:r>
+        <w:rPr>
+          <w:rFonts w:ascii="Courier New" w:hAnsi="Courier New" w:cs="Courier New"/>
+        </w:rPr>
+        <w:tab/>
+      </w:r>
+      <w:r>
+        <w:rPr>
+          <w:rFonts w:ascii="Courier New" w:hAnsi="Courier New" w:cs="Courier New"/>
+        </w:rPr>
+        <w:tab/>
+        <w:t>- CASH AND CLEARD</w:t>
+      </w:r>
+    </w:p>
+    <w:p>
+      <w:pPr>
+        <w:pStyle w:val="PlainText"/>
+        <w:rPr>
+          <w:rFonts w:ascii="Courier New" w:hAnsi="Courier New" w:cs="Courier New"/>
+        </w:rPr>
+      </w:pPr>
+    </w:p>
+    <w:p>
+      <w:pPr>
+        <w:pStyle w:val="PlainText"/>
+        <w:rPr>
+          <w:rFonts w:ascii="Courier New" w:hAnsi="Courier New" w:cs="Courier New"/>
+          <w:b/>
+        </w:rPr>
+      </w:pPr>
+    </w:p>
+    <w:p>
+      <w:pPr>
+        <w:pStyle w:val="PlainText"/>
+        <w:rPr>
+          <w:rFonts w:ascii="Courier New" w:hAnsi="Courier New" w:cs="Courier New"/>
+        </w:rPr>
+      </w:pPr>
+    </w:p>
+    <w:p>
+      <w:pPr>
+        <w:pStyle w:val="PlainText"/>
+        <w:rPr>
+          <w:rFonts w:ascii="Courier New" w:hAnsi="Courier New" w:cs="Courier New"/>
+        </w:rPr>
+      </w:pPr>
     </w:p>
     <w:p>
       <w:pPr>

--- a/customer _details/GANGAMMA/SEP/TUMKUR/CRS/PURCHASE DETAILS.docx
+++ b/customer _details/GANGAMMA/SEP/TUMKUR/CRS/PURCHASE DETAILS.docx
@@ -2783,13 +2783,7 @@
         <w:rPr>
           <w:rFonts w:ascii="Courier New" w:hAnsi="Courier New" w:cs="Courier New"/>
         </w:rPr>
-        <w:t>FRI Apr 05</w:t>
-      </w:r>
-      <w:r>
-        <w:rPr>
-          <w:rFonts w:ascii="Courier New" w:hAnsi="Courier New" w:cs="Courier New"/>
-        </w:rPr>
-        <w:t xml:space="preserve"> 12:01:58 IST 2019</w:t>
+        <w:t>FRI Apr 05 12:01:58 IST 2019</w:t>
       </w:r>
     </w:p>
     <w:p>
@@ -2948,6 +2942,566 @@
         <w:tab/>
         <w:t>- CASH AND CLEARD</w:t>
       </w:r>
+    </w:p>
+    <w:p>
+      <w:pPr>
+        <w:pStyle w:val="PlainText"/>
+        <w:rPr>
+          <w:rFonts w:ascii="Courier New" w:hAnsi="Courier New" w:cs="Courier New"/>
+        </w:rPr>
+      </w:pPr>
+    </w:p>
+    <w:p>
+      <w:pPr>
+        <w:pStyle w:val="PlainText"/>
+        <w:rPr>
+          <w:rFonts w:ascii="Courier New" w:hAnsi="Courier New" w:cs="Courier New"/>
+        </w:rPr>
+      </w:pPr>
+    </w:p>
+    <w:p>
+      <w:pPr>
+        <w:pStyle w:val="PlainText"/>
+        <w:rPr>
+          <w:rFonts w:ascii="Courier New" w:hAnsi="Courier New" w:cs="Courier New"/>
+        </w:rPr>
+      </w:pPr>
+      <w:r>
+        <w:rPr>
+          <w:rFonts w:ascii="Courier New" w:hAnsi="Courier New" w:cs="Courier New"/>
+        </w:rPr>
+        <w:t>SUN Apr 28 14:12:34 IST 2019</w:t>
+      </w:r>
+    </w:p>
+    <w:p>
+      <w:pPr>
+        <w:pStyle w:val="PlainText"/>
+        <w:rPr>
+          <w:rFonts w:ascii="Courier New" w:hAnsi="Courier New" w:cs="Courier New"/>
+        </w:rPr>
+      </w:pPr>
+      <w:r>
+        <w:rPr>
+          <w:rFonts w:ascii="Courier New" w:hAnsi="Courier New" w:cs="Courier New"/>
+        </w:rPr>
+        <w:t>Person Name</w:t>
+      </w:r>
+      <w:r>
+        <w:rPr>
+          <w:rFonts w:ascii="Courier New" w:hAnsi="Courier New" w:cs="Courier New"/>
+        </w:rPr>
+        <w:tab/>
+      </w:r>
+      <w:r>
+        <w:rPr>
+          <w:rFonts w:ascii="Courier New" w:hAnsi="Courier New" w:cs="Courier New"/>
+        </w:rPr>
+        <w:tab/>
+      </w:r>
+      <w:r>
+        <w:rPr>
+          <w:rFonts w:ascii="Courier New" w:hAnsi="Courier New" w:cs="Courier New"/>
+        </w:rPr>
+        <w:tab/>
+      </w:r>
+      <w:r>
+        <w:rPr>
+          <w:rFonts w:ascii="Courier New" w:hAnsi="Courier New" w:cs="Courier New"/>
+        </w:rPr>
+        <w:tab/>
+        <w:t>- CRS</w:t>
+      </w:r>
+    </w:p>
+    <w:p>
+      <w:pPr>
+        <w:pStyle w:val="PlainText"/>
+        <w:rPr>
+          <w:rFonts w:ascii="Courier New" w:hAnsi="Courier New" w:cs="Courier New"/>
+        </w:rPr>
+      </w:pPr>
+      <w:r>
+        <w:rPr>
+          <w:rFonts w:ascii="Courier New" w:hAnsi="Courier New" w:cs="Courier New"/>
+        </w:rPr>
+        <w:t>Bill number</w:t>
+      </w:r>
+      <w:r>
+        <w:rPr>
+          <w:rFonts w:ascii="Courier New" w:hAnsi="Courier New" w:cs="Courier New"/>
+        </w:rPr>
+        <w:tab/>
+      </w:r>
+      <w:r>
+        <w:rPr>
+          <w:rFonts w:ascii="Courier New" w:hAnsi="Courier New" w:cs="Courier New"/>
+        </w:rPr>
+        <w:tab/>
+      </w:r>
+      <w:r>
+        <w:rPr>
+          <w:rFonts w:ascii="Courier New" w:hAnsi="Courier New" w:cs="Courier New"/>
+        </w:rPr>
+        <w:tab/>
+      </w:r>
+      <w:r>
+        <w:rPr>
+          <w:rFonts w:ascii="Courier New" w:hAnsi="Courier New" w:cs="Courier New"/>
+        </w:rPr>
+        <w:tab/>
+        <w:t>- 12490</w:t>
+      </w:r>
+    </w:p>
+    <w:p>
+      <w:pPr>
+        <w:pStyle w:val="PlainText"/>
+        <w:rPr>
+          <w:rFonts w:ascii="Courier New" w:hAnsi="Courier New" w:cs="Courier New"/>
+        </w:rPr>
+      </w:pPr>
+      <w:r>
+        <w:rPr>
+          <w:rFonts w:ascii="Courier New" w:hAnsi="Courier New" w:cs="Courier New"/>
+        </w:rPr>
+        <w:t>---------------------------------------------------------------</w:t>
+      </w:r>
+    </w:p>
+    <w:p>
+      <w:pPr>
+        <w:pStyle w:val="PlainText"/>
+        <w:rPr>
+          <w:rFonts w:ascii="Courier New" w:hAnsi="Courier New" w:cs="Courier New"/>
+        </w:rPr>
+      </w:pPr>
+      <w:r>
+        <w:rPr>
+          <w:rFonts w:ascii="Courier New" w:hAnsi="Courier New" w:cs="Courier New"/>
+        </w:rPr>
+        <w:t>Item Name</w:t>
+      </w:r>
+      <w:r>
+        <w:rPr>
+          <w:rFonts w:ascii="Courier New" w:hAnsi="Courier New" w:cs="Courier New"/>
+        </w:rPr>
+        <w:tab/>
+      </w:r>
+      <w:r>
+        <w:rPr>
+          <w:rFonts w:ascii="Courier New" w:hAnsi="Courier New" w:cs="Courier New"/>
+        </w:rPr>
+        <w:tab/>
+      </w:r>
+      <w:r>
+        <w:rPr>
+          <w:rFonts w:ascii="Courier New" w:hAnsi="Courier New" w:cs="Courier New"/>
+        </w:rPr>
+        <w:tab/>
+      </w:r>
+      <w:r>
+        <w:rPr>
+          <w:rFonts w:ascii="Courier New" w:hAnsi="Courier New" w:cs="Courier New"/>
+        </w:rPr>
+        <w:tab/>
+        <w:t>- CARROT</w:t>
+      </w:r>
+    </w:p>
+    <w:p>
+      <w:pPr>
+        <w:pStyle w:val="PlainText"/>
+        <w:rPr>
+          <w:rFonts w:ascii="Courier New" w:hAnsi="Courier New" w:cs="Courier New"/>
+        </w:rPr>
+      </w:pPr>
+      <w:r>
+        <w:rPr>
+          <w:rFonts w:ascii="Courier New" w:hAnsi="Courier New" w:cs="Courier New"/>
+        </w:rPr>
+        <w:t>Number of Pockets</w:t>
+      </w:r>
+      <w:r>
+        <w:rPr>
+          <w:rFonts w:ascii="Courier New" w:hAnsi="Courier New" w:cs="Courier New"/>
+        </w:rPr>
+        <w:tab/>
+      </w:r>
+      <w:r>
+        <w:rPr>
+          <w:rFonts w:ascii="Courier New" w:hAnsi="Courier New" w:cs="Courier New"/>
+        </w:rPr>
+        <w:tab/>
+      </w:r>
+      <w:r>
+        <w:rPr>
+          <w:rFonts w:ascii="Courier New" w:hAnsi="Courier New" w:cs="Courier New"/>
+        </w:rPr>
+        <w:tab/>
+        <w:t>- 1</w:t>
+      </w:r>
+    </w:p>
+    <w:p>
+      <w:pPr>
+        <w:pStyle w:val="PlainText"/>
+        <w:rPr>
+          <w:rFonts w:ascii="Courier New" w:hAnsi="Courier New" w:cs="Courier New"/>
+        </w:rPr>
+      </w:pPr>
+      <w:r>
+        <w:rPr>
+          <w:rFonts w:ascii="Courier New" w:hAnsi="Courier New" w:cs="Courier New"/>
+        </w:rPr>
+        <w:t>Number of KGs</w:t>
+      </w:r>
+      <w:r>
+        <w:rPr>
+          <w:rFonts w:ascii="Courier New" w:hAnsi="Courier New" w:cs="Courier New"/>
+        </w:rPr>
+        <w:tab/>
+      </w:r>
+      <w:r>
+        <w:rPr>
+          <w:rFonts w:ascii="Courier New" w:hAnsi="Courier New" w:cs="Courier New"/>
+        </w:rPr>
+        <w:tab/>
+      </w:r>
+      <w:r>
+        <w:rPr>
+          <w:rFonts w:ascii="Courier New" w:hAnsi="Courier New" w:cs="Courier New"/>
+        </w:rPr>
+        <w:tab/>
+        <w:t>- 85</w:t>
+      </w:r>
+    </w:p>
+    <w:p>
+      <w:pPr>
+        <w:pStyle w:val="PlainText"/>
+        <w:rPr>
+          <w:rFonts w:ascii="Courier New" w:hAnsi="Courier New" w:cs="Courier New"/>
+        </w:rPr>
+      </w:pPr>
+      <w:r>
+        <w:rPr>
+          <w:rFonts w:ascii="Courier New" w:hAnsi="Courier New" w:cs="Courier New"/>
+        </w:rPr>
+        <w:t>Rate</w:t>
+      </w:r>
+      <w:r>
+        <w:rPr>
+          <w:rFonts w:ascii="Courier New" w:hAnsi="Courier New" w:cs="Courier New"/>
+        </w:rPr>
+        <w:tab/>
+      </w:r>
+      <w:r>
+        <w:rPr>
+          <w:rFonts w:ascii="Courier New" w:hAnsi="Courier New" w:cs="Courier New"/>
+        </w:rPr>
+        <w:tab/>
+      </w:r>
+      <w:r>
+        <w:rPr>
+          <w:rFonts w:ascii="Courier New" w:hAnsi="Courier New" w:cs="Courier New"/>
+        </w:rPr>
+        <w:tab/>
+      </w:r>
+      <w:r>
+        <w:rPr>
+          <w:rFonts w:ascii="Courier New" w:hAnsi="Courier New" w:cs="Courier New"/>
+        </w:rPr>
+        <w:tab/>
+      </w:r>
+      <w:r>
+        <w:rPr>
+          <w:rFonts w:ascii="Courier New" w:hAnsi="Courier New" w:cs="Courier New"/>
+        </w:rPr>
+        <w:tab/>
+        <w:t>- 25</w:t>
+      </w:r>
+    </w:p>
+    <w:p>
+      <w:pPr>
+        <w:pStyle w:val="PlainText"/>
+        <w:rPr>
+          <w:rFonts w:ascii="Courier New" w:hAnsi="Courier New" w:cs="Courier New"/>
+        </w:rPr>
+      </w:pPr>
+      <w:r>
+        <w:rPr>
+          <w:rFonts w:ascii="Courier New" w:hAnsi="Courier New" w:cs="Courier New"/>
+        </w:rPr>
+        <w:t>Total Price</w:t>
+      </w:r>
+      <w:r>
+        <w:rPr>
+          <w:rFonts w:ascii="Courier New" w:hAnsi="Courier New" w:cs="Courier New"/>
+        </w:rPr>
+        <w:tab/>
+      </w:r>
+      <w:r>
+        <w:rPr>
+          <w:rFonts w:ascii="Courier New" w:hAnsi="Courier New" w:cs="Courier New"/>
+        </w:rPr>
+        <w:tab/>
+      </w:r>
+      <w:r>
+        <w:rPr>
+          <w:rFonts w:ascii="Courier New" w:hAnsi="Courier New" w:cs="Courier New"/>
+        </w:rPr>
+        <w:tab/>
+      </w:r>
+      <w:r>
+        <w:rPr>
+          <w:rFonts w:ascii="Courier New" w:hAnsi="Courier New" w:cs="Courier New"/>
+        </w:rPr>
+        <w:tab/>
+        <w:t>- 2125.0</w:t>
+      </w:r>
+    </w:p>
+    <w:p>
+      <w:pPr>
+        <w:pStyle w:val="PlainText"/>
+        <w:rPr>
+          <w:rFonts w:ascii="Courier New" w:hAnsi="Courier New" w:cs="Courier New"/>
+          <w:b/>
+        </w:rPr>
+      </w:pPr>
+      <w:r>
+        <w:rPr>
+          <w:rFonts w:ascii="Courier New" w:hAnsi="Courier New" w:cs="Courier New"/>
+          <w:b/>
+        </w:rPr>
+        <w:t>Amount balance</w:t>
+      </w:r>
+      <w:r>
+        <w:rPr>
+          <w:rFonts w:ascii="Courier New" w:hAnsi="Courier New" w:cs="Courier New"/>
+          <w:b/>
+        </w:rPr>
+        <w:tab/>
+      </w:r>
+      <w:r>
+        <w:rPr>
+          <w:rFonts w:ascii="Courier New" w:hAnsi="Courier New" w:cs="Courier New"/>
+          <w:b/>
+        </w:rPr>
+        <w:tab/>
+      </w:r>
+      <w:r>
+        <w:rPr>
+          <w:rFonts w:ascii="Courier New" w:hAnsi="Courier New" w:cs="Courier New"/>
+          <w:b/>
+        </w:rPr>
+        <w:tab/>
+        <w:t>- 2125.0</w:t>
+      </w:r>
+    </w:p>
+    <w:p>
+      <w:pPr>
+        <w:pStyle w:val="PlainText"/>
+        <w:rPr>
+          <w:rFonts w:ascii="Courier New" w:hAnsi="Courier New" w:cs="Courier New"/>
+          <w:b/>
+        </w:rPr>
+      </w:pPr>
+    </w:p>
+    <w:p>
+      <w:pPr>
+        <w:pStyle w:val="PlainText"/>
+        <w:rPr>
+          <w:rFonts w:ascii="Courier New" w:hAnsi="Courier New" w:cs="Courier New"/>
+        </w:rPr>
+      </w:pPr>
+      <w:r>
+        <w:rPr>
+          <w:rFonts w:ascii="Courier New" w:hAnsi="Courier New" w:cs="Courier New"/>
+        </w:rPr>
+        <w:t>MON Apr 29</w:t>
+      </w:r>
+      <w:r>
+        <w:rPr>
+          <w:rFonts w:ascii="Courier New" w:hAnsi="Courier New" w:cs="Courier New"/>
+        </w:rPr>
+        <w:t xml:space="preserve"> 13:14:03 IST 2019</w:t>
+      </w:r>
+    </w:p>
+    <w:p>
+      <w:pPr>
+        <w:pStyle w:val="PlainText"/>
+        <w:rPr>
+          <w:rFonts w:ascii="Courier New" w:hAnsi="Courier New" w:cs="Courier New"/>
+        </w:rPr>
+      </w:pPr>
+      <w:r>
+        <w:rPr>
+          <w:rFonts w:ascii="Courier New" w:hAnsi="Courier New" w:cs="Courier New"/>
+        </w:rPr>
+        <w:t>Person Name</w:t>
+      </w:r>
+      <w:r>
+        <w:rPr>
+          <w:rFonts w:ascii="Courier New" w:hAnsi="Courier New" w:cs="Courier New"/>
+        </w:rPr>
+        <w:tab/>
+      </w:r>
+      <w:r>
+        <w:rPr>
+          <w:rFonts w:ascii="Courier New" w:hAnsi="Courier New" w:cs="Courier New"/>
+        </w:rPr>
+        <w:tab/>
+      </w:r>
+      <w:r>
+        <w:rPr>
+          <w:rFonts w:ascii="Courier New" w:hAnsi="Courier New" w:cs="Courier New"/>
+        </w:rPr>
+        <w:tab/>
+      </w:r>
+      <w:r>
+        <w:rPr>
+          <w:rFonts w:ascii="Courier New" w:hAnsi="Courier New" w:cs="Courier New"/>
+        </w:rPr>
+        <w:tab/>
+        <w:t>- CRS</w:t>
+      </w:r>
+    </w:p>
+    <w:p>
+      <w:pPr>
+        <w:pStyle w:val="PlainText"/>
+        <w:rPr>
+          <w:rFonts w:ascii="Courier New" w:hAnsi="Courier New" w:cs="Courier New"/>
+        </w:rPr>
+      </w:pPr>
+      <w:r>
+        <w:rPr>
+          <w:rFonts w:ascii="Courier New" w:hAnsi="Courier New" w:cs="Courier New"/>
+        </w:rPr>
+        <w:t>---------------------------------------------------------------</w:t>
+      </w:r>
+    </w:p>
+    <w:p>
+      <w:pPr>
+        <w:pStyle w:val="PlainText"/>
+        <w:rPr>
+          <w:rFonts w:ascii="Courier New" w:hAnsi="Courier New" w:cs="Courier New"/>
+        </w:rPr>
+      </w:pPr>
+      <w:r>
+        <w:rPr>
+          <w:rFonts w:ascii="Courier New" w:hAnsi="Courier New" w:cs="Courier New"/>
+        </w:rPr>
+        <w:t>Item Name</w:t>
+      </w:r>
+      <w:r>
+        <w:rPr>
+          <w:rFonts w:ascii="Courier New" w:hAnsi="Courier New" w:cs="Courier New"/>
+        </w:rPr>
+        <w:tab/>
+      </w:r>
+      <w:r>
+        <w:rPr>
+          <w:rFonts w:ascii="Courier New" w:hAnsi="Courier New" w:cs="Courier New"/>
+        </w:rPr>
+        <w:tab/>
+      </w:r>
+      <w:r>
+        <w:rPr>
+          <w:rFonts w:ascii="Courier New" w:hAnsi="Courier New" w:cs="Courier New"/>
+        </w:rPr>
+        <w:tab/>
+      </w:r>
+      <w:r>
+        <w:rPr>
+          <w:rFonts w:ascii="Courier New" w:hAnsi="Courier New" w:cs="Courier New"/>
+        </w:rPr>
+        <w:tab/>
+        <w:t>- CARROT</w:t>
+      </w:r>
+    </w:p>
+    <w:p>
+      <w:pPr>
+        <w:pStyle w:val="PlainText"/>
+        <w:rPr>
+          <w:rFonts w:ascii="Courier New" w:hAnsi="Courier New" w:cs="Courier New"/>
+          <w:color w:val="FF0000"/>
+        </w:rPr>
+      </w:pPr>
+      <w:r>
+        <w:rPr>
+          <w:rFonts w:ascii="Courier New" w:hAnsi="Courier New" w:cs="Courier New"/>
+          <w:color w:val="FF0000"/>
+        </w:rPr>
+        <w:t>Amount Received</w:t>
+      </w:r>
+      <w:r>
+        <w:rPr>
+          <w:rFonts w:ascii="Courier New" w:hAnsi="Courier New" w:cs="Courier New"/>
+          <w:color w:val="FF0000"/>
+        </w:rPr>
+        <w:tab/>
+      </w:r>
+      <w:r>
+        <w:rPr>
+          <w:rFonts w:ascii="Courier New" w:hAnsi="Courier New" w:cs="Courier New"/>
+          <w:color w:val="FF0000"/>
+        </w:rPr>
+        <w:tab/>
+      </w:r>
+      <w:r>
+        <w:rPr>
+          <w:rFonts w:ascii="Courier New" w:hAnsi="Courier New" w:cs="Courier New"/>
+          <w:color w:val="FF0000"/>
+        </w:rPr>
+        <w:tab/>
+        <w:t>- 2125</w:t>
+      </w:r>
+    </w:p>
+    <w:p>
+      <w:pPr>
+        <w:pStyle w:val="PlainText"/>
+        <w:rPr>
+          <w:rFonts w:ascii="Courier New" w:hAnsi="Courier New" w:cs="Courier New"/>
+        </w:rPr>
+      </w:pPr>
+      <w:r>
+        <w:rPr>
+          <w:rFonts w:ascii="Courier New" w:hAnsi="Courier New" w:cs="Courier New"/>
+        </w:rPr>
+        <w:t>Amount Received mode</w:t>
+      </w:r>
+      <w:r>
+        <w:rPr>
+          <w:rFonts w:ascii="Courier New" w:hAnsi="Courier New" w:cs="Courier New"/>
+        </w:rPr>
+        <w:tab/>
+      </w:r>
+      <w:r>
+        <w:rPr>
+          <w:rFonts w:ascii="Courier New" w:hAnsi="Courier New" w:cs="Courier New"/>
+        </w:rPr>
+        <w:tab/>
+        <w:t>- CASH AND CLEARD</w:t>
+      </w:r>
+    </w:p>
+    <w:p>
+      <w:pPr>
+        <w:pStyle w:val="PlainText"/>
+        <w:rPr>
+          <w:rFonts w:ascii="Courier New" w:hAnsi="Courier New" w:cs="Courier New"/>
+        </w:rPr>
+      </w:pPr>
+    </w:p>
+    <w:p>
+      <w:pPr>
+        <w:pStyle w:val="PlainText"/>
+        <w:rPr>
+          <w:rFonts w:ascii="Courier New" w:hAnsi="Courier New" w:cs="Courier New"/>
+          <w:b/>
+        </w:rPr>
+      </w:pPr>
+    </w:p>
+    <w:p>
+      <w:pPr>
+        <w:pStyle w:val="PlainText"/>
+        <w:rPr>
+          <w:rFonts w:ascii="Courier New" w:hAnsi="Courier New" w:cs="Courier New"/>
+        </w:rPr>
+      </w:pPr>
     </w:p>
     <w:p>
       <w:pPr>

--- a/customer _details/GANGAMMA/SEP/TUMKUR/CRS/PURCHASE DETAILS.docx
+++ b/customer _details/GANGAMMA/SEP/TUMKUR/CRS/PURCHASE DETAILS.docx
@@ -13,7 +13,7 @@
         <w:rPr>
           <w:rFonts w:ascii="Courier New" w:hAnsi="Courier New" w:cs="Courier New"/>
         </w:rPr>
-        <w:t>SUN Jan 14 10:17:33 PST 2018</w:t>
+        <w:t>\SUN Jan 14 10:17:33 PST 2018</w:t>
       </w:r>
     </w:p>
     <w:p>
@@ -3312,13 +3312,7 @@
         <w:rPr>
           <w:rFonts w:ascii="Courier New" w:hAnsi="Courier New" w:cs="Courier New"/>
         </w:rPr>
-        <w:t>MON Apr 29</w:t>
-      </w:r>
-      <w:r>
-        <w:rPr>
-          <w:rFonts w:ascii="Courier New" w:hAnsi="Courier New" w:cs="Courier New"/>
-        </w:rPr>
-        <w:t xml:space="preserve"> 13:14:03 IST 2019</w:t>
+        <w:t>MON Apr 29 13:14:03 IST 2019</w:t>
       </w:r>
     </w:p>
     <w:p>
@@ -3477,6 +3471,564 @@
         <w:tab/>
         <w:t>- CASH AND CLEARD</w:t>
       </w:r>
+    </w:p>
+    <w:p>
+      <w:pPr>
+        <w:pStyle w:val="PlainText"/>
+        <w:rPr>
+          <w:rFonts w:ascii="Courier New" w:hAnsi="Courier New" w:cs="Courier New"/>
+        </w:rPr>
+      </w:pPr>
+    </w:p>
+    <w:p>
+      <w:pPr>
+        <w:pStyle w:val="PlainText"/>
+        <w:rPr>
+          <w:rFonts w:ascii="Courier New" w:hAnsi="Courier New" w:cs="Courier New"/>
+        </w:rPr>
+      </w:pPr>
+      <w:r>
+        <w:rPr>
+          <w:rFonts w:ascii="Courier New" w:hAnsi="Courier New" w:cs="Courier New"/>
+        </w:rPr>
+        <w:t>SUN May 05 14:43:51 IST 2019</w:t>
+      </w:r>
+    </w:p>
+    <w:p>
+      <w:pPr>
+        <w:pStyle w:val="PlainText"/>
+        <w:rPr>
+          <w:rFonts w:ascii="Courier New" w:hAnsi="Courier New" w:cs="Courier New"/>
+        </w:rPr>
+      </w:pPr>
+      <w:r>
+        <w:rPr>
+          <w:rFonts w:ascii="Courier New" w:hAnsi="Courier New" w:cs="Courier New"/>
+        </w:rPr>
+        <w:t>Person Name</w:t>
+      </w:r>
+      <w:r>
+        <w:rPr>
+          <w:rFonts w:ascii="Courier New" w:hAnsi="Courier New" w:cs="Courier New"/>
+        </w:rPr>
+        <w:tab/>
+      </w:r>
+      <w:r>
+        <w:rPr>
+          <w:rFonts w:ascii="Courier New" w:hAnsi="Courier New" w:cs="Courier New"/>
+        </w:rPr>
+        <w:tab/>
+      </w:r>
+      <w:r>
+        <w:rPr>
+          <w:rFonts w:ascii="Courier New" w:hAnsi="Courier New" w:cs="Courier New"/>
+        </w:rPr>
+        <w:tab/>
+      </w:r>
+      <w:r>
+        <w:rPr>
+          <w:rFonts w:ascii="Courier New" w:hAnsi="Courier New" w:cs="Courier New"/>
+        </w:rPr>
+        <w:tab/>
+        <w:t>- CRS</w:t>
+      </w:r>
+    </w:p>
+    <w:p>
+      <w:pPr>
+        <w:pStyle w:val="PlainText"/>
+        <w:rPr>
+          <w:rFonts w:ascii="Courier New" w:hAnsi="Courier New" w:cs="Courier New"/>
+        </w:rPr>
+      </w:pPr>
+      <w:r>
+        <w:rPr>
+          <w:rFonts w:ascii="Courier New" w:hAnsi="Courier New" w:cs="Courier New"/>
+        </w:rPr>
+        <w:t>Bill number</w:t>
+      </w:r>
+      <w:r>
+        <w:rPr>
+          <w:rFonts w:ascii="Courier New" w:hAnsi="Courier New" w:cs="Courier New"/>
+        </w:rPr>
+        <w:tab/>
+      </w:r>
+      <w:r>
+        <w:rPr>
+          <w:rFonts w:ascii="Courier New" w:hAnsi="Courier New" w:cs="Courier New"/>
+        </w:rPr>
+        <w:tab/>
+      </w:r>
+      <w:r>
+        <w:rPr>
+          <w:rFonts w:ascii="Courier New" w:hAnsi="Courier New" w:cs="Courier New"/>
+        </w:rPr>
+        <w:tab/>
+      </w:r>
+      <w:r>
+        <w:rPr>
+          <w:rFonts w:ascii="Courier New" w:hAnsi="Courier New" w:cs="Courier New"/>
+        </w:rPr>
+        <w:tab/>
+        <w:t>- 12612</w:t>
+      </w:r>
+    </w:p>
+    <w:p>
+      <w:pPr>
+        <w:pStyle w:val="PlainText"/>
+        <w:rPr>
+          <w:rFonts w:ascii="Courier New" w:hAnsi="Courier New" w:cs="Courier New"/>
+        </w:rPr>
+      </w:pPr>
+      <w:r>
+        <w:rPr>
+          <w:rFonts w:ascii="Courier New" w:hAnsi="Courier New" w:cs="Courier New"/>
+        </w:rPr>
+        <w:t>---------------------------------------------------------------</w:t>
+      </w:r>
+    </w:p>
+    <w:p>
+      <w:pPr>
+        <w:pStyle w:val="PlainText"/>
+        <w:rPr>
+          <w:rFonts w:ascii="Courier New" w:hAnsi="Courier New" w:cs="Courier New"/>
+        </w:rPr>
+      </w:pPr>
+      <w:r>
+        <w:rPr>
+          <w:rFonts w:ascii="Courier New" w:hAnsi="Courier New" w:cs="Courier New"/>
+        </w:rPr>
+        <w:t>Item Name</w:t>
+      </w:r>
+      <w:r>
+        <w:rPr>
+          <w:rFonts w:ascii="Courier New" w:hAnsi="Courier New" w:cs="Courier New"/>
+        </w:rPr>
+        <w:tab/>
+      </w:r>
+      <w:r>
+        <w:rPr>
+          <w:rFonts w:ascii="Courier New" w:hAnsi="Courier New" w:cs="Courier New"/>
+        </w:rPr>
+        <w:tab/>
+      </w:r>
+      <w:r>
+        <w:rPr>
+          <w:rFonts w:ascii="Courier New" w:hAnsi="Courier New" w:cs="Courier New"/>
+        </w:rPr>
+        <w:tab/>
+      </w:r>
+      <w:r>
+        <w:rPr>
+          <w:rFonts w:ascii="Courier New" w:hAnsi="Courier New" w:cs="Courier New"/>
+        </w:rPr>
+        <w:tab/>
+        <w:t>- CARROT</w:t>
+      </w:r>
+    </w:p>
+    <w:p>
+      <w:pPr>
+        <w:pStyle w:val="PlainText"/>
+        <w:rPr>
+          <w:rFonts w:ascii="Courier New" w:hAnsi="Courier New" w:cs="Courier New"/>
+        </w:rPr>
+      </w:pPr>
+      <w:r>
+        <w:rPr>
+          <w:rFonts w:ascii="Courier New" w:hAnsi="Courier New" w:cs="Courier New"/>
+        </w:rPr>
+        <w:t>Number of Pockets</w:t>
+      </w:r>
+      <w:r>
+        <w:rPr>
+          <w:rFonts w:ascii="Courier New" w:hAnsi="Courier New" w:cs="Courier New"/>
+        </w:rPr>
+        <w:tab/>
+      </w:r>
+      <w:r>
+        <w:rPr>
+          <w:rFonts w:ascii="Courier New" w:hAnsi="Courier New" w:cs="Courier New"/>
+        </w:rPr>
+        <w:tab/>
+      </w:r>
+      <w:r>
+        <w:rPr>
+          <w:rFonts w:ascii="Courier New" w:hAnsi="Courier New" w:cs="Courier New"/>
+        </w:rPr>
+        <w:tab/>
+        <w:t>- 1</w:t>
+      </w:r>
+    </w:p>
+    <w:p>
+      <w:pPr>
+        <w:pStyle w:val="PlainText"/>
+        <w:rPr>
+          <w:rFonts w:ascii="Courier New" w:hAnsi="Courier New" w:cs="Courier New"/>
+        </w:rPr>
+      </w:pPr>
+      <w:r>
+        <w:rPr>
+          <w:rFonts w:ascii="Courier New" w:hAnsi="Courier New" w:cs="Courier New"/>
+        </w:rPr>
+        <w:t>Number of KGs</w:t>
+      </w:r>
+      <w:r>
+        <w:rPr>
+          <w:rFonts w:ascii="Courier New" w:hAnsi="Courier New" w:cs="Courier New"/>
+        </w:rPr>
+        <w:tab/>
+      </w:r>
+      <w:r>
+        <w:rPr>
+          <w:rFonts w:ascii="Courier New" w:hAnsi="Courier New" w:cs="Courier New"/>
+        </w:rPr>
+        <w:tab/>
+      </w:r>
+      <w:r>
+        <w:rPr>
+          <w:rFonts w:ascii="Courier New" w:hAnsi="Courier New" w:cs="Courier New"/>
+        </w:rPr>
+        <w:tab/>
+        <w:t>- 75</w:t>
+      </w:r>
+    </w:p>
+    <w:p>
+      <w:pPr>
+        <w:pStyle w:val="PlainText"/>
+        <w:rPr>
+          <w:rFonts w:ascii="Courier New" w:hAnsi="Courier New" w:cs="Courier New"/>
+        </w:rPr>
+      </w:pPr>
+      <w:r>
+        <w:rPr>
+          <w:rFonts w:ascii="Courier New" w:hAnsi="Courier New" w:cs="Courier New"/>
+        </w:rPr>
+        <w:t>Rate</w:t>
+      </w:r>
+      <w:r>
+        <w:rPr>
+          <w:rFonts w:ascii="Courier New" w:hAnsi="Courier New" w:cs="Courier New"/>
+        </w:rPr>
+        <w:tab/>
+      </w:r>
+      <w:r>
+        <w:rPr>
+          <w:rFonts w:ascii="Courier New" w:hAnsi="Courier New" w:cs="Courier New"/>
+        </w:rPr>
+        <w:tab/>
+      </w:r>
+      <w:r>
+        <w:rPr>
+          <w:rFonts w:ascii="Courier New" w:hAnsi="Courier New" w:cs="Courier New"/>
+        </w:rPr>
+        <w:tab/>
+      </w:r>
+      <w:r>
+        <w:rPr>
+          <w:rFonts w:ascii="Courier New" w:hAnsi="Courier New" w:cs="Courier New"/>
+        </w:rPr>
+        <w:tab/>
+      </w:r>
+      <w:r>
+        <w:rPr>
+          <w:rFonts w:ascii="Courier New" w:hAnsi="Courier New" w:cs="Courier New"/>
+        </w:rPr>
+        <w:tab/>
+        <w:t>- 25</w:t>
+      </w:r>
+    </w:p>
+    <w:p>
+      <w:pPr>
+        <w:pStyle w:val="PlainText"/>
+        <w:rPr>
+          <w:rFonts w:ascii="Courier New" w:hAnsi="Courier New" w:cs="Courier New"/>
+        </w:rPr>
+      </w:pPr>
+      <w:r>
+        <w:rPr>
+          <w:rFonts w:ascii="Courier New" w:hAnsi="Courier New" w:cs="Courier New"/>
+        </w:rPr>
+        <w:t>Total Price</w:t>
+      </w:r>
+      <w:r>
+        <w:rPr>
+          <w:rFonts w:ascii="Courier New" w:hAnsi="Courier New" w:cs="Courier New"/>
+        </w:rPr>
+        <w:tab/>
+      </w:r>
+      <w:r>
+        <w:rPr>
+          <w:rFonts w:ascii="Courier New" w:hAnsi="Courier New" w:cs="Courier New"/>
+        </w:rPr>
+        <w:tab/>
+      </w:r>
+      <w:r>
+        <w:rPr>
+          <w:rFonts w:ascii="Courier New" w:hAnsi="Courier New" w:cs="Courier New"/>
+        </w:rPr>
+        <w:tab/>
+      </w:r>
+      <w:r>
+        <w:rPr>
+          <w:rFonts w:ascii="Courier New" w:hAnsi="Courier New" w:cs="Courier New"/>
+        </w:rPr>
+        <w:tab/>
+        <w:t>- 1875.0</w:t>
+      </w:r>
+    </w:p>
+    <w:p>
+      <w:pPr>
+        <w:pStyle w:val="PlainText"/>
+        <w:rPr>
+          <w:rFonts w:ascii="Courier New" w:hAnsi="Courier New" w:cs="Courier New"/>
+          <w:b/>
+        </w:rPr>
+      </w:pPr>
+      <w:r>
+        <w:rPr>
+          <w:rFonts w:ascii="Courier New" w:hAnsi="Courier New" w:cs="Courier New"/>
+          <w:b/>
+        </w:rPr>
+        <w:t>Amount balance</w:t>
+      </w:r>
+      <w:r>
+        <w:rPr>
+          <w:rFonts w:ascii="Courier New" w:hAnsi="Courier New" w:cs="Courier New"/>
+          <w:b/>
+        </w:rPr>
+        <w:tab/>
+      </w:r>
+      <w:r>
+        <w:rPr>
+          <w:rFonts w:ascii="Courier New" w:hAnsi="Courier New" w:cs="Courier New"/>
+          <w:b/>
+        </w:rPr>
+        <w:tab/>
+      </w:r>
+      <w:r>
+        <w:rPr>
+          <w:rFonts w:ascii="Courier New" w:hAnsi="Courier New" w:cs="Courier New"/>
+          <w:b/>
+        </w:rPr>
+        <w:tab/>
+        <w:t>- 1875.0</w:t>
+      </w:r>
+    </w:p>
+    <w:p>
+      <w:pPr>
+        <w:pStyle w:val="PlainText"/>
+        <w:rPr>
+          <w:rFonts w:ascii="Courier New" w:hAnsi="Courier New" w:cs="Courier New"/>
+        </w:rPr>
+      </w:pPr>
+    </w:p>
+    <w:p>
+      <w:pPr>
+        <w:pStyle w:val="PlainText"/>
+        <w:rPr>
+          <w:rFonts w:ascii="Courier New" w:hAnsi="Courier New" w:cs="Courier New"/>
+        </w:rPr>
+      </w:pPr>
+    </w:p>
+    <w:p>
+      <w:pPr>
+        <w:pStyle w:val="PlainText"/>
+        <w:rPr>
+          <w:rFonts w:ascii="Courier New" w:hAnsi="Courier New" w:cs="Courier New"/>
+        </w:rPr>
+      </w:pPr>
+      <w:r>
+        <w:rPr>
+          <w:rFonts w:ascii="Courier New" w:hAnsi="Courier New" w:cs="Courier New"/>
+        </w:rPr>
+        <w:t>MON May 06</w:t>
+      </w:r>
+      <w:r>
+        <w:rPr>
+          <w:rFonts w:ascii="Courier New" w:hAnsi="Courier New" w:cs="Courier New"/>
+        </w:rPr>
+        <w:t xml:space="preserve"> 14:05:51 IST 2019</w:t>
+      </w:r>
+    </w:p>
+    <w:p>
+      <w:pPr>
+        <w:pStyle w:val="PlainText"/>
+        <w:rPr>
+          <w:rFonts w:ascii="Courier New" w:hAnsi="Courier New" w:cs="Courier New"/>
+        </w:rPr>
+      </w:pPr>
+      <w:r>
+        <w:rPr>
+          <w:rFonts w:ascii="Courier New" w:hAnsi="Courier New" w:cs="Courier New"/>
+        </w:rPr>
+        <w:t>Person Name</w:t>
+      </w:r>
+      <w:r>
+        <w:rPr>
+          <w:rFonts w:ascii="Courier New" w:hAnsi="Courier New" w:cs="Courier New"/>
+        </w:rPr>
+        <w:tab/>
+      </w:r>
+      <w:r>
+        <w:rPr>
+          <w:rFonts w:ascii="Courier New" w:hAnsi="Courier New" w:cs="Courier New"/>
+        </w:rPr>
+        <w:tab/>
+      </w:r>
+      <w:r>
+        <w:rPr>
+          <w:rFonts w:ascii="Courier New" w:hAnsi="Courier New" w:cs="Courier New"/>
+        </w:rPr>
+        <w:tab/>
+      </w:r>
+      <w:r>
+        <w:rPr>
+          <w:rFonts w:ascii="Courier New" w:hAnsi="Courier New" w:cs="Courier New"/>
+        </w:rPr>
+        <w:tab/>
+        <w:t>- CRS</w:t>
+      </w:r>
+    </w:p>
+    <w:p>
+      <w:pPr>
+        <w:pStyle w:val="PlainText"/>
+        <w:rPr>
+          <w:rFonts w:ascii="Courier New" w:hAnsi="Courier New" w:cs="Courier New"/>
+        </w:rPr>
+      </w:pPr>
+      <w:r>
+        <w:rPr>
+          <w:rFonts w:ascii="Courier New" w:hAnsi="Courier New" w:cs="Courier New"/>
+        </w:rPr>
+        <w:t>---------------------------------------------------------------</w:t>
+      </w:r>
+    </w:p>
+    <w:p>
+      <w:pPr>
+        <w:pStyle w:val="PlainText"/>
+        <w:rPr>
+          <w:rFonts w:ascii="Courier New" w:hAnsi="Courier New" w:cs="Courier New"/>
+        </w:rPr>
+      </w:pPr>
+      <w:r>
+        <w:rPr>
+          <w:rFonts w:ascii="Courier New" w:hAnsi="Courier New" w:cs="Courier New"/>
+        </w:rPr>
+        <w:t>Item Name</w:t>
+      </w:r>
+      <w:r>
+        <w:rPr>
+          <w:rFonts w:ascii="Courier New" w:hAnsi="Courier New" w:cs="Courier New"/>
+        </w:rPr>
+        <w:tab/>
+      </w:r>
+      <w:r>
+        <w:rPr>
+          <w:rFonts w:ascii="Courier New" w:hAnsi="Courier New" w:cs="Courier New"/>
+        </w:rPr>
+        <w:tab/>
+      </w:r>
+      <w:r>
+        <w:rPr>
+          <w:rFonts w:ascii="Courier New" w:hAnsi="Courier New" w:cs="Courier New"/>
+        </w:rPr>
+        <w:tab/>
+      </w:r>
+      <w:r>
+        <w:rPr>
+          <w:rFonts w:ascii="Courier New" w:hAnsi="Courier New" w:cs="Courier New"/>
+        </w:rPr>
+        <w:tab/>
+        <w:t>- BEET</w:t>
+      </w:r>
+    </w:p>
+    <w:p>
+      <w:pPr>
+        <w:pStyle w:val="PlainText"/>
+        <w:rPr>
+          <w:rFonts w:ascii="Courier New" w:hAnsi="Courier New" w:cs="Courier New"/>
+          <w:color w:val="FF0000"/>
+        </w:rPr>
+      </w:pPr>
+      <w:r>
+        <w:rPr>
+          <w:rFonts w:ascii="Courier New" w:hAnsi="Courier New" w:cs="Courier New"/>
+          <w:color w:val="FF0000"/>
+        </w:rPr>
+        <w:t>Amount Received</w:t>
+      </w:r>
+      <w:r>
+        <w:rPr>
+          <w:rFonts w:ascii="Courier New" w:hAnsi="Courier New" w:cs="Courier New"/>
+          <w:color w:val="FF0000"/>
+        </w:rPr>
+        <w:tab/>
+      </w:r>
+      <w:r>
+        <w:rPr>
+          <w:rFonts w:ascii="Courier New" w:hAnsi="Courier New" w:cs="Courier New"/>
+          <w:color w:val="FF0000"/>
+        </w:rPr>
+        <w:tab/>
+      </w:r>
+      <w:r>
+        <w:rPr>
+          <w:rFonts w:ascii="Courier New" w:hAnsi="Courier New" w:cs="Courier New"/>
+          <w:color w:val="FF0000"/>
+        </w:rPr>
+        <w:tab/>
+        <w:t>- 1875</w:t>
+      </w:r>
+    </w:p>
+    <w:p>
+      <w:pPr>
+        <w:pStyle w:val="PlainText"/>
+        <w:rPr>
+          <w:rFonts w:ascii="Courier New" w:hAnsi="Courier New" w:cs="Courier New"/>
+        </w:rPr>
+      </w:pPr>
+      <w:r>
+        <w:rPr>
+          <w:rFonts w:ascii="Courier New" w:hAnsi="Courier New" w:cs="Courier New"/>
+        </w:rPr>
+        <w:t>Amount Received mode</w:t>
+      </w:r>
+      <w:r>
+        <w:rPr>
+          <w:rFonts w:ascii="Courier New" w:hAnsi="Courier New" w:cs="Courier New"/>
+        </w:rPr>
+        <w:tab/>
+      </w:r>
+      <w:r>
+        <w:rPr>
+          <w:rFonts w:ascii="Courier New" w:hAnsi="Courier New" w:cs="Courier New"/>
+        </w:rPr>
+        <w:tab/>
+        <w:t>- CASH AND CLEARD</w:t>
+      </w:r>
+    </w:p>
+    <w:p>
+      <w:pPr>
+        <w:pStyle w:val="PlainText"/>
+        <w:rPr>
+          <w:rFonts w:ascii="Courier New" w:hAnsi="Courier New" w:cs="Courier New"/>
+        </w:rPr>
+      </w:pPr>
+    </w:p>
+    <w:p>
+      <w:pPr>
+        <w:pStyle w:val="PlainText"/>
+        <w:rPr>
+          <w:rFonts w:ascii="Courier New" w:hAnsi="Courier New" w:cs="Courier New"/>
+        </w:rPr>
+      </w:pPr>
+    </w:p>
+    <w:p>
+      <w:pPr>
+        <w:pStyle w:val="PlainText"/>
+        <w:rPr>
+          <w:rFonts w:ascii="Courier New" w:hAnsi="Courier New" w:cs="Courier New"/>
+        </w:rPr>
+      </w:pPr>
     </w:p>
     <w:p>
       <w:pPr>

--- a/customer _details/GANGAMMA/SEP/TUMKUR/CRS/PURCHASE DETAILS.docx
+++ b/customer _details/GANGAMMA/SEP/TUMKUR/CRS/PURCHASE DETAILS.docx
@@ -3840,13 +3840,7 @@
         <w:rPr>
           <w:rFonts w:ascii="Courier New" w:hAnsi="Courier New" w:cs="Courier New"/>
         </w:rPr>
-        <w:t>MON May 06</w:t>
-      </w:r>
-      <w:r>
-        <w:rPr>
-          <w:rFonts w:ascii="Courier New" w:hAnsi="Courier New" w:cs="Courier New"/>
-        </w:rPr>
-        <w:t xml:space="preserve"> 14:05:51 IST 2019</w:t>
+        <w:t>MON May 06 14:05:51 IST 2019</w:t>
       </w:r>
     </w:p>
     <w:p>
@@ -4005,6 +3999,1120 @@
         <w:tab/>
         <w:t>- CASH AND CLEARD</w:t>
       </w:r>
+    </w:p>
+    <w:p>
+      <w:pPr>
+        <w:pStyle w:val="PlainText"/>
+        <w:rPr>
+          <w:rFonts w:ascii="Courier New" w:hAnsi="Courier New" w:cs="Courier New"/>
+        </w:rPr>
+      </w:pPr>
+    </w:p>
+    <w:p>
+      <w:pPr>
+        <w:pStyle w:val="PlainText"/>
+        <w:rPr>
+          <w:rFonts w:ascii="Courier New" w:hAnsi="Courier New" w:cs="Courier New"/>
+        </w:rPr>
+      </w:pPr>
+      <w:r>
+        <w:rPr>
+          <w:rFonts w:ascii="Courier New" w:hAnsi="Courier New" w:cs="Courier New"/>
+        </w:rPr>
+        <w:t>SUN May 12 12:08:38 IST 2019</w:t>
+      </w:r>
+    </w:p>
+    <w:p>
+      <w:pPr>
+        <w:pStyle w:val="PlainText"/>
+        <w:rPr>
+          <w:rFonts w:ascii="Courier New" w:hAnsi="Courier New" w:cs="Courier New"/>
+        </w:rPr>
+      </w:pPr>
+      <w:r>
+        <w:rPr>
+          <w:rFonts w:ascii="Courier New" w:hAnsi="Courier New" w:cs="Courier New"/>
+        </w:rPr>
+        <w:t>Person Name</w:t>
+      </w:r>
+      <w:r>
+        <w:rPr>
+          <w:rFonts w:ascii="Courier New" w:hAnsi="Courier New" w:cs="Courier New"/>
+        </w:rPr>
+        <w:tab/>
+      </w:r>
+      <w:r>
+        <w:rPr>
+          <w:rFonts w:ascii="Courier New" w:hAnsi="Courier New" w:cs="Courier New"/>
+        </w:rPr>
+        <w:tab/>
+      </w:r>
+      <w:r>
+        <w:rPr>
+          <w:rFonts w:ascii="Courier New" w:hAnsi="Courier New" w:cs="Courier New"/>
+        </w:rPr>
+        <w:tab/>
+      </w:r>
+      <w:r>
+        <w:rPr>
+          <w:rFonts w:ascii="Courier New" w:hAnsi="Courier New" w:cs="Courier New"/>
+        </w:rPr>
+        <w:tab/>
+        <w:t>- CRS</w:t>
+      </w:r>
+    </w:p>
+    <w:p>
+      <w:pPr>
+        <w:pStyle w:val="PlainText"/>
+        <w:rPr>
+          <w:rFonts w:ascii="Courier New" w:hAnsi="Courier New" w:cs="Courier New"/>
+        </w:rPr>
+      </w:pPr>
+      <w:r>
+        <w:rPr>
+          <w:rFonts w:ascii="Courier New" w:hAnsi="Courier New" w:cs="Courier New"/>
+        </w:rPr>
+        <w:t>Bill number</w:t>
+      </w:r>
+      <w:r>
+        <w:rPr>
+          <w:rFonts w:ascii="Courier New" w:hAnsi="Courier New" w:cs="Courier New"/>
+        </w:rPr>
+        <w:tab/>
+      </w:r>
+      <w:r>
+        <w:rPr>
+          <w:rFonts w:ascii="Courier New" w:hAnsi="Courier New" w:cs="Courier New"/>
+        </w:rPr>
+        <w:tab/>
+      </w:r>
+      <w:r>
+        <w:rPr>
+          <w:rFonts w:ascii="Courier New" w:hAnsi="Courier New" w:cs="Courier New"/>
+        </w:rPr>
+        <w:tab/>
+      </w:r>
+      <w:r>
+        <w:rPr>
+          <w:rFonts w:ascii="Courier New" w:hAnsi="Courier New" w:cs="Courier New"/>
+        </w:rPr>
+        <w:tab/>
+        <w:t>- 12756</w:t>
+      </w:r>
+    </w:p>
+    <w:p>
+      <w:pPr>
+        <w:pStyle w:val="PlainText"/>
+        <w:rPr>
+          <w:rFonts w:ascii="Courier New" w:hAnsi="Courier New" w:cs="Courier New"/>
+        </w:rPr>
+      </w:pPr>
+      <w:r>
+        <w:rPr>
+          <w:rFonts w:ascii="Courier New" w:hAnsi="Courier New" w:cs="Courier New"/>
+        </w:rPr>
+        <w:t>---------------------------------------------------------------</w:t>
+      </w:r>
+    </w:p>
+    <w:p>
+      <w:pPr>
+        <w:pStyle w:val="PlainText"/>
+        <w:rPr>
+          <w:rFonts w:ascii="Courier New" w:hAnsi="Courier New" w:cs="Courier New"/>
+        </w:rPr>
+      </w:pPr>
+      <w:r>
+        <w:rPr>
+          <w:rFonts w:ascii="Courier New" w:hAnsi="Courier New" w:cs="Courier New"/>
+        </w:rPr>
+        <w:t>Item Name</w:t>
+      </w:r>
+      <w:r>
+        <w:rPr>
+          <w:rFonts w:ascii="Courier New" w:hAnsi="Courier New" w:cs="Courier New"/>
+        </w:rPr>
+        <w:tab/>
+      </w:r>
+      <w:r>
+        <w:rPr>
+          <w:rFonts w:ascii="Courier New" w:hAnsi="Courier New" w:cs="Courier New"/>
+        </w:rPr>
+        <w:tab/>
+      </w:r>
+      <w:r>
+        <w:rPr>
+          <w:rFonts w:ascii="Courier New" w:hAnsi="Courier New" w:cs="Courier New"/>
+        </w:rPr>
+        <w:tab/>
+      </w:r>
+      <w:r>
+        <w:rPr>
+          <w:rFonts w:ascii="Courier New" w:hAnsi="Courier New" w:cs="Courier New"/>
+        </w:rPr>
+        <w:tab/>
+        <w:t>- CARROT</w:t>
+      </w:r>
+    </w:p>
+    <w:p>
+      <w:pPr>
+        <w:pStyle w:val="PlainText"/>
+        <w:rPr>
+          <w:rFonts w:ascii="Courier New" w:hAnsi="Courier New" w:cs="Courier New"/>
+        </w:rPr>
+      </w:pPr>
+      <w:r>
+        <w:rPr>
+          <w:rFonts w:ascii="Courier New" w:hAnsi="Courier New" w:cs="Courier New"/>
+        </w:rPr>
+        <w:t>Number of Pockets</w:t>
+      </w:r>
+      <w:r>
+        <w:rPr>
+          <w:rFonts w:ascii="Courier New" w:hAnsi="Courier New" w:cs="Courier New"/>
+        </w:rPr>
+        <w:tab/>
+      </w:r>
+      <w:r>
+        <w:rPr>
+          <w:rFonts w:ascii="Courier New" w:hAnsi="Courier New" w:cs="Courier New"/>
+        </w:rPr>
+        <w:tab/>
+      </w:r>
+      <w:r>
+        <w:rPr>
+          <w:rFonts w:ascii="Courier New" w:hAnsi="Courier New" w:cs="Courier New"/>
+        </w:rPr>
+        <w:tab/>
+        <w:t>- 1</w:t>
+      </w:r>
+    </w:p>
+    <w:p>
+      <w:pPr>
+        <w:pStyle w:val="PlainText"/>
+        <w:rPr>
+          <w:rFonts w:ascii="Courier New" w:hAnsi="Courier New" w:cs="Courier New"/>
+        </w:rPr>
+      </w:pPr>
+      <w:r>
+        <w:rPr>
+          <w:rFonts w:ascii="Courier New" w:hAnsi="Courier New" w:cs="Courier New"/>
+        </w:rPr>
+        <w:t>Number of KGs</w:t>
+      </w:r>
+      <w:r>
+        <w:rPr>
+          <w:rFonts w:ascii="Courier New" w:hAnsi="Courier New" w:cs="Courier New"/>
+        </w:rPr>
+        <w:tab/>
+      </w:r>
+      <w:r>
+        <w:rPr>
+          <w:rFonts w:ascii="Courier New" w:hAnsi="Courier New" w:cs="Courier New"/>
+        </w:rPr>
+        <w:tab/>
+      </w:r>
+      <w:r>
+        <w:rPr>
+          <w:rFonts w:ascii="Courier New" w:hAnsi="Courier New" w:cs="Courier New"/>
+        </w:rPr>
+        <w:tab/>
+        <w:t>- 78</w:t>
+      </w:r>
+    </w:p>
+    <w:p>
+      <w:pPr>
+        <w:pStyle w:val="PlainText"/>
+        <w:rPr>
+          <w:rFonts w:ascii="Courier New" w:hAnsi="Courier New" w:cs="Courier New"/>
+        </w:rPr>
+      </w:pPr>
+      <w:r>
+        <w:rPr>
+          <w:rFonts w:ascii="Courier New" w:hAnsi="Courier New" w:cs="Courier New"/>
+        </w:rPr>
+        <w:t>Rate</w:t>
+      </w:r>
+      <w:r>
+        <w:rPr>
+          <w:rFonts w:ascii="Courier New" w:hAnsi="Courier New" w:cs="Courier New"/>
+        </w:rPr>
+        <w:tab/>
+      </w:r>
+      <w:r>
+        <w:rPr>
+          <w:rFonts w:ascii="Courier New" w:hAnsi="Courier New" w:cs="Courier New"/>
+        </w:rPr>
+        <w:tab/>
+      </w:r>
+      <w:r>
+        <w:rPr>
+          <w:rFonts w:ascii="Courier New" w:hAnsi="Courier New" w:cs="Courier New"/>
+        </w:rPr>
+        <w:tab/>
+      </w:r>
+      <w:r>
+        <w:rPr>
+          <w:rFonts w:ascii="Courier New" w:hAnsi="Courier New" w:cs="Courier New"/>
+        </w:rPr>
+        <w:tab/>
+      </w:r>
+      <w:r>
+        <w:rPr>
+          <w:rFonts w:ascii="Courier New" w:hAnsi="Courier New" w:cs="Courier New"/>
+        </w:rPr>
+        <w:tab/>
+        <w:t>- 30</w:t>
+      </w:r>
+    </w:p>
+    <w:p>
+      <w:pPr>
+        <w:pStyle w:val="PlainText"/>
+        <w:rPr>
+          <w:rFonts w:ascii="Courier New" w:hAnsi="Courier New" w:cs="Courier New"/>
+        </w:rPr>
+      </w:pPr>
+      <w:r>
+        <w:rPr>
+          <w:rFonts w:ascii="Courier New" w:hAnsi="Courier New" w:cs="Courier New"/>
+        </w:rPr>
+        <w:t>Total Price</w:t>
+      </w:r>
+      <w:r>
+        <w:rPr>
+          <w:rFonts w:ascii="Courier New" w:hAnsi="Courier New" w:cs="Courier New"/>
+        </w:rPr>
+        <w:tab/>
+      </w:r>
+      <w:r>
+        <w:rPr>
+          <w:rFonts w:ascii="Courier New" w:hAnsi="Courier New" w:cs="Courier New"/>
+        </w:rPr>
+        <w:tab/>
+      </w:r>
+      <w:r>
+        <w:rPr>
+          <w:rFonts w:ascii="Courier New" w:hAnsi="Courier New" w:cs="Courier New"/>
+        </w:rPr>
+        <w:tab/>
+      </w:r>
+      <w:r>
+        <w:rPr>
+          <w:rFonts w:ascii="Courier New" w:hAnsi="Courier New" w:cs="Courier New"/>
+        </w:rPr>
+        <w:tab/>
+        <w:t>- 2340.0</w:t>
+      </w:r>
+    </w:p>
+    <w:p>
+      <w:pPr>
+        <w:pStyle w:val="PlainText"/>
+        <w:rPr>
+          <w:rFonts w:ascii="Courier New" w:hAnsi="Courier New" w:cs="Courier New"/>
+          <w:b/>
+        </w:rPr>
+      </w:pPr>
+      <w:r>
+        <w:rPr>
+          <w:rFonts w:ascii="Courier New" w:hAnsi="Courier New" w:cs="Courier New"/>
+          <w:b/>
+        </w:rPr>
+        <w:t>Amount balance</w:t>
+      </w:r>
+      <w:r>
+        <w:rPr>
+          <w:rFonts w:ascii="Courier New" w:hAnsi="Courier New" w:cs="Courier New"/>
+          <w:b/>
+        </w:rPr>
+        <w:tab/>
+      </w:r>
+      <w:r>
+        <w:rPr>
+          <w:rFonts w:ascii="Courier New" w:hAnsi="Courier New" w:cs="Courier New"/>
+          <w:b/>
+        </w:rPr>
+        <w:tab/>
+      </w:r>
+      <w:r>
+        <w:rPr>
+          <w:rFonts w:ascii="Courier New" w:hAnsi="Courier New" w:cs="Courier New"/>
+          <w:b/>
+        </w:rPr>
+        <w:tab/>
+        <w:t>- 2340.0</w:t>
+      </w:r>
+    </w:p>
+    <w:p>
+      <w:pPr>
+        <w:pStyle w:val="PlainText"/>
+        <w:rPr>
+          <w:rFonts w:ascii="Courier New" w:hAnsi="Courier New" w:cs="Courier New"/>
+          <w:b/>
+        </w:rPr>
+      </w:pPr>
+    </w:p>
+    <w:p>
+      <w:pPr>
+        <w:pStyle w:val="PlainText"/>
+        <w:rPr>
+          <w:rFonts w:ascii="Courier New" w:hAnsi="Courier New" w:cs="Courier New"/>
+        </w:rPr>
+      </w:pPr>
+      <w:r>
+        <w:rPr>
+          <w:rFonts w:ascii="Courier New" w:hAnsi="Courier New" w:cs="Courier New"/>
+        </w:rPr>
+        <w:t>MON May 13 14:05:04 IST 2019</w:t>
+      </w:r>
+    </w:p>
+    <w:p>
+      <w:pPr>
+        <w:pStyle w:val="PlainText"/>
+        <w:rPr>
+          <w:rFonts w:ascii="Courier New" w:hAnsi="Courier New" w:cs="Courier New"/>
+        </w:rPr>
+      </w:pPr>
+      <w:r>
+        <w:rPr>
+          <w:rFonts w:ascii="Courier New" w:hAnsi="Courier New" w:cs="Courier New"/>
+        </w:rPr>
+        <w:t>Person Name</w:t>
+      </w:r>
+      <w:r>
+        <w:rPr>
+          <w:rFonts w:ascii="Courier New" w:hAnsi="Courier New" w:cs="Courier New"/>
+        </w:rPr>
+        <w:tab/>
+      </w:r>
+      <w:r>
+        <w:rPr>
+          <w:rFonts w:ascii="Courier New" w:hAnsi="Courier New" w:cs="Courier New"/>
+        </w:rPr>
+        <w:tab/>
+      </w:r>
+      <w:r>
+        <w:rPr>
+          <w:rFonts w:ascii="Courier New" w:hAnsi="Courier New" w:cs="Courier New"/>
+        </w:rPr>
+        <w:tab/>
+      </w:r>
+      <w:r>
+        <w:rPr>
+          <w:rFonts w:ascii="Courier New" w:hAnsi="Courier New" w:cs="Courier New"/>
+        </w:rPr>
+        <w:tab/>
+        <w:t>- CRS</w:t>
+      </w:r>
+    </w:p>
+    <w:p>
+      <w:pPr>
+        <w:pStyle w:val="PlainText"/>
+        <w:rPr>
+          <w:rFonts w:ascii="Courier New" w:hAnsi="Courier New" w:cs="Courier New"/>
+        </w:rPr>
+      </w:pPr>
+      <w:r>
+        <w:rPr>
+          <w:rFonts w:ascii="Courier New" w:hAnsi="Courier New" w:cs="Courier New"/>
+        </w:rPr>
+        <w:t>---------------------------------------------------------------</w:t>
+      </w:r>
+    </w:p>
+    <w:p>
+      <w:pPr>
+        <w:pStyle w:val="PlainText"/>
+        <w:rPr>
+          <w:rFonts w:ascii="Courier New" w:hAnsi="Courier New" w:cs="Courier New"/>
+        </w:rPr>
+      </w:pPr>
+      <w:r>
+        <w:rPr>
+          <w:rFonts w:ascii="Courier New" w:hAnsi="Courier New" w:cs="Courier New"/>
+        </w:rPr>
+        <w:t>Item Name</w:t>
+      </w:r>
+      <w:r>
+        <w:rPr>
+          <w:rFonts w:ascii="Courier New" w:hAnsi="Courier New" w:cs="Courier New"/>
+        </w:rPr>
+        <w:tab/>
+      </w:r>
+      <w:r>
+        <w:rPr>
+          <w:rFonts w:ascii="Courier New" w:hAnsi="Courier New" w:cs="Courier New"/>
+        </w:rPr>
+        <w:tab/>
+      </w:r>
+      <w:r>
+        <w:rPr>
+          <w:rFonts w:ascii="Courier New" w:hAnsi="Courier New" w:cs="Courier New"/>
+        </w:rPr>
+        <w:tab/>
+      </w:r>
+      <w:r>
+        <w:rPr>
+          <w:rFonts w:ascii="Courier New" w:hAnsi="Courier New" w:cs="Courier New"/>
+        </w:rPr>
+        <w:tab/>
+        <w:t>- BEET</w:t>
+      </w:r>
+    </w:p>
+    <w:p>
+      <w:pPr>
+        <w:pStyle w:val="PlainText"/>
+        <w:rPr>
+          <w:rFonts w:ascii="Courier New" w:hAnsi="Courier New" w:cs="Courier New"/>
+          <w:color w:val="FF0000"/>
+        </w:rPr>
+      </w:pPr>
+      <w:r>
+        <w:rPr>
+          <w:rFonts w:ascii="Courier New" w:hAnsi="Courier New" w:cs="Courier New"/>
+          <w:color w:val="FF0000"/>
+        </w:rPr>
+        <w:t>Amount Received</w:t>
+      </w:r>
+      <w:r>
+        <w:rPr>
+          <w:rFonts w:ascii="Courier New" w:hAnsi="Courier New" w:cs="Courier New"/>
+          <w:color w:val="FF0000"/>
+        </w:rPr>
+        <w:tab/>
+      </w:r>
+      <w:r>
+        <w:rPr>
+          <w:rFonts w:ascii="Courier New" w:hAnsi="Courier New" w:cs="Courier New"/>
+          <w:color w:val="FF0000"/>
+        </w:rPr>
+        <w:tab/>
+      </w:r>
+      <w:r>
+        <w:rPr>
+          <w:rFonts w:ascii="Courier New" w:hAnsi="Courier New" w:cs="Courier New"/>
+          <w:color w:val="FF0000"/>
+        </w:rPr>
+        <w:tab/>
+        <w:t>- 2340</w:t>
+      </w:r>
+    </w:p>
+    <w:p>
+      <w:pPr>
+        <w:pStyle w:val="PlainText"/>
+        <w:rPr>
+          <w:rFonts w:ascii="Courier New" w:hAnsi="Courier New" w:cs="Courier New"/>
+        </w:rPr>
+      </w:pPr>
+      <w:r>
+        <w:rPr>
+          <w:rFonts w:ascii="Courier New" w:hAnsi="Courier New" w:cs="Courier New"/>
+        </w:rPr>
+        <w:t>Amount Received mode</w:t>
+      </w:r>
+      <w:r>
+        <w:rPr>
+          <w:rFonts w:ascii="Courier New" w:hAnsi="Courier New" w:cs="Courier New"/>
+        </w:rPr>
+        <w:tab/>
+      </w:r>
+      <w:r>
+        <w:rPr>
+          <w:rFonts w:ascii="Courier New" w:hAnsi="Courier New" w:cs="Courier New"/>
+        </w:rPr>
+        <w:tab/>
+        <w:t>- CASH AND CLEARD</w:t>
+      </w:r>
+    </w:p>
+    <w:p>
+      <w:pPr>
+        <w:pStyle w:val="PlainText"/>
+        <w:rPr>
+          <w:rFonts w:ascii="Courier New" w:hAnsi="Courier New" w:cs="Courier New"/>
+        </w:rPr>
+      </w:pPr>
+    </w:p>
+    <w:p>
+      <w:pPr>
+        <w:pStyle w:val="PlainText"/>
+        <w:rPr>
+          <w:rFonts w:ascii="Courier New" w:hAnsi="Courier New" w:cs="Courier New"/>
+        </w:rPr>
+      </w:pPr>
+      <w:r>
+        <w:rPr>
+          <w:rFonts w:ascii="Courier New" w:hAnsi="Courier New" w:cs="Courier New"/>
+        </w:rPr>
+        <w:t>MON May 19 14:05:06 IST 2019</w:t>
+      </w:r>
+    </w:p>
+    <w:p>
+      <w:pPr>
+        <w:pStyle w:val="PlainText"/>
+        <w:rPr>
+          <w:rFonts w:ascii="Courier New" w:hAnsi="Courier New" w:cs="Courier New"/>
+        </w:rPr>
+      </w:pPr>
+      <w:r>
+        <w:rPr>
+          <w:rFonts w:ascii="Courier New" w:hAnsi="Courier New" w:cs="Courier New"/>
+        </w:rPr>
+        <w:t>Person Name</w:t>
+      </w:r>
+      <w:r>
+        <w:rPr>
+          <w:rFonts w:ascii="Courier New" w:hAnsi="Courier New" w:cs="Courier New"/>
+        </w:rPr>
+        <w:tab/>
+      </w:r>
+      <w:r>
+        <w:rPr>
+          <w:rFonts w:ascii="Courier New" w:hAnsi="Courier New" w:cs="Courier New"/>
+        </w:rPr>
+        <w:tab/>
+      </w:r>
+      <w:r>
+        <w:rPr>
+          <w:rFonts w:ascii="Courier New" w:hAnsi="Courier New" w:cs="Courier New"/>
+        </w:rPr>
+        <w:tab/>
+      </w:r>
+      <w:r>
+        <w:rPr>
+          <w:rFonts w:ascii="Courier New" w:hAnsi="Courier New" w:cs="Courier New"/>
+        </w:rPr>
+        <w:tab/>
+        <w:t>- CRS</w:t>
+      </w:r>
+    </w:p>
+    <w:p>
+      <w:pPr>
+        <w:pStyle w:val="PlainText"/>
+        <w:rPr>
+          <w:rFonts w:ascii="Courier New" w:hAnsi="Courier New" w:cs="Courier New"/>
+        </w:rPr>
+      </w:pPr>
+      <w:r>
+        <w:rPr>
+          <w:rFonts w:ascii="Courier New" w:hAnsi="Courier New" w:cs="Courier New"/>
+        </w:rPr>
+        <w:t>Bill number</w:t>
+      </w:r>
+      <w:r>
+        <w:rPr>
+          <w:rFonts w:ascii="Courier New" w:hAnsi="Courier New" w:cs="Courier New"/>
+        </w:rPr>
+        <w:tab/>
+      </w:r>
+      <w:r>
+        <w:rPr>
+          <w:rFonts w:ascii="Courier New" w:hAnsi="Courier New" w:cs="Courier New"/>
+        </w:rPr>
+        <w:tab/>
+      </w:r>
+      <w:r>
+        <w:rPr>
+          <w:rFonts w:ascii="Courier New" w:hAnsi="Courier New" w:cs="Courier New"/>
+        </w:rPr>
+        <w:tab/>
+      </w:r>
+      <w:r>
+        <w:rPr>
+          <w:rFonts w:ascii="Courier New" w:hAnsi="Courier New" w:cs="Courier New"/>
+        </w:rPr>
+        <w:tab/>
+        <w:t>- 12907</w:t>
+      </w:r>
+    </w:p>
+    <w:p>
+      <w:pPr>
+        <w:pStyle w:val="PlainText"/>
+        <w:rPr>
+          <w:rFonts w:ascii="Courier New" w:hAnsi="Courier New" w:cs="Courier New"/>
+        </w:rPr>
+      </w:pPr>
+      <w:r>
+        <w:rPr>
+          <w:rFonts w:ascii="Courier New" w:hAnsi="Courier New" w:cs="Courier New"/>
+        </w:rPr>
+        <w:t>---------------------------------------------------------------</w:t>
+      </w:r>
+    </w:p>
+    <w:p>
+      <w:pPr>
+        <w:pStyle w:val="PlainText"/>
+        <w:rPr>
+          <w:rFonts w:ascii="Courier New" w:hAnsi="Courier New" w:cs="Courier New"/>
+        </w:rPr>
+      </w:pPr>
+      <w:r>
+        <w:rPr>
+          <w:rFonts w:ascii="Courier New" w:hAnsi="Courier New" w:cs="Courier New"/>
+        </w:rPr>
+        <w:t>Item Name</w:t>
+      </w:r>
+      <w:r>
+        <w:rPr>
+          <w:rFonts w:ascii="Courier New" w:hAnsi="Courier New" w:cs="Courier New"/>
+        </w:rPr>
+        <w:tab/>
+      </w:r>
+      <w:r>
+        <w:rPr>
+          <w:rFonts w:ascii="Courier New" w:hAnsi="Courier New" w:cs="Courier New"/>
+        </w:rPr>
+        <w:tab/>
+      </w:r>
+      <w:r>
+        <w:rPr>
+          <w:rFonts w:ascii="Courier New" w:hAnsi="Courier New" w:cs="Courier New"/>
+        </w:rPr>
+        <w:tab/>
+      </w:r>
+      <w:r>
+        <w:rPr>
+          <w:rFonts w:ascii="Courier New" w:hAnsi="Courier New" w:cs="Courier New"/>
+        </w:rPr>
+        <w:tab/>
+        <w:t>- CARROT</w:t>
+      </w:r>
+    </w:p>
+    <w:p>
+      <w:pPr>
+        <w:pStyle w:val="PlainText"/>
+        <w:rPr>
+          <w:rFonts w:ascii="Courier New" w:hAnsi="Courier New" w:cs="Courier New"/>
+        </w:rPr>
+      </w:pPr>
+      <w:r>
+        <w:rPr>
+          <w:rFonts w:ascii="Courier New" w:hAnsi="Courier New" w:cs="Courier New"/>
+        </w:rPr>
+        <w:t>Number of Pockets</w:t>
+      </w:r>
+      <w:r>
+        <w:rPr>
+          <w:rFonts w:ascii="Courier New" w:hAnsi="Courier New" w:cs="Courier New"/>
+        </w:rPr>
+        <w:tab/>
+      </w:r>
+      <w:r>
+        <w:rPr>
+          <w:rFonts w:ascii="Courier New" w:hAnsi="Courier New" w:cs="Courier New"/>
+        </w:rPr>
+        <w:tab/>
+      </w:r>
+      <w:r>
+        <w:rPr>
+          <w:rFonts w:ascii="Courier New" w:hAnsi="Courier New" w:cs="Courier New"/>
+        </w:rPr>
+        <w:tab/>
+        <w:t>- 1</w:t>
+      </w:r>
+    </w:p>
+    <w:p>
+      <w:pPr>
+        <w:pStyle w:val="PlainText"/>
+        <w:rPr>
+          <w:rFonts w:ascii="Courier New" w:hAnsi="Courier New" w:cs="Courier New"/>
+        </w:rPr>
+      </w:pPr>
+      <w:r>
+        <w:rPr>
+          <w:rFonts w:ascii="Courier New" w:hAnsi="Courier New" w:cs="Courier New"/>
+        </w:rPr>
+        <w:t>Number of KGs</w:t>
+      </w:r>
+      <w:r>
+        <w:rPr>
+          <w:rFonts w:ascii="Courier New" w:hAnsi="Courier New" w:cs="Courier New"/>
+        </w:rPr>
+        <w:tab/>
+      </w:r>
+      <w:r>
+        <w:rPr>
+          <w:rFonts w:ascii="Courier New" w:hAnsi="Courier New" w:cs="Courier New"/>
+        </w:rPr>
+        <w:tab/>
+      </w:r>
+      <w:r>
+        <w:rPr>
+          <w:rFonts w:ascii="Courier New" w:hAnsi="Courier New" w:cs="Courier New"/>
+        </w:rPr>
+        <w:tab/>
+        <w:t>- 52</w:t>
+      </w:r>
+    </w:p>
+    <w:p>
+      <w:pPr>
+        <w:pStyle w:val="PlainText"/>
+        <w:rPr>
+          <w:rFonts w:ascii="Courier New" w:hAnsi="Courier New" w:cs="Courier New"/>
+        </w:rPr>
+      </w:pPr>
+      <w:r>
+        <w:rPr>
+          <w:rFonts w:ascii="Courier New" w:hAnsi="Courier New" w:cs="Courier New"/>
+        </w:rPr>
+        <w:t>Rate</w:t>
+      </w:r>
+      <w:r>
+        <w:rPr>
+          <w:rFonts w:ascii="Courier New" w:hAnsi="Courier New" w:cs="Courier New"/>
+        </w:rPr>
+        <w:tab/>
+      </w:r>
+      <w:r>
+        <w:rPr>
+          <w:rFonts w:ascii="Courier New" w:hAnsi="Courier New" w:cs="Courier New"/>
+        </w:rPr>
+        <w:tab/>
+      </w:r>
+      <w:r>
+        <w:rPr>
+          <w:rFonts w:ascii="Courier New" w:hAnsi="Courier New" w:cs="Courier New"/>
+        </w:rPr>
+        <w:tab/>
+      </w:r>
+      <w:r>
+        <w:rPr>
+          <w:rFonts w:ascii="Courier New" w:hAnsi="Courier New" w:cs="Courier New"/>
+        </w:rPr>
+        <w:tab/>
+      </w:r>
+      <w:r>
+        <w:rPr>
+          <w:rFonts w:ascii="Courier New" w:hAnsi="Courier New" w:cs="Courier New"/>
+        </w:rPr>
+        <w:tab/>
+        <w:t>- 35</w:t>
+      </w:r>
+    </w:p>
+    <w:p>
+      <w:pPr>
+        <w:pStyle w:val="PlainText"/>
+        <w:rPr>
+          <w:rFonts w:ascii="Courier New" w:hAnsi="Courier New" w:cs="Courier New"/>
+        </w:rPr>
+      </w:pPr>
+      <w:r>
+        <w:rPr>
+          <w:rFonts w:ascii="Courier New" w:hAnsi="Courier New" w:cs="Courier New"/>
+        </w:rPr>
+        <w:t>Total Price</w:t>
+      </w:r>
+      <w:r>
+        <w:rPr>
+          <w:rFonts w:ascii="Courier New" w:hAnsi="Courier New" w:cs="Courier New"/>
+        </w:rPr>
+        <w:tab/>
+      </w:r>
+      <w:r>
+        <w:rPr>
+          <w:rFonts w:ascii="Courier New" w:hAnsi="Courier New" w:cs="Courier New"/>
+        </w:rPr>
+        <w:tab/>
+      </w:r>
+      <w:r>
+        <w:rPr>
+          <w:rFonts w:ascii="Courier New" w:hAnsi="Courier New" w:cs="Courier New"/>
+        </w:rPr>
+        <w:tab/>
+      </w:r>
+      <w:r>
+        <w:rPr>
+          <w:rFonts w:ascii="Courier New" w:hAnsi="Courier New" w:cs="Courier New"/>
+        </w:rPr>
+        <w:tab/>
+        <w:t>- 1820.0</w:t>
+      </w:r>
+    </w:p>
+    <w:p>
+      <w:pPr>
+        <w:pStyle w:val="PlainText"/>
+        <w:rPr>
+          <w:rFonts w:ascii="Courier New" w:hAnsi="Courier New" w:cs="Courier New"/>
+          <w:b/>
+        </w:rPr>
+      </w:pPr>
+      <w:r>
+        <w:rPr>
+          <w:rFonts w:ascii="Courier New" w:hAnsi="Courier New" w:cs="Courier New"/>
+          <w:b/>
+        </w:rPr>
+        <w:t>Amount balance</w:t>
+      </w:r>
+      <w:r>
+        <w:rPr>
+          <w:rFonts w:ascii="Courier New" w:hAnsi="Courier New" w:cs="Courier New"/>
+          <w:b/>
+        </w:rPr>
+        <w:tab/>
+      </w:r>
+      <w:r>
+        <w:rPr>
+          <w:rFonts w:ascii="Courier New" w:hAnsi="Courier New" w:cs="Courier New"/>
+          <w:b/>
+        </w:rPr>
+        <w:tab/>
+      </w:r>
+      <w:r>
+        <w:rPr>
+          <w:rFonts w:ascii="Courier New" w:hAnsi="Courier New" w:cs="Courier New"/>
+          <w:b/>
+        </w:rPr>
+        <w:tab/>
+        <w:t>- 1820.0</w:t>
+      </w:r>
+    </w:p>
+    <w:p>
+      <w:pPr>
+        <w:pStyle w:val="PlainText"/>
+        <w:rPr>
+          <w:rFonts w:ascii="Courier New" w:hAnsi="Courier New" w:cs="Courier New"/>
+          <w:b/>
+        </w:rPr>
+      </w:pPr>
+    </w:p>
+    <w:p>
+      <w:pPr>
+        <w:pStyle w:val="PlainText"/>
+        <w:rPr>
+          <w:rFonts w:ascii="Courier New" w:hAnsi="Courier New" w:cs="Courier New"/>
+        </w:rPr>
+      </w:pPr>
+      <w:r>
+        <w:rPr>
+          <w:rFonts w:ascii="Courier New" w:hAnsi="Courier New" w:cs="Courier New"/>
+        </w:rPr>
+        <w:t>MON May 20</w:t>
+      </w:r>
+      <w:r>
+        <w:rPr>
+          <w:rFonts w:ascii="Courier New" w:hAnsi="Courier New" w:cs="Courier New"/>
+        </w:rPr>
+        <w:t xml:space="preserve"> 15:51:03 IST 2019</w:t>
+      </w:r>
+    </w:p>
+    <w:p>
+      <w:pPr>
+        <w:pStyle w:val="PlainText"/>
+        <w:rPr>
+          <w:rFonts w:ascii="Courier New" w:hAnsi="Courier New" w:cs="Courier New"/>
+        </w:rPr>
+      </w:pPr>
+      <w:r>
+        <w:rPr>
+          <w:rFonts w:ascii="Courier New" w:hAnsi="Courier New" w:cs="Courier New"/>
+        </w:rPr>
+        <w:t>Person Name</w:t>
+      </w:r>
+      <w:r>
+        <w:rPr>
+          <w:rFonts w:ascii="Courier New" w:hAnsi="Courier New" w:cs="Courier New"/>
+        </w:rPr>
+        <w:tab/>
+      </w:r>
+      <w:r>
+        <w:rPr>
+          <w:rFonts w:ascii="Courier New" w:hAnsi="Courier New" w:cs="Courier New"/>
+        </w:rPr>
+        <w:tab/>
+      </w:r>
+      <w:r>
+        <w:rPr>
+          <w:rFonts w:ascii="Courier New" w:hAnsi="Courier New" w:cs="Courier New"/>
+        </w:rPr>
+        <w:tab/>
+      </w:r>
+      <w:r>
+        <w:rPr>
+          <w:rFonts w:ascii="Courier New" w:hAnsi="Courier New" w:cs="Courier New"/>
+        </w:rPr>
+        <w:tab/>
+        <w:t>- CRS</w:t>
+      </w:r>
+    </w:p>
+    <w:p>
+      <w:pPr>
+        <w:pStyle w:val="PlainText"/>
+        <w:rPr>
+          <w:rFonts w:ascii="Courier New" w:hAnsi="Courier New" w:cs="Courier New"/>
+        </w:rPr>
+      </w:pPr>
+      <w:r>
+        <w:rPr>
+          <w:rFonts w:ascii="Courier New" w:hAnsi="Courier New" w:cs="Courier New"/>
+        </w:rPr>
+        <w:t>---------------------------------------------------------------</w:t>
+      </w:r>
+    </w:p>
+    <w:p>
+      <w:pPr>
+        <w:pStyle w:val="PlainText"/>
+        <w:rPr>
+          <w:rFonts w:ascii="Courier New" w:hAnsi="Courier New" w:cs="Courier New"/>
+        </w:rPr>
+      </w:pPr>
+      <w:r>
+        <w:rPr>
+          <w:rFonts w:ascii="Courier New" w:hAnsi="Courier New" w:cs="Courier New"/>
+        </w:rPr>
+        <w:t>Item Name</w:t>
+      </w:r>
+      <w:r>
+        <w:rPr>
+          <w:rFonts w:ascii="Courier New" w:hAnsi="Courier New" w:cs="Courier New"/>
+        </w:rPr>
+        <w:tab/>
+      </w:r>
+      <w:r>
+        <w:rPr>
+          <w:rFonts w:ascii="Courier New" w:hAnsi="Courier New" w:cs="Courier New"/>
+        </w:rPr>
+        <w:tab/>
+      </w:r>
+      <w:r>
+        <w:rPr>
+          <w:rFonts w:ascii="Courier New" w:hAnsi="Courier New" w:cs="Courier New"/>
+        </w:rPr>
+        <w:tab/>
+      </w:r>
+      <w:r>
+        <w:rPr>
+          <w:rFonts w:ascii="Courier New" w:hAnsi="Courier New" w:cs="Courier New"/>
+        </w:rPr>
+        <w:tab/>
+        <w:t>- BEET</w:t>
+      </w:r>
+    </w:p>
+    <w:p>
+      <w:pPr>
+        <w:pStyle w:val="PlainText"/>
+        <w:rPr>
+          <w:rFonts w:ascii="Courier New" w:hAnsi="Courier New" w:cs="Courier New"/>
+          <w:color w:val="FF0000"/>
+        </w:rPr>
+      </w:pPr>
+      <w:r>
+        <w:rPr>
+          <w:rFonts w:ascii="Courier New" w:hAnsi="Courier New" w:cs="Courier New"/>
+          <w:color w:val="FF0000"/>
+        </w:rPr>
+        <w:t>Amount Received</w:t>
+      </w:r>
+      <w:r>
+        <w:rPr>
+          <w:rFonts w:ascii="Courier New" w:hAnsi="Courier New" w:cs="Courier New"/>
+          <w:color w:val="FF0000"/>
+        </w:rPr>
+        <w:tab/>
+      </w:r>
+      <w:r>
+        <w:rPr>
+          <w:rFonts w:ascii="Courier New" w:hAnsi="Courier New" w:cs="Courier New"/>
+          <w:color w:val="FF0000"/>
+        </w:rPr>
+        <w:tab/>
+      </w:r>
+      <w:r>
+        <w:rPr>
+          <w:rFonts w:ascii="Courier New" w:hAnsi="Courier New" w:cs="Courier New"/>
+          <w:color w:val="FF0000"/>
+        </w:rPr>
+        <w:tab/>
+        <w:t>- 1820</w:t>
+      </w:r>
+    </w:p>
+    <w:p>
+      <w:pPr>
+        <w:pStyle w:val="PlainText"/>
+        <w:rPr>
+          <w:rFonts w:ascii="Courier New" w:hAnsi="Courier New" w:cs="Courier New"/>
+        </w:rPr>
+      </w:pPr>
+      <w:r>
+        <w:rPr>
+          <w:rFonts w:ascii="Courier New" w:hAnsi="Courier New" w:cs="Courier New"/>
+        </w:rPr>
+        <w:t>Amount Received mode</w:t>
+      </w:r>
+      <w:r>
+        <w:rPr>
+          <w:rFonts w:ascii="Courier New" w:hAnsi="Courier New" w:cs="Courier New"/>
+        </w:rPr>
+        <w:tab/>
+      </w:r>
+      <w:r>
+        <w:rPr>
+          <w:rFonts w:ascii="Courier New" w:hAnsi="Courier New" w:cs="Courier New"/>
+        </w:rPr>
+        <w:tab/>
+        <w:t>- CASH AND CLEARD</w:t>
+      </w:r>
+    </w:p>
+    <w:p>
+      <w:pPr>
+        <w:pStyle w:val="PlainText"/>
+        <w:rPr>
+          <w:rFonts w:ascii="Courier New" w:hAnsi="Courier New" w:cs="Courier New"/>
+        </w:rPr>
+      </w:pPr>
+    </w:p>
+    <w:p>
+      <w:pPr>
+        <w:pStyle w:val="PlainText"/>
+        <w:rPr>
+          <w:rFonts w:ascii="Courier New" w:hAnsi="Courier New" w:cs="Courier New"/>
+          <w:b/>
+        </w:rPr>
+      </w:pPr>
+    </w:p>
+    <w:p>
+      <w:pPr>
+        <w:pStyle w:val="PlainText"/>
+        <w:rPr>
+          <w:rFonts w:ascii="Courier New" w:hAnsi="Courier New" w:cs="Courier New"/>
+        </w:rPr>
+      </w:pPr>
+    </w:p>
+    <w:p>
+      <w:pPr>
+        <w:pStyle w:val="PlainText"/>
+        <w:rPr>
+          <w:rFonts w:ascii="Courier New" w:hAnsi="Courier New" w:cs="Courier New"/>
+        </w:rPr>
+      </w:pPr>
+    </w:p>
+    <w:p>
+      <w:pPr>
+        <w:pStyle w:val="PlainText"/>
+        <w:rPr>
+          <w:rFonts w:ascii="Courier New" w:hAnsi="Courier New" w:cs="Courier New"/>
+        </w:rPr>
+      </w:pPr>
+    </w:p>
+    <w:p>
+      <w:pPr>
+        <w:pStyle w:val="PlainText"/>
+        <w:rPr>
+          <w:rFonts w:ascii="Courier New" w:hAnsi="Courier New" w:cs="Courier New"/>
+          <w:b/>
+        </w:rPr>
+      </w:pPr>
+    </w:p>
+    <w:p>
+      <w:pPr>
+        <w:pStyle w:val="PlainText"/>
+        <w:rPr>
+          <w:rFonts w:ascii="Courier New" w:hAnsi="Courier New" w:cs="Courier New"/>
+        </w:rPr>
+      </w:pPr>
+    </w:p>
+    <w:p>
+      <w:pPr>
+        <w:pStyle w:val="PlainText"/>
+        <w:rPr>
+          <w:rFonts w:ascii="Courier New" w:hAnsi="Courier New" w:cs="Courier New"/>
+        </w:rPr>
+      </w:pPr>
     </w:p>
     <w:p>
       <w:pPr>

--- a/customer _details/GANGAMMA/SEP/TUMKUR/CRS/PURCHASE DETAILS.docx
+++ b/customer _details/GANGAMMA/SEP/TUMKUR/CRS/PURCHASE DETAILS.docx
@@ -4882,13 +4882,7 @@
         <w:rPr>
           <w:rFonts w:ascii="Courier New" w:hAnsi="Courier New" w:cs="Courier New"/>
         </w:rPr>
-        <w:t>MON May 20</w:t>
-      </w:r>
-      <w:r>
-        <w:rPr>
-          <w:rFonts w:ascii="Courier New" w:hAnsi="Courier New" w:cs="Courier New"/>
-        </w:rPr>
-        <w:t xml:space="preserve"> 15:51:03 IST 2019</w:t>
+        <w:t>MON May 20 15:51:03 IST 2019</w:t>
       </w:r>
     </w:p>
     <w:p>
@@ -5047,6 +5041,566 @@
         <w:tab/>
         <w:t>- CASH AND CLEARD</w:t>
       </w:r>
+    </w:p>
+    <w:p>
+      <w:pPr>
+        <w:pStyle w:val="PlainText"/>
+        <w:rPr>
+          <w:rFonts w:ascii="Courier New" w:hAnsi="Courier New" w:cs="Courier New"/>
+        </w:rPr>
+      </w:pPr>
+    </w:p>
+    <w:p>
+      <w:pPr>
+        <w:pStyle w:val="PlainText"/>
+        <w:rPr>
+          <w:rFonts w:ascii="Courier New" w:hAnsi="Courier New" w:cs="Courier New"/>
+        </w:rPr>
+      </w:pPr>
+      <w:r>
+        <w:rPr>
+          <w:rFonts w:ascii="Courier New" w:hAnsi="Courier New" w:cs="Courier New"/>
+        </w:rPr>
+        <w:t>SUN May 26 15:46:07 IST 2019</w:t>
+      </w:r>
+    </w:p>
+    <w:p>
+      <w:pPr>
+        <w:pStyle w:val="PlainText"/>
+        <w:rPr>
+          <w:rFonts w:ascii="Courier New" w:hAnsi="Courier New" w:cs="Courier New"/>
+        </w:rPr>
+      </w:pPr>
+      <w:r>
+        <w:rPr>
+          <w:rFonts w:ascii="Courier New" w:hAnsi="Courier New" w:cs="Courier New"/>
+        </w:rPr>
+        <w:t>Person Name</w:t>
+      </w:r>
+      <w:r>
+        <w:rPr>
+          <w:rFonts w:ascii="Courier New" w:hAnsi="Courier New" w:cs="Courier New"/>
+        </w:rPr>
+        <w:tab/>
+      </w:r>
+      <w:r>
+        <w:rPr>
+          <w:rFonts w:ascii="Courier New" w:hAnsi="Courier New" w:cs="Courier New"/>
+        </w:rPr>
+        <w:tab/>
+      </w:r>
+      <w:r>
+        <w:rPr>
+          <w:rFonts w:ascii="Courier New" w:hAnsi="Courier New" w:cs="Courier New"/>
+        </w:rPr>
+        <w:tab/>
+      </w:r>
+      <w:r>
+        <w:rPr>
+          <w:rFonts w:ascii="Courier New" w:hAnsi="Courier New" w:cs="Courier New"/>
+        </w:rPr>
+        <w:tab/>
+        <w:t>- CRS</w:t>
+      </w:r>
+    </w:p>
+    <w:p>
+      <w:pPr>
+        <w:pStyle w:val="PlainText"/>
+        <w:rPr>
+          <w:rFonts w:ascii="Courier New" w:hAnsi="Courier New" w:cs="Courier New"/>
+        </w:rPr>
+      </w:pPr>
+      <w:r>
+        <w:rPr>
+          <w:rFonts w:ascii="Courier New" w:hAnsi="Courier New" w:cs="Courier New"/>
+        </w:rPr>
+        <w:t>Bill number</w:t>
+      </w:r>
+      <w:r>
+        <w:rPr>
+          <w:rFonts w:ascii="Courier New" w:hAnsi="Courier New" w:cs="Courier New"/>
+        </w:rPr>
+        <w:tab/>
+      </w:r>
+      <w:r>
+        <w:rPr>
+          <w:rFonts w:ascii="Courier New" w:hAnsi="Courier New" w:cs="Courier New"/>
+        </w:rPr>
+        <w:tab/>
+      </w:r>
+      <w:r>
+        <w:rPr>
+          <w:rFonts w:ascii="Courier New" w:hAnsi="Courier New" w:cs="Courier New"/>
+        </w:rPr>
+        <w:tab/>
+      </w:r>
+      <w:r>
+        <w:rPr>
+          <w:rFonts w:ascii="Courier New" w:hAnsi="Courier New" w:cs="Courier New"/>
+        </w:rPr>
+        <w:tab/>
+        <w:t>- 13030</w:t>
+      </w:r>
+    </w:p>
+    <w:p>
+      <w:pPr>
+        <w:pStyle w:val="PlainText"/>
+        <w:rPr>
+          <w:rFonts w:ascii="Courier New" w:hAnsi="Courier New" w:cs="Courier New"/>
+        </w:rPr>
+      </w:pPr>
+      <w:r>
+        <w:rPr>
+          <w:rFonts w:ascii="Courier New" w:hAnsi="Courier New" w:cs="Courier New"/>
+        </w:rPr>
+        <w:t>---------------------------------------------------------------</w:t>
+      </w:r>
+    </w:p>
+    <w:p>
+      <w:pPr>
+        <w:pStyle w:val="PlainText"/>
+        <w:rPr>
+          <w:rFonts w:ascii="Courier New" w:hAnsi="Courier New" w:cs="Courier New"/>
+        </w:rPr>
+      </w:pPr>
+      <w:r>
+        <w:rPr>
+          <w:rFonts w:ascii="Courier New" w:hAnsi="Courier New" w:cs="Courier New"/>
+        </w:rPr>
+        <w:t>Item Name</w:t>
+      </w:r>
+      <w:r>
+        <w:rPr>
+          <w:rFonts w:ascii="Courier New" w:hAnsi="Courier New" w:cs="Courier New"/>
+        </w:rPr>
+        <w:tab/>
+      </w:r>
+      <w:r>
+        <w:rPr>
+          <w:rFonts w:ascii="Courier New" w:hAnsi="Courier New" w:cs="Courier New"/>
+        </w:rPr>
+        <w:tab/>
+      </w:r>
+      <w:r>
+        <w:rPr>
+          <w:rFonts w:ascii="Courier New" w:hAnsi="Courier New" w:cs="Courier New"/>
+        </w:rPr>
+        <w:tab/>
+      </w:r>
+      <w:r>
+        <w:rPr>
+          <w:rFonts w:ascii="Courier New" w:hAnsi="Courier New" w:cs="Courier New"/>
+        </w:rPr>
+        <w:tab/>
+        <w:t>- CARROT</w:t>
+      </w:r>
+    </w:p>
+    <w:p>
+      <w:pPr>
+        <w:pStyle w:val="PlainText"/>
+        <w:rPr>
+          <w:rFonts w:ascii="Courier New" w:hAnsi="Courier New" w:cs="Courier New"/>
+        </w:rPr>
+      </w:pPr>
+      <w:r>
+        <w:rPr>
+          <w:rFonts w:ascii="Courier New" w:hAnsi="Courier New" w:cs="Courier New"/>
+        </w:rPr>
+        <w:t>Number of Pockets</w:t>
+      </w:r>
+      <w:r>
+        <w:rPr>
+          <w:rFonts w:ascii="Courier New" w:hAnsi="Courier New" w:cs="Courier New"/>
+        </w:rPr>
+        <w:tab/>
+      </w:r>
+      <w:r>
+        <w:rPr>
+          <w:rFonts w:ascii="Courier New" w:hAnsi="Courier New" w:cs="Courier New"/>
+        </w:rPr>
+        <w:tab/>
+      </w:r>
+      <w:r>
+        <w:rPr>
+          <w:rFonts w:ascii="Courier New" w:hAnsi="Courier New" w:cs="Courier New"/>
+        </w:rPr>
+        <w:tab/>
+        <w:t>- 1</w:t>
+      </w:r>
+    </w:p>
+    <w:p>
+      <w:pPr>
+        <w:pStyle w:val="PlainText"/>
+        <w:rPr>
+          <w:rFonts w:ascii="Courier New" w:hAnsi="Courier New" w:cs="Courier New"/>
+        </w:rPr>
+      </w:pPr>
+      <w:r>
+        <w:rPr>
+          <w:rFonts w:ascii="Courier New" w:hAnsi="Courier New" w:cs="Courier New"/>
+        </w:rPr>
+        <w:t>Number of KGs</w:t>
+      </w:r>
+      <w:r>
+        <w:rPr>
+          <w:rFonts w:ascii="Courier New" w:hAnsi="Courier New" w:cs="Courier New"/>
+        </w:rPr>
+        <w:tab/>
+      </w:r>
+      <w:r>
+        <w:rPr>
+          <w:rFonts w:ascii="Courier New" w:hAnsi="Courier New" w:cs="Courier New"/>
+        </w:rPr>
+        <w:tab/>
+      </w:r>
+      <w:r>
+        <w:rPr>
+          <w:rFonts w:ascii="Courier New" w:hAnsi="Courier New" w:cs="Courier New"/>
+        </w:rPr>
+        <w:tab/>
+        <w:t>- 49</w:t>
+      </w:r>
+    </w:p>
+    <w:p>
+      <w:pPr>
+        <w:pStyle w:val="PlainText"/>
+        <w:rPr>
+          <w:rFonts w:ascii="Courier New" w:hAnsi="Courier New" w:cs="Courier New"/>
+        </w:rPr>
+      </w:pPr>
+      <w:r>
+        <w:rPr>
+          <w:rFonts w:ascii="Courier New" w:hAnsi="Courier New" w:cs="Courier New"/>
+        </w:rPr>
+        <w:t>Rate</w:t>
+      </w:r>
+      <w:r>
+        <w:rPr>
+          <w:rFonts w:ascii="Courier New" w:hAnsi="Courier New" w:cs="Courier New"/>
+        </w:rPr>
+        <w:tab/>
+      </w:r>
+      <w:r>
+        <w:rPr>
+          <w:rFonts w:ascii="Courier New" w:hAnsi="Courier New" w:cs="Courier New"/>
+        </w:rPr>
+        <w:tab/>
+      </w:r>
+      <w:r>
+        <w:rPr>
+          <w:rFonts w:ascii="Courier New" w:hAnsi="Courier New" w:cs="Courier New"/>
+        </w:rPr>
+        <w:tab/>
+      </w:r>
+      <w:r>
+        <w:rPr>
+          <w:rFonts w:ascii="Courier New" w:hAnsi="Courier New" w:cs="Courier New"/>
+        </w:rPr>
+        <w:tab/>
+      </w:r>
+      <w:r>
+        <w:rPr>
+          <w:rFonts w:ascii="Courier New" w:hAnsi="Courier New" w:cs="Courier New"/>
+        </w:rPr>
+        <w:tab/>
+        <w:t>- 40</w:t>
+      </w:r>
+    </w:p>
+    <w:p>
+      <w:pPr>
+        <w:pStyle w:val="PlainText"/>
+        <w:rPr>
+          <w:rFonts w:ascii="Courier New" w:hAnsi="Courier New" w:cs="Courier New"/>
+        </w:rPr>
+      </w:pPr>
+      <w:r>
+        <w:rPr>
+          <w:rFonts w:ascii="Courier New" w:hAnsi="Courier New" w:cs="Courier New"/>
+        </w:rPr>
+        <w:t>Total Price</w:t>
+      </w:r>
+      <w:r>
+        <w:rPr>
+          <w:rFonts w:ascii="Courier New" w:hAnsi="Courier New" w:cs="Courier New"/>
+        </w:rPr>
+        <w:tab/>
+      </w:r>
+      <w:r>
+        <w:rPr>
+          <w:rFonts w:ascii="Courier New" w:hAnsi="Courier New" w:cs="Courier New"/>
+        </w:rPr>
+        <w:tab/>
+      </w:r>
+      <w:r>
+        <w:rPr>
+          <w:rFonts w:ascii="Courier New" w:hAnsi="Courier New" w:cs="Courier New"/>
+        </w:rPr>
+        <w:tab/>
+      </w:r>
+      <w:r>
+        <w:rPr>
+          <w:rFonts w:ascii="Courier New" w:hAnsi="Courier New" w:cs="Courier New"/>
+        </w:rPr>
+        <w:tab/>
+        <w:t>- 1960.0</w:t>
+      </w:r>
+    </w:p>
+    <w:p>
+      <w:pPr>
+        <w:pStyle w:val="PlainText"/>
+        <w:rPr>
+          <w:rFonts w:ascii="Courier New" w:hAnsi="Courier New" w:cs="Courier New"/>
+          <w:b/>
+        </w:rPr>
+      </w:pPr>
+      <w:r>
+        <w:rPr>
+          <w:rFonts w:ascii="Courier New" w:hAnsi="Courier New" w:cs="Courier New"/>
+          <w:b/>
+        </w:rPr>
+        <w:t>Amount balance</w:t>
+      </w:r>
+      <w:r>
+        <w:rPr>
+          <w:rFonts w:ascii="Courier New" w:hAnsi="Courier New" w:cs="Courier New"/>
+          <w:b/>
+        </w:rPr>
+        <w:tab/>
+      </w:r>
+      <w:r>
+        <w:rPr>
+          <w:rFonts w:ascii="Courier New" w:hAnsi="Courier New" w:cs="Courier New"/>
+          <w:b/>
+        </w:rPr>
+        <w:tab/>
+      </w:r>
+      <w:r>
+        <w:rPr>
+          <w:rFonts w:ascii="Courier New" w:hAnsi="Courier New" w:cs="Courier New"/>
+          <w:b/>
+        </w:rPr>
+        <w:tab/>
+        <w:t>- 1960.0</w:t>
+      </w:r>
+    </w:p>
+    <w:p>
+      <w:pPr>
+        <w:pStyle w:val="PlainText"/>
+        <w:rPr>
+          <w:rFonts w:ascii="Courier New" w:hAnsi="Courier New" w:cs="Courier New"/>
+          <w:b/>
+        </w:rPr>
+      </w:pPr>
+    </w:p>
+    <w:p>
+      <w:pPr>
+        <w:pStyle w:val="PlainText"/>
+        <w:rPr>
+          <w:rFonts w:ascii="Courier New" w:hAnsi="Courier New" w:cs="Courier New"/>
+        </w:rPr>
+      </w:pPr>
+      <w:r>
+        <w:rPr>
+          <w:rFonts w:ascii="Courier New" w:hAnsi="Courier New" w:cs="Courier New"/>
+        </w:rPr>
+        <w:t>MON May 27</w:t>
+      </w:r>
+      <w:r>
+        <w:rPr>
+          <w:rFonts w:ascii="Courier New" w:hAnsi="Courier New" w:cs="Courier New"/>
+        </w:rPr>
+        <w:t xml:space="preserve"> 14:24:30 IST 2019</w:t>
+      </w:r>
+    </w:p>
+    <w:p>
+      <w:pPr>
+        <w:pStyle w:val="PlainText"/>
+        <w:rPr>
+          <w:rFonts w:ascii="Courier New" w:hAnsi="Courier New" w:cs="Courier New"/>
+        </w:rPr>
+      </w:pPr>
+      <w:r>
+        <w:rPr>
+          <w:rFonts w:ascii="Courier New" w:hAnsi="Courier New" w:cs="Courier New"/>
+        </w:rPr>
+        <w:t>Person Name</w:t>
+      </w:r>
+      <w:r>
+        <w:rPr>
+          <w:rFonts w:ascii="Courier New" w:hAnsi="Courier New" w:cs="Courier New"/>
+        </w:rPr>
+        <w:tab/>
+      </w:r>
+      <w:r>
+        <w:rPr>
+          <w:rFonts w:ascii="Courier New" w:hAnsi="Courier New" w:cs="Courier New"/>
+        </w:rPr>
+        <w:tab/>
+      </w:r>
+      <w:r>
+        <w:rPr>
+          <w:rFonts w:ascii="Courier New" w:hAnsi="Courier New" w:cs="Courier New"/>
+        </w:rPr>
+        <w:tab/>
+      </w:r>
+      <w:r>
+        <w:rPr>
+          <w:rFonts w:ascii="Courier New" w:hAnsi="Courier New" w:cs="Courier New"/>
+        </w:rPr>
+        <w:tab/>
+        <w:t>- CRS</w:t>
+      </w:r>
+    </w:p>
+    <w:p>
+      <w:pPr>
+        <w:pStyle w:val="PlainText"/>
+        <w:rPr>
+          <w:rFonts w:ascii="Courier New" w:hAnsi="Courier New" w:cs="Courier New"/>
+        </w:rPr>
+      </w:pPr>
+      <w:r>
+        <w:rPr>
+          <w:rFonts w:ascii="Courier New" w:hAnsi="Courier New" w:cs="Courier New"/>
+        </w:rPr>
+        <w:t>---------------------------------------------------------------</w:t>
+      </w:r>
+    </w:p>
+    <w:p>
+      <w:pPr>
+        <w:pStyle w:val="PlainText"/>
+        <w:rPr>
+          <w:rFonts w:ascii="Courier New" w:hAnsi="Courier New" w:cs="Courier New"/>
+        </w:rPr>
+      </w:pPr>
+      <w:r>
+        <w:rPr>
+          <w:rFonts w:ascii="Courier New" w:hAnsi="Courier New" w:cs="Courier New"/>
+        </w:rPr>
+        <w:t>Item Name</w:t>
+      </w:r>
+      <w:r>
+        <w:rPr>
+          <w:rFonts w:ascii="Courier New" w:hAnsi="Courier New" w:cs="Courier New"/>
+        </w:rPr>
+        <w:tab/>
+      </w:r>
+      <w:r>
+        <w:rPr>
+          <w:rFonts w:ascii="Courier New" w:hAnsi="Courier New" w:cs="Courier New"/>
+        </w:rPr>
+        <w:tab/>
+      </w:r>
+      <w:r>
+        <w:rPr>
+          <w:rFonts w:ascii="Courier New" w:hAnsi="Courier New" w:cs="Courier New"/>
+        </w:rPr>
+        <w:tab/>
+      </w:r>
+      <w:r>
+        <w:rPr>
+          <w:rFonts w:ascii="Courier New" w:hAnsi="Courier New" w:cs="Courier New"/>
+        </w:rPr>
+        <w:tab/>
+        <w:t>- BEET</w:t>
+      </w:r>
+    </w:p>
+    <w:p>
+      <w:pPr>
+        <w:pStyle w:val="PlainText"/>
+        <w:rPr>
+          <w:rFonts w:ascii="Courier New" w:hAnsi="Courier New" w:cs="Courier New"/>
+          <w:color w:val="FF0000"/>
+        </w:rPr>
+      </w:pPr>
+      <w:r>
+        <w:rPr>
+          <w:rFonts w:ascii="Courier New" w:hAnsi="Courier New" w:cs="Courier New"/>
+          <w:color w:val="FF0000"/>
+        </w:rPr>
+        <w:t>Amount Received</w:t>
+      </w:r>
+      <w:r>
+        <w:rPr>
+          <w:rFonts w:ascii="Courier New" w:hAnsi="Courier New" w:cs="Courier New"/>
+          <w:color w:val="FF0000"/>
+        </w:rPr>
+        <w:tab/>
+      </w:r>
+      <w:r>
+        <w:rPr>
+          <w:rFonts w:ascii="Courier New" w:hAnsi="Courier New" w:cs="Courier New"/>
+          <w:color w:val="FF0000"/>
+        </w:rPr>
+        <w:tab/>
+      </w:r>
+      <w:r>
+        <w:rPr>
+          <w:rFonts w:ascii="Courier New" w:hAnsi="Courier New" w:cs="Courier New"/>
+          <w:color w:val="FF0000"/>
+        </w:rPr>
+        <w:tab/>
+        <w:t>- 1960</w:t>
+      </w:r>
+    </w:p>
+    <w:p>
+      <w:pPr>
+        <w:pStyle w:val="PlainText"/>
+        <w:rPr>
+          <w:rFonts w:ascii="Courier New" w:hAnsi="Courier New" w:cs="Courier New"/>
+        </w:rPr>
+      </w:pPr>
+      <w:r>
+        <w:rPr>
+          <w:rFonts w:ascii="Courier New" w:hAnsi="Courier New" w:cs="Courier New"/>
+        </w:rPr>
+        <w:t>Amount Received mode</w:t>
+      </w:r>
+      <w:r>
+        <w:rPr>
+          <w:rFonts w:ascii="Courier New" w:hAnsi="Courier New" w:cs="Courier New"/>
+        </w:rPr>
+        <w:tab/>
+      </w:r>
+      <w:r>
+        <w:rPr>
+          <w:rFonts w:ascii="Courier New" w:hAnsi="Courier New" w:cs="Courier New"/>
+        </w:rPr>
+        <w:tab/>
+        <w:t>- CASH AND CLEARD</w:t>
+      </w:r>
+    </w:p>
+    <w:p>
+      <w:pPr>
+        <w:pStyle w:val="PlainText"/>
+        <w:rPr>
+          <w:rFonts w:ascii="Courier New" w:hAnsi="Courier New" w:cs="Courier New"/>
+        </w:rPr>
+      </w:pPr>
+    </w:p>
+    <w:p>
+      <w:pPr>
+        <w:pStyle w:val="PlainText"/>
+        <w:rPr>
+          <w:rFonts w:ascii="Courier New" w:hAnsi="Courier New" w:cs="Courier New"/>
+          <w:b/>
+        </w:rPr>
+      </w:pPr>
+    </w:p>
+    <w:p>
+      <w:pPr>
+        <w:pStyle w:val="PlainText"/>
+        <w:rPr>
+          <w:rFonts w:ascii="Courier New" w:hAnsi="Courier New" w:cs="Courier New"/>
+        </w:rPr>
+      </w:pPr>
+    </w:p>
+    <w:p>
+      <w:pPr>
+        <w:pStyle w:val="PlainText"/>
+        <w:rPr>
+          <w:rFonts w:ascii="Courier New" w:hAnsi="Courier New" w:cs="Courier New"/>
+        </w:rPr>
+      </w:pPr>
     </w:p>
     <w:p>
       <w:pPr>
